--- a/documentation/Documentation for Pose Estimation.docx
+++ b/documentation/Documentation for Pose Estimation.docx
@@ -14,25 +14,21 @@
       <w:pPr>
         <w:pStyle w:val="Subtitle"/>
       </w:pPr>
-      <w:proofErr w:type="gramStart"/>
-      <w:r>
-        <w:t>Last modified 2</w:t>
-      </w:r>
-      <w:r>
-        <w:t>3</w:t>
-      </w:r>
-      <w:r>
-        <w:t xml:space="preserve"> Apr 2012 by Aaron </w:t>
-      </w:r>
-      <w:proofErr w:type="spellStart"/>
-      <w:r>
-        <w:t>Hallquist</w:t>
-      </w:r>
-      <w:proofErr w:type="spellEnd"/>
-      <w:r>
-        <w:t>.</w:t>
-      </w:r>
-      <w:proofErr w:type="gramEnd"/>
+      <w:r>
+        <w:t xml:space="preserve">Last modified </w:t>
+      </w:r>
+      <w:r>
+        <w:t>6</w:t>
+      </w:r>
+      <w:r>
+        <w:t xml:space="preserve"> </w:t>
+      </w:r>
+      <w:r>
+        <w:t>May</w:t>
+      </w:r>
+      <w:r>
+        <w:t xml:space="preserve"> 2012 by Aaron Hallquist.</w:t>
+      </w:r>
     </w:p>
     <w:p>
       <w:r>
@@ -86,8 +82,10 @@
         </w:numPr>
       </w:pPr>
       <w:r>
-        <w:t>Inputs</w:t>
-      </w:r>
+        <w:t>Coordinate System</w:t>
+      </w:r>
+      <w:bookmarkStart w:id="0" w:name="_GoBack"/>
+      <w:bookmarkEnd w:id="0"/>
     </w:p>
     <w:p>
       <w:pPr>
@@ -98,7 +96,7 @@
         </w:numPr>
       </w:pPr>
       <w:r>
-        <w:t>Outputs</w:t>
+        <w:t>Inputs</w:t>
       </w:r>
     </w:p>
     <w:p>
@@ -110,10 +108,7 @@
         </w:numPr>
       </w:pPr>
       <w:r>
-        <w:t>High Level Functions</w:t>
-      </w:r>
-      <w:r>
-        <w:t xml:space="preserve"> and Variables</w:t>
+        <w:t>Outputs</w:t>
       </w:r>
     </w:p>
     <w:p>
@@ -125,7 +120,10 @@
         </w:numPr>
       </w:pPr>
       <w:r>
-        <w:t>Utility Functions</w:t>
+        <w:t>High Level Functions</w:t>
+      </w:r>
+      <w:r>
+        <w:t xml:space="preserve"> and Variables</w:t>
       </w:r>
     </w:p>
     <w:p>
@@ -136,19 +134,8 @@
           <w:numId w:val="7"/>
         </w:numPr>
       </w:pPr>
-      <w:proofErr w:type="spellStart"/>
-      <w:r>
-        <w:t>Matlab</w:t>
-      </w:r>
-      <w:proofErr w:type="spellEnd"/>
-      <w:r>
-        <w:t xml:space="preserve"> Functions </w:t>
-      </w:r>
-      <w:r>
-        <w:t>and</w:t>
-      </w:r>
-      <w:r>
-        <w:t xml:space="preserve"> Analysis</w:t>
+      <w:r>
+        <w:t>Utility Functions</w:t>
       </w:r>
     </w:p>
     <w:p>
@@ -160,7 +147,13 @@
         </w:numPr>
       </w:pPr>
       <w:r>
-        <w:t>Python Dependencies</w:t>
+        <w:t xml:space="preserve">Matlab Functions </w:t>
+      </w:r>
+      <w:r>
+        <w:t>and</w:t>
+      </w:r>
+      <w:r>
+        <w:t xml:space="preserve"> Analysis</w:t>
       </w:r>
     </w:p>
     <w:p>
@@ -171,13 +164,8 @@
           <w:numId w:val="7"/>
         </w:numPr>
       </w:pPr>
-      <w:proofErr w:type="spellStart"/>
-      <w:r>
-        <w:t>Matlab</w:t>
-      </w:r>
-      <w:proofErr w:type="spellEnd"/>
-      <w:r>
-        <w:t xml:space="preserve"> Dependencies</w:t>
+      <w:r>
+        <w:t>Python Dependencies</w:t>
       </w:r>
     </w:p>
     <w:p>
@@ -189,7 +177,7 @@
         </w:numPr>
       </w:pPr>
       <w:r>
-        <w:t>Query and Database Setup</w:t>
+        <w:t>Matlab Dependencies</w:t>
       </w:r>
     </w:p>
     <w:p>
@@ -201,12 +189,20 @@
         </w:numPr>
       </w:pPr>
       <w:r>
+        <w:t>Query and Database Setup</w:t>
+      </w:r>
+    </w:p>
+    <w:p>
+      <w:pPr>
+        <w:pStyle w:val="ListParagraph"/>
+        <w:numPr>
+          <w:ilvl w:val="0"/>
+          <w:numId w:val="7"/>
+        </w:numPr>
+      </w:pPr>
+      <w:r>
         <w:t>Tutorial Function</w:t>
       </w:r>
-    </w:p>
-    <w:p>
-      <w:bookmarkStart w:id="0" w:name="_GoBack"/>
-      <w:bookmarkEnd w:id="0"/>
     </w:p>
     <w:p>
       <w:pPr>
@@ -237,29 +233,13 @@
         <w:t>.</w:t>
       </w:r>
       <w:r>
-        <w:t xml:space="preserve"> To run in conjunction with retrieval, set </w:t>
-      </w:r>
-      <w:proofErr w:type="spellStart"/>
-      <w:r>
-        <w:t>C.solve</w:t>
+        <w:t xml:space="preserve"> To run in conjunction with retrieval, set C.solve</w:t>
       </w:r>
       <w:r>
         <w:t>_</w:t>
       </w:r>
       <w:r>
-        <w:t>pose</w:t>
-      </w:r>
-      <w:proofErr w:type="spellEnd"/>
-      <w:r>
-        <w:t xml:space="preserve">=True and call </w:t>
-      </w:r>
-      <w:proofErr w:type="spellStart"/>
-      <w:r>
-        <w:t>system.characterize</w:t>
-      </w:r>
-      <w:proofErr w:type="spellEnd"/>
-      <w:r>
-        <w:t>(C). An example of this using the Oakland dataset is [queryOakland.py].</w:t>
+        <w:t>pose=True and call system.characterize(C). An example of this using the Oakland dataset is [queryOakland.py].</w:t>
       </w:r>
     </w:p>
     <w:p>
@@ -270,34 +250,10 @@
         <w:t xml:space="preserve"> the top level function is</w:t>
       </w:r>
       <w:r>
-        <w:t xml:space="preserve"> </w:t>
-      </w:r>
-      <w:proofErr w:type="spellStart"/>
-      <w:r>
-        <w:t>estimate_</w:t>
-      </w:r>
-      <w:proofErr w:type="gramStart"/>
-      <w:r>
-        <w:t>pose</w:t>
-      </w:r>
-      <w:proofErr w:type="spellEnd"/>
-      <w:r>
-        <w:t>(</w:t>
-      </w:r>
-      <w:proofErr w:type="gramEnd"/>
-      <w:r>
-        <w:t>)</w:t>
-      </w:r>
-      <w:r>
-        <w:t xml:space="preserve">, which is called from </w:t>
-      </w:r>
-      <w:proofErr w:type="spellStart"/>
-      <w:r>
-        <w:t>system.match</w:t>
-      </w:r>
-      <w:proofErr w:type="spellEnd"/>
-      <w:r>
-        <w:t>().</w:t>
+        <w:t xml:space="preserve"> estimate_pose()</w:t>
+      </w:r>
+      <w:r>
+        <w:t>, which is called from system.match().</w:t>
       </w:r>
       <w:r>
         <w:t xml:space="preserve"> This function compiles all necessary information for determining the query’s pose, and calls i</w:t>
@@ -309,15 +265,7 @@
         <w:t xml:space="preserve"> It also outpu</w:t>
       </w:r>
       <w:r>
-        <w:t xml:space="preserve">ts the pose estimation results into files for analysis in </w:t>
-      </w:r>
-      <w:proofErr w:type="spellStart"/>
-      <w:r>
-        <w:t>Matlab</w:t>
-      </w:r>
-      <w:proofErr w:type="spellEnd"/>
-      <w:r>
-        <w:t>. Comparisons to ground truth are made, requiring a ground truth file.</w:t>
+        <w:t>ts the pose estimation results into files for analysis in Matlab. Comparisons to ground truth are made, requiring a ground truth file.</w:t>
       </w:r>
     </w:p>
     <w:p>
@@ -325,49 +273,22 @@
         <w:t>[vp_analysis.py] contains all functions related to finding the vanishing points of the query and database image</w:t>
       </w:r>
       <w:r>
-        <w:t xml:space="preserve">. Its top level function is </w:t>
-      </w:r>
-      <w:proofErr w:type="spellStart"/>
-      <w:r>
-        <w:t>getQNyaws</w:t>
-      </w:r>
-      <w:proofErr w:type="spellEnd"/>
-      <w:r>
-        <w:t>()</w:t>
-      </w:r>
-      <w:r>
-        <w:t xml:space="preserve">, called from </w:t>
-      </w:r>
-      <w:proofErr w:type="spellStart"/>
-      <w:r>
-        <w:t>computePose.estimate_pose</w:t>
-      </w:r>
-      <w:proofErr w:type="spellEnd"/>
-      <w:r>
-        <w:t>(), detects lines in the query and database and assembles them into vanishing points, attempting to find common building faces between the images by aligning the vanis</w:t>
-      </w:r>
-      <w:r>
-        <w:t xml:space="preserve">hing points in the world frame. The output of this </w:t>
-      </w:r>
+        <w:t>. Its top level function is getQNyaws()</w:t>
+      </w:r>
+      <w:r>
+        <w:t>, called from computePose.estimate_pose(), detects lines in the query and database and assembles them into vanishing points, attempting to find common building faces between the images by aligning the vanis</w:t>
+      </w:r>
+      <w:r>
+        <w:t>hing points in the world frame. The output of this function is a list of aligned vanishing points, the “yaw direction” of the building faces they represent, and an estimate for the cell phone yaw orientation.</w:t>
+      </w:r>
+    </w:p>
+    <w:p>
       <w:r>
         <w:lastRenderedPageBreak/>
-        <w:t>function is a list of aligned vanishing points, the “yaw direction” of the building faces they represent, and an estimate for the cell phone yaw orientation.</w:t>
-      </w:r>
-    </w:p>
-    <w:p>
-      <w:r>
         <w:t>[solveHomography.py] contains all functions related to estimating a homography transformation between the database and query images.</w:t>
       </w:r>
       <w:r>
-        <w:t xml:space="preserve"> This file requires as input the set of feature correspondences. The top level function is </w:t>
-      </w:r>
-      <w:proofErr w:type="spellStart"/>
-      <w:r>
-        <w:t>constrainedHomography</w:t>
-      </w:r>
-      <w:proofErr w:type="spellEnd"/>
-      <w:r>
-        <w:t>(), which runs a RANSAC loop based on different run parameters and outputs the position and orientation estimate as well as the set of inliers and other information about the run.</w:t>
+        <w:t xml:space="preserve"> This file requires as input the set of feature correspondences. The top level function is constrainedHomography(), which runs a RANSAC loop based on different run parameters and outputs the position and orientation estimate as well as the set of inliers and other information about the run.</w:t>
       </w:r>
     </w:p>
     <w:p>
@@ -417,21 +338,8 @@
           <w:numId w:val="2"/>
         </w:numPr>
       </w:pPr>
-      <w:proofErr w:type="spellStart"/>
-      <w:r>
-        <w:t>C.solve_</w:t>
-      </w:r>
-      <w:proofErr w:type="gramStart"/>
-      <w:r>
-        <w:t>pose</w:t>
-      </w:r>
-      <w:proofErr w:type="spellEnd"/>
-      <w:r>
-        <w:t xml:space="preserve"> :</w:t>
-      </w:r>
-      <w:proofErr w:type="gramEnd"/>
-      <w:r>
-        <w:t xml:space="preserve"> Boolean which runs pose estimation if set to True.</w:t>
+      <w:r>
+        <w:t>C.solve_pose : Boolean which runs pose estimation if set to True.</w:t>
       </w:r>
     </w:p>
     <w:p>
@@ -442,18 +350,8 @@
           <w:numId w:val="2"/>
         </w:numPr>
       </w:pPr>
-      <w:proofErr w:type="spellStart"/>
-      <w:proofErr w:type="gramStart"/>
-      <w:r>
-        <w:t>C.hiresdir</w:t>
-      </w:r>
-      <w:proofErr w:type="spellEnd"/>
-      <w:r>
-        <w:t xml:space="preserve"> :</w:t>
-      </w:r>
-      <w:proofErr w:type="gramEnd"/>
-      <w:r>
-        <w:t xml:space="preserve"> Directory containing the database high resolution images.</w:t>
+      <w:r>
+        <w:t>C.hiresdir : Directory containing the database high resolution images.</w:t>
       </w:r>
     </w:p>
     <w:p>
@@ -464,21 +362,8 @@
           <w:numId w:val="2"/>
         </w:numPr>
       </w:pPr>
-      <w:proofErr w:type="spellStart"/>
-      <w:r>
-        <w:t>C.pose_</w:t>
-      </w:r>
-      <w:proofErr w:type="gramStart"/>
-      <w:r>
-        <w:t>remove</w:t>
-      </w:r>
-      <w:proofErr w:type="spellEnd"/>
-      <w:r>
-        <w:t xml:space="preserve"> :</w:t>
-      </w:r>
-      <w:proofErr w:type="gramEnd"/>
-      <w:r>
-        <w:t xml:space="preserve"> List of input query names which will not be evaluated by pose estimation.</w:t>
+      <w:r>
+        <w:t>C.pose_remove : List of input query names which will not be evaluated by pose estimation.</w:t>
       </w:r>
     </w:p>
     <w:p>
@@ -489,21 +374,8 @@
           <w:numId w:val="2"/>
         </w:numPr>
       </w:pPr>
-      <w:proofErr w:type="spellStart"/>
-      <w:r>
-        <w:t>C.pose_</w:t>
-      </w:r>
-      <w:proofErr w:type="gramStart"/>
-      <w:r>
-        <w:t>param</w:t>
-      </w:r>
-      <w:proofErr w:type="spellEnd"/>
-      <w:r>
-        <w:t xml:space="preserve"> :</w:t>
-      </w:r>
-      <w:proofErr w:type="gramEnd"/>
-      <w:r>
-        <w:t xml:space="preserve"> </w:t>
+      <w:r>
+        <w:t xml:space="preserve">C.pose_param : </w:t>
       </w:r>
       <w:r>
         <w:t>Dictionary</w:t>
@@ -526,23 +398,16 @@
           <w:numId w:val="6"/>
         </w:numPr>
       </w:pPr>
-      <w:proofErr w:type="spellStart"/>
       <w:r>
         <w:t>C.pose_param</w:t>
       </w:r>
-      <w:proofErr w:type="spellEnd"/>
     </w:p>
     <w:p>
       <w:pPr>
         <w:pStyle w:val="ListParagraph"/>
       </w:pPr>
-      <w:proofErr w:type="spellStart"/>
-      <w:r>
-        <w:t>C.pose_param</w:t>
-      </w:r>
-      <w:proofErr w:type="spellEnd"/>
-      <w:r>
-        <w:t xml:space="preserve"> is a python dictionary containing many of the run parameters for pose estimation. The elements of the dictionary include:</w:t>
+      <w:r>
+        <w:t>C.pose_param is a python dictionary containing many of the run parameters for pose estimation. The elements of the dictionary include:</w:t>
       </w:r>
     </w:p>
     <w:tbl>
@@ -566,11 +431,9 @@
               <w:pStyle w:val="ListParagraph"/>
               <w:ind w:left="0"/>
             </w:pPr>
-            <w:proofErr w:type="spellStart"/>
             <w:r>
               <w:t>resultsdir</w:t>
             </w:r>
-            <w:proofErr w:type="spellEnd"/>
           </w:p>
         </w:tc>
         <w:tc>
@@ -598,11 +461,9 @@
               <w:pStyle w:val="ListParagraph"/>
               <w:ind w:left="0"/>
             </w:pPr>
-            <w:proofErr w:type="spellStart"/>
             <w:r>
               <w:t>run_info</w:t>
             </w:r>
-            <w:proofErr w:type="spellEnd"/>
           </w:p>
         </w:tc>
         <w:tc>
@@ -630,11 +491,9 @@
               <w:pStyle w:val="ListParagraph"/>
               <w:ind w:left="0"/>
             </w:pPr>
-            <w:proofErr w:type="spellStart"/>
             <w:r>
               <w:t>pose_file</w:t>
             </w:r>
-            <w:proofErr w:type="spellEnd"/>
           </w:p>
         </w:tc>
         <w:tc>
@@ -647,23 +506,7 @@
               <w:ind w:left="0"/>
             </w:pPr>
             <w:r>
-              <w:t xml:space="preserve">Output file containing main results of the query pose estimation. See </w:t>
-            </w:r>
-            <w:proofErr w:type="spellStart"/>
-            <w:r>
-              <w:t>computePose.estimate_</w:t>
-            </w:r>
-            <w:proofErr w:type="gramStart"/>
-            <w:r>
-              <w:t>pose</w:t>
-            </w:r>
-            <w:proofErr w:type="spellEnd"/>
-            <w:r>
-              <w:t>(</w:t>
-            </w:r>
-            <w:proofErr w:type="gramEnd"/>
-            <w:r>
-              <w:t>) for format.</w:t>
+              <w:t>Output file containing main results of the query pose estimation. See computePose.estimate_pose() for format.</w:t>
             </w:r>
           </w:p>
         </w:tc>
@@ -678,11 +521,9 @@
               <w:pStyle w:val="ListParagraph"/>
               <w:ind w:left="0"/>
             </w:pPr>
-            <w:proofErr w:type="spellStart"/>
             <w:r>
               <w:t>extras_file</w:t>
             </w:r>
-            <w:proofErr w:type="spellEnd"/>
           </w:p>
         </w:tc>
         <w:tc>
@@ -694,29 +535,8 @@
               <w:pStyle w:val="ListParagraph"/>
               <w:ind w:left="0"/>
             </w:pPr>
-            <w:proofErr w:type="gramStart"/>
-            <w:r>
-              <w:t>Output file</w:t>
-            </w:r>
-            <w:proofErr w:type="gramEnd"/>
-            <w:r>
-              <w:t xml:space="preserve"> containing extra information about the query run. See </w:t>
-            </w:r>
-            <w:proofErr w:type="spellStart"/>
-            <w:r>
-              <w:t>computePose.estimate_</w:t>
-            </w:r>
-            <w:proofErr w:type="gramStart"/>
-            <w:r>
-              <w:t>pose</w:t>
-            </w:r>
-            <w:proofErr w:type="spellEnd"/>
-            <w:r>
-              <w:t>(</w:t>
-            </w:r>
-            <w:proofErr w:type="gramEnd"/>
-            <w:r>
-              <w:t>) for format.</w:t>
+            <w:r>
+              <w:t>Output file containing extra information about the query run. See computePose.estimate_pose() for format.</w:t>
             </w:r>
           </w:p>
         </w:tc>
@@ -761,11 +581,9 @@
               <w:pStyle w:val="ListParagraph"/>
               <w:ind w:left="0"/>
             </w:pPr>
-            <w:proofErr w:type="spellStart"/>
             <w:r>
               <w:t>runflag</w:t>
             </w:r>
-            <w:proofErr w:type="spellEnd"/>
           </w:p>
         </w:tc>
         <w:tc>
@@ -781,15 +599,7 @@
               <w:t>Sets run condition for homography estimation</w:t>
             </w:r>
             <w:r>
-              <w:t xml:space="preserve">. Only </w:t>
-            </w:r>
-            <w:proofErr w:type="spellStart"/>
-            <w:r>
-              <w:t>runflag</w:t>
-            </w:r>
-            <w:proofErr w:type="spellEnd"/>
-            <w:r>
-              <w:t>=11 is guaranteed to work properly at this point</w:t>
+              <w:t>. Only runflag=11 is guaranteed to work properly at this point</w:t>
             </w:r>
             <w:r>
               <w:t>:</w:t>
@@ -804,74 +614,40 @@
               <w:t xml:space="preserve">0-7) </w:t>
             </w:r>
             <w:r>
-              <w:t xml:space="preserve">Directly calls </w:t>
-            </w:r>
-            <w:proofErr w:type="spellStart"/>
-            <w:proofErr w:type="gramStart"/>
-            <w:r>
-              <w:t>constrainedHomography</w:t>
-            </w:r>
-            <w:proofErr w:type="spellEnd"/>
-            <w:r>
-              <w:t>(</w:t>
-            </w:r>
-            <w:proofErr w:type="gramEnd"/>
-            <w:r>
-              <w:t xml:space="preserve">) with the </w:t>
-            </w:r>
-            <w:proofErr w:type="spellStart"/>
-            <w:r>
-              <w:t>r</w:t>
-            </w:r>
-            <w:r>
-              <w:t>unflag</w:t>
-            </w:r>
-            <w:proofErr w:type="spellEnd"/>
+              <w:t>Directly calls constrainedHomography() with the r</w:t>
+            </w:r>
+            <w:r>
+              <w:t xml:space="preserve">unflag </w:t>
+            </w:r>
+            <w:r>
+              <w:t>given</w:t>
+            </w:r>
+            <w:r>
+              <w:t>.</w:t>
+            </w:r>
             <w:r>
               <w:t xml:space="preserve"> </w:t>
             </w:r>
             <w:r>
-              <w:t>given</w:t>
+              <w:t>S</w:t>
+            </w:r>
+            <w:r>
+              <w:t xml:space="preserve">ee Section </w:t>
+            </w:r>
+            <w:r>
+              <w:t>4</w:t>
             </w:r>
             <w:r>
               <w:t>.</w:t>
             </w:r>
             <w:r>
-              <w:t xml:space="preserve"> </w:t>
-            </w:r>
-            <w:r>
-              <w:t>S</w:t>
-            </w:r>
-            <w:r>
-              <w:t xml:space="preserve">ee Section </w:t>
-            </w:r>
-            <w:r>
-              <w:t>4</w:t>
-            </w:r>
-            <w:r>
-              <w:t>.</w:t>
-            </w:r>
-            <w:r>
               <w:t>3</w:t>
             </w:r>
             <w:r>
-              <w:t xml:space="preserve"> on </w:t>
-            </w:r>
-            <w:proofErr w:type="spellStart"/>
-            <w:proofErr w:type="gramStart"/>
-            <w:r>
-              <w:t>solveHom</w:t>
-            </w:r>
-            <w:r>
-              <w:t>ography.constrainedHomography</w:t>
-            </w:r>
-            <w:proofErr w:type="spellEnd"/>
-            <w:r>
-              <w:t>(</w:t>
-            </w:r>
-            <w:proofErr w:type="gramEnd"/>
-            <w:r>
-              <w:t>)</w:t>
+              <w:t xml:space="preserve"> on solveHom</w:t>
+            </w:r>
+            <w:r>
+              <w:t>ography.constrainedHomography()</w:t>
             </w:r>
             <w:r>
               <w:t>.</w:t>
@@ -910,39 +686,13 @@
               <w:t xml:space="preserve"> </w:t>
             </w:r>
             <w:r>
-              <w:t xml:space="preserve">Calls </w:t>
-            </w:r>
-            <w:proofErr w:type="spellStart"/>
-            <w:proofErr w:type="gramStart"/>
-            <w:r>
-              <w:t>solveNorm</w:t>
-            </w:r>
-            <w:proofErr w:type="spellEnd"/>
-            <w:r>
-              <w:t>(</w:t>
-            </w:r>
-            <w:proofErr w:type="gramEnd"/>
-            <w:r>
-              <w:t>) inside [computePose.py] which c</w:t>
-            </w:r>
-            <w:r>
-              <w:t xml:space="preserve">alls </w:t>
-            </w:r>
-            <w:proofErr w:type="spellStart"/>
-            <w:r>
-              <w:t>constrainedHomography</w:t>
-            </w:r>
-            <w:proofErr w:type="spellEnd"/>
-            <w:r>
-              <w:t xml:space="preserve">() with </w:t>
-            </w:r>
-            <w:proofErr w:type="spellStart"/>
-            <w:r>
-              <w:t>runflag</w:t>
-            </w:r>
-            <w:proofErr w:type="spellEnd"/>
-            <w:r>
-              <w:t>=3.</w:t>
+              <w:t>Calls solveNorm() inside [computePose.py] which c</w:t>
+            </w:r>
+            <w:r>
+              <w:t>alls constrainedHomography</w:t>
+            </w:r>
+            <w:r>
+              <w:t>() with runflag=3.</w:t>
             </w:r>
           </w:p>
           <w:p>
@@ -960,36 +710,7 @@
               <w:t xml:space="preserve"> inside [solveHomography.py].</w:t>
             </w:r>
             <w:r>
-              <w:t xml:space="preserve"> Calls </w:t>
-            </w:r>
-            <w:proofErr w:type="spellStart"/>
-            <w:proofErr w:type="gramStart"/>
-            <w:r>
-              <w:t>solveNorm</w:t>
-            </w:r>
-            <w:proofErr w:type="spellEnd"/>
-            <w:r>
-              <w:t>(</w:t>
-            </w:r>
-            <w:proofErr w:type="gramEnd"/>
-            <w:r>
-              <w:t xml:space="preserve">) inside [computePose.py] which calls </w:t>
-            </w:r>
-            <w:proofErr w:type="spellStart"/>
-            <w:r>
-              <w:t>constrainedHomography</w:t>
-            </w:r>
-            <w:proofErr w:type="spellEnd"/>
-            <w:r>
-              <w:t xml:space="preserve">() with </w:t>
-            </w:r>
-            <w:proofErr w:type="spellStart"/>
-            <w:r>
-              <w:t>runflag</w:t>
-            </w:r>
-            <w:proofErr w:type="spellEnd"/>
-            <w:r>
-              <w:t>=7.</w:t>
+              <w:t xml:space="preserve"> Calls solveNorm() inside [computePose.py] which calls constrainedHomography() with runflag=7.</w:t>
             </w:r>
           </w:p>
         </w:tc>
@@ -1004,11 +725,9 @@
               <w:pStyle w:val="ListParagraph"/>
               <w:ind w:left="0"/>
             </w:pPr>
-            <w:proofErr w:type="spellStart"/>
             <w:r>
               <w:t>remove_ground</w:t>
             </w:r>
-            <w:proofErr w:type="spellEnd"/>
           </w:p>
         </w:tc>
         <w:tc>
@@ -1036,11 +755,9 @@
               <w:pStyle w:val="ListParagraph"/>
               <w:ind w:left="0"/>
             </w:pPr>
-            <w:proofErr w:type="spellStart"/>
             <w:r>
               <w:t>use_weight</w:t>
             </w:r>
-            <w:proofErr w:type="spellEnd"/>
           </w:p>
         </w:tc>
         <w:tc>
@@ -1059,26 +776,10 @@
               <w:t>or each feature correspondence. S</w:t>
             </w:r>
             <w:r>
-              <w:t xml:space="preserve">ee </w:t>
-            </w:r>
-            <w:proofErr w:type="spellStart"/>
-            <w:r>
-              <w:t>computePose.est</w:t>
-            </w:r>
-            <w:r>
-              <w:t>imate_</w:t>
-            </w:r>
-            <w:proofErr w:type="gramStart"/>
-            <w:r>
-              <w:t>pose</w:t>
-            </w:r>
-            <w:proofErr w:type="spellEnd"/>
-            <w:r>
-              <w:t>(</w:t>
-            </w:r>
-            <w:proofErr w:type="gramEnd"/>
-            <w:r>
-              <w:t>) for implementation</w:t>
+              <w:t>ee computePose.est</w:t>
+            </w:r>
+            <w:r>
+              <w:t>imate_pose() for implementation</w:t>
             </w:r>
             <w:r>
               <w:t>.</w:t>
@@ -1096,11 +797,9 @@
               <w:pStyle w:val="ListParagraph"/>
               <w:ind w:left="0"/>
             </w:pPr>
-            <w:proofErr w:type="spellStart"/>
             <w:r>
               <w:t>solve_bad</w:t>
             </w:r>
-            <w:proofErr w:type="spellEnd"/>
           </w:p>
         </w:tc>
         <w:tc>
@@ -1113,11 +812,7 @@
               <w:ind w:left="0"/>
             </w:pPr>
             <w:r>
-              <w:t xml:space="preserve">Boolean </w:t>
-            </w:r>
-            <w:proofErr w:type="gramStart"/>
-            <w:r>
-              <w:t xml:space="preserve">which runs pose estimation for </w:t>
+              <w:t xml:space="preserve">Boolean which runs pose estimation for </w:t>
             </w:r>
             <w:r>
               <w:rPr>
@@ -1126,11 +821,7 @@
               <w:t>every</w:t>
             </w:r>
             <w:r>
-              <w:t xml:space="preserve"> query in the set if set to True.</w:t>
-            </w:r>
-            <w:proofErr w:type="gramEnd"/>
-            <w:r>
-              <w:t xml:space="preserve"> </w:t>
+              <w:t xml:space="preserve"> query in the set if set to True. </w:t>
             </w:r>
           </w:p>
         </w:tc>
@@ -1145,11 +836,9 @@
               <w:pStyle w:val="ListParagraph"/>
               <w:ind w:left="0"/>
             </w:pPr>
-            <w:proofErr w:type="spellStart"/>
             <w:r>
               <w:t>maxratio</w:t>
             </w:r>
-            <w:proofErr w:type="spellEnd"/>
           </w:p>
         </w:tc>
         <w:tc>
@@ -1165,18 +854,10 @@
               <w:t>Parameter for ratio test. S</w:t>
             </w:r>
             <w:r>
-              <w:t xml:space="preserve">ee </w:t>
-            </w:r>
-            <w:proofErr w:type="spellStart"/>
-            <w:r>
-              <w:t>com</w:t>
-            </w:r>
-            <w:r>
-              <w:t>putePose.highresSift</w:t>
-            </w:r>
-            <w:proofErr w:type="spellEnd"/>
-            <w:r>
-              <w:t xml:space="preserve"> () for use</w:t>
+              <w:t>ee com</w:t>
+            </w:r>
+            <w:r>
+              <w:t>putePose.highresSift () for use</w:t>
             </w:r>
             <w:r>
               <w:t>.</w:t>
@@ -1194,12 +875,9 @@
               <w:pStyle w:val="ListParagraph"/>
               <w:ind w:left="0"/>
             </w:pPr>
-            <w:proofErr w:type="spellStart"/>
-            <w:r>
-              <w:lastRenderedPageBreak/>
+            <w:r>
               <w:t>ransac_iter</w:t>
             </w:r>
-            <w:proofErr w:type="spellEnd"/>
           </w:p>
         </w:tc>
         <w:tc>
@@ -1227,11 +905,9 @@
               <w:pStyle w:val="ListParagraph"/>
               <w:ind w:left="0"/>
             </w:pPr>
-            <w:proofErr w:type="spellStart"/>
             <w:r>
               <w:t>inlier_error</w:t>
             </w:r>
-            <w:proofErr w:type="spellEnd"/>
           </w:p>
         </w:tc>
         <w:tc>
@@ -1259,36 +935,13 @@
         </w:numPr>
       </w:pPr>
       <w:r>
+        <w:lastRenderedPageBreak/>
         <w:t>Outputs</w:t>
       </w:r>
     </w:p>
     <w:p>
       <w:r>
-        <w:t xml:space="preserve">All outputs are compiled into files stored in the directory </w:t>
-      </w:r>
-      <w:proofErr w:type="spellStart"/>
-      <w:r>
-        <w:t>C.pose_</w:t>
-      </w:r>
-      <w:proofErr w:type="gramStart"/>
-      <w:r>
-        <w:t>param</w:t>
-      </w:r>
-      <w:proofErr w:type="spellEnd"/>
-      <w:r>
-        <w:t>[</w:t>
-      </w:r>
-      <w:proofErr w:type="gramEnd"/>
-      <w:r>
-        <w:t>‘</w:t>
-      </w:r>
-      <w:proofErr w:type="spellStart"/>
-      <w:r>
-        <w:t>resultsdir</w:t>
-      </w:r>
-      <w:proofErr w:type="spellEnd"/>
-      <w:r>
-        <w:t>’]. There are six output file types:</w:t>
+        <w:t>All outputs are compiled into files stored in the directory C.pose_param[‘resultsdir’]. There are six output file types:</w:t>
       </w:r>
     </w:p>
     <w:p>
@@ -1304,22 +957,10 @@
           <w:b/>
           <w:i/>
         </w:rPr>
-        <w:t>run_</w:t>
-      </w:r>
-      <w:proofErr w:type="gramStart"/>
-      <w:r>
-        <w:rPr>
-          <w:b/>
-          <w:i/>
-        </w:rPr>
-        <w:t>info.txt</w:t>
-      </w:r>
-      <w:r>
-        <w:t xml:space="preserve"> :</w:t>
-      </w:r>
-      <w:proofErr w:type="gramEnd"/>
-      <w:r>
-        <w:t xml:space="preserve"> Contains information about the run parameters.</w:t>
+        <w:t>run_info.txt</w:t>
+      </w:r>
+      <w:r>
+        <w:t xml:space="preserve"> : Contains information about the run parameters.</w:t>
       </w:r>
     </w:p>
     <w:p>
@@ -1335,33 +976,13 @@
           <w:b/>
           <w:i/>
         </w:rPr>
-        <w:t>pose_</w:t>
-      </w:r>
-      <w:proofErr w:type="gramStart"/>
-      <w:r>
-        <w:rPr>
-          <w:b/>
-          <w:i/>
-        </w:rPr>
-        <w:t>results.txt</w:t>
-      </w:r>
-      <w:r>
-        <w:t xml:space="preserve"> :</w:t>
-      </w:r>
-      <w:proofErr w:type="gramEnd"/>
-      <w:r>
-        <w:t xml:space="preserve"> Contains the </w:t>
-      </w:r>
-      <w:r>
-        <w:t xml:space="preserve">main results for each query, with each line in the text file outputting information for that query’s results. Formatted for reading by </w:t>
-      </w:r>
-      <w:proofErr w:type="spellStart"/>
-      <w:r>
-        <w:t>Matlab</w:t>
-      </w:r>
-      <w:proofErr w:type="spellEnd"/>
-      <w:r>
-        <w:t xml:space="preserve"> functions described in Section 6.</w:t>
+        <w:t>pose_results.txt</w:t>
+      </w:r>
+      <w:r>
+        <w:t xml:space="preserve"> : Contains the </w:t>
+      </w:r>
+      <w:r>
+        <w:t>main results for each query, with each line in the text file outputting information for that query’s results. Formatted for reading by Matlab functions described in Section 6.</w:t>
       </w:r>
     </w:p>
     <w:p>
@@ -1372,7 +993,6 @@
           <w:numId w:val="8"/>
         </w:numPr>
       </w:pPr>
-      <w:proofErr w:type="gramStart"/>
       <w:r>
         <w:rPr>
           <w:b/>
@@ -1381,19 +1001,7 @@
         <w:t xml:space="preserve">extras.txt </w:t>
       </w:r>
       <w:r>
-        <w:t>:</w:t>
-      </w:r>
-      <w:proofErr w:type="gramEnd"/>
-      <w:r>
-        <w:t xml:space="preserve"> Contains additional information about the query results. Again is formatted for reading by </w:t>
-      </w:r>
-      <w:proofErr w:type="spellStart"/>
-      <w:r>
-        <w:t>Matlab</w:t>
-      </w:r>
-      <w:proofErr w:type="spellEnd"/>
-      <w:r>
-        <w:t xml:space="preserve"> functions described in Section 6.</w:t>
+        <w:t>: Contains additional information about the query results. Again is formatted for reading by Matlab functions described in Section 6.</w:t>
       </w:r>
     </w:p>
     <w:p>
@@ -1409,23 +1017,7 @@
           <w:b/>
           <w:i/>
         </w:rPr>
-        <w:t>data</w:t>
-      </w:r>
-      <w:proofErr w:type="gramStart"/>
-      <w:r>
-        <w:rPr>
-          <w:b/>
-          <w:i/>
-        </w:rPr>
-        <w:t>_[</w:t>
-      </w:r>
-      <w:proofErr w:type="gramEnd"/>
-      <w:r>
-        <w:rPr>
-          <w:b/>
-          <w:i/>
-        </w:rPr>
-        <w:t xml:space="preserve">[query]].txt </w:t>
+        <w:t xml:space="preserve">data_[[query]].txt </w:t>
       </w:r>
       <w:r>
         <w:t>: Contains information about an individual query’s run, formatted for reading by humans. There is one of these files for each query.</w:t>
@@ -1444,23 +1036,7 @@
           <w:b/>
           <w:i/>
         </w:rPr>
-        <w:t>[[</w:t>
-      </w:r>
-      <w:proofErr w:type="gramStart"/>
-      <w:r>
-        <w:rPr>
-          <w:b/>
-          <w:i/>
-        </w:rPr>
-        <w:t>query</w:t>
-      </w:r>
-      <w:proofErr w:type="gramEnd"/>
-      <w:r>
-        <w:rPr>
-          <w:b/>
-          <w:i/>
-        </w:rPr>
-        <w:t>].jpg</w:t>
+        <w:t>[[query].jpg</w:t>
       </w:r>
       <w:r>
         <w:t xml:space="preserve"> : Shows an image of the query and database image with feature matches. Its filename gives some indicators for how the query performed, and can be filtered with these.</w:t>
@@ -1482,47 +1058,976 @@
           <w:b/>
           <w:i/>
         </w:rPr>
+        <w:t>matches_[[query]].pkl</w:t>
+      </w:r>
+      <w:r>
+        <w:t xml:space="preserve"> : Python dictionary saved using the pickle package. The dictionary </w:t>
+      </w:r>
+      <w:r>
+        <w:t xml:space="preserve">contains information on the output feature matches and is just the internal dictionary </w:t>
+      </w:r>
+      <w:r>
+        <w:rPr>
+          <w:i/>
+        </w:rPr>
         <w:t>matches</w:t>
       </w:r>
-      <w:proofErr w:type="gramStart"/>
-      <w:r>
-        <w:rPr>
-          <w:b/>
-          <w:i/>
-        </w:rPr>
-        <w:t>_[</w:t>
-      </w:r>
-      <w:proofErr w:type="gramEnd"/>
-      <w:r>
-        <w:rPr>
-          <w:b/>
-          <w:i/>
-        </w:rPr>
-        <w:t>[query]].</w:t>
-      </w:r>
-      <w:proofErr w:type="spellStart"/>
-      <w:r>
-        <w:rPr>
-          <w:b/>
-          <w:i/>
-        </w:rPr>
-        <w:t>pkl</w:t>
-      </w:r>
-      <w:proofErr w:type="spellEnd"/>
-      <w:r>
-        <w:t xml:space="preserve"> : Python dictionary saved using the pickle package. The dictionary </w:t>
-      </w:r>
-      <w:r>
-        <w:t xml:space="preserve">contains information on the output feature matches and is just the internal dictionary </w:t>
-      </w:r>
-      <w:r>
-        <w:rPr>
-          <w:i/>
-        </w:rPr>
-        <w:t>matches</w:t>
-      </w:r>
       <w:r>
         <w:t xml:space="preserve"> saved on disk; it can be read by loading it with the pickle package. There is one file per query.</w:t>
+      </w:r>
+    </w:p>
+    <w:p>
+      <w:pPr>
+        <w:pStyle w:val="Heading4"/>
+        <w:numPr>
+          <w:ilvl w:val="1"/>
+          <w:numId w:val="6"/>
+        </w:numPr>
+      </w:pPr>
+      <w:r>
+        <w:t>File format for data_[[query]].txt:</w:t>
+      </w:r>
+    </w:p>
+    <w:p>
+      <w:pPr>
+        <w:pBdr>
+          <w:bottom w:val="single" w:sz="12" w:space="1" w:color="auto"/>
+        </w:pBdr>
+        <w:ind w:left="720"/>
+      </w:pPr>
+      <w:r>
+        <w:t>This file will be in the following format, where X | Y | Z : a | b | c means X = a, Y = b, Z = c. Specifics are explained following each line, using a comment marker //.</w:t>
+      </w:r>
+    </w:p>
+    <w:p>
+      <w:pPr>
+        <w:pStyle w:val="NoSpacing"/>
+        <w:ind w:left="720"/>
+        <w:rPr>
+          <w:rFonts w:ascii="Courier New" w:hAnsi="Courier New" w:cs="Courier New"/>
+        </w:rPr>
+      </w:pPr>
+      <w:r>
+        <w:rPr>
+          <w:rFonts w:ascii="Courier New" w:hAnsi="Courier New" w:cs="Courier New"/>
+        </w:rPr>
+        <w:t>Number of matches | Number of queries | ratio: 1431 | 1431 | 1.00</w:t>
+      </w:r>
+    </w:p>
+    <w:p>
+      <w:pPr>
+        <w:pStyle w:val="NoSpacing"/>
+        <w:ind w:left="720"/>
+        <w:rPr>
+          <w:rFonts w:ascii="Courier New" w:hAnsi="Courier New" w:cs="Courier New"/>
+        </w:rPr>
+      </w:pPr>
+      <w:r>
+        <w:rPr>
+          <w:rFonts w:ascii="Courier New" w:hAnsi="Courier New" w:cs="Courier New"/>
+        </w:rPr>
+        <w:t xml:space="preserve">// Number of queries is the number of </w:t>
+      </w:r>
+      <w:r>
+        <w:rPr>
+          <w:rFonts w:ascii="Courier New" w:hAnsi="Courier New" w:cs="Courier New"/>
+        </w:rPr>
+        <w:t xml:space="preserve">query </w:t>
+      </w:r>
+      <w:r>
+        <w:rPr>
+          <w:rFonts w:ascii="Courier New" w:hAnsi="Courier New" w:cs="Courier New"/>
+        </w:rPr>
+        <w:t xml:space="preserve">SIFT features matched </w:t>
+      </w:r>
+    </w:p>
+    <w:p>
+      <w:pPr>
+        <w:pStyle w:val="NoSpacing"/>
+        <w:ind w:left="720"/>
+        <w:rPr>
+          <w:rFonts w:ascii="Courier New" w:hAnsi="Courier New" w:cs="Courier New"/>
+        </w:rPr>
+      </w:pPr>
+      <w:r>
+        <w:rPr>
+          <w:rFonts w:ascii="Courier New" w:hAnsi="Courier New" w:cs="Courier New"/>
+        </w:rPr>
+        <w:t>//</w:t>
+      </w:r>
+      <w:r>
+        <w:rPr>
+          <w:rFonts w:ascii="Courier New" w:hAnsi="Courier New" w:cs="Courier New"/>
+        </w:rPr>
+        <w:t xml:space="preserve"> </w:t>
+      </w:r>
+      <w:r>
+        <w:rPr>
+          <w:rFonts w:ascii="Courier New" w:hAnsi="Courier New" w:cs="Courier New"/>
+        </w:rPr>
+        <w:t xml:space="preserve">to a </w:t>
+      </w:r>
+      <w:r>
+        <w:rPr>
+          <w:rFonts w:ascii="Courier New" w:hAnsi="Courier New" w:cs="Courier New"/>
+        </w:rPr>
+        <w:t xml:space="preserve">database feature. Number of matches is the total number </w:t>
+      </w:r>
+    </w:p>
+    <w:p>
+      <w:pPr>
+        <w:pStyle w:val="NoSpacing"/>
+        <w:ind w:left="720"/>
+        <w:rPr>
+          <w:rFonts w:ascii="Courier New" w:hAnsi="Courier New" w:cs="Courier New"/>
+        </w:rPr>
+      </w:pPr>
+      <w:r>
+        <w:rPr>
+          <w:rFonts w:ascii="Courier New" w:hAnsi="Courier New" w:cs="Courier New"/>
+        </w:rPr>
+        <w:t>// of matched feature pairs. Ratio divides the two.</w:t>
+      </w:r>
+    </w:p>
+    <w:p>
+      <w:pPr>
+        <w:pStyle w:val="NoSpacing"/>
+        <w:ind w:left="720"/>
+        <w:rPr>
+          <w:rFonts w:ascii="Courier New" w:hAnsi="Courier New" w:cs="Courier New"/>
+        </w:rPr>
+      </w:pPr>
+    </w:p>
+    <w:p>
+      <w:pPr>
+        <w:pStyle w:val="NoSpacing"/>
+        <w:ind w:left="720"/>
+        <w:rPr>
+          <w:rFonts w:ascii="Courier New" w:hAnsi="Courier New" w:cs="Courier New"/>
+        </w:rPr>
+      </w:pPr>
+      <w:r>
+        <w:rPr>
+          <w:rFonts w:ascii="Courier New" w:hAnsi="Courier New" w:cs="Courier New"/>
+        </w:rPr>
+        <w:t>Plane Yaw | DB Plane | Confidence | Error = 201 | 0 | 1.00 | 6</w:t>
+      </w:r>
+    </w:p>
+    <w:p>
+      <w:pPr>
+        <w:pStyle w:val="NoSpacing"/>
+        <w:ind w:left="720"/>
+        <w:rPr>
+          <w:rFonts w:ascii="Courier New" w:hAnsi="Courier New" w:cs="Courier New"/>
+        </w:rPr>
+      </w:pPr>
+      <w:r>
+        <w:rPr>
+          <w:rFonts w:ascii="Courier New" w:hAnsi="Courier New" w:cs="Courier New"/>
+        </w:rPr>
+        <w:t xml:space="preserve">// </w:t>
+      </w:r>
+      <w:r>
+        <w:rPr>
+          <w:rFonts w:ascii="Courier New" w:hAnsi="Courier New" w:cs="Courier New"/>
+        </w:rPr>
+        <w:t>There is one line here for each plane detected from vanishing</w:t>
+      </w:r>
+    </w:p>
+    <w:p>
+      <w:pPr>
+        <w:pStyle w:val="NoSpacing"/>
+        <w:ind w:left="720"/>
+        <w:rPr>
+          <w:rFonts w:ascii="Courier New" w:hAnsi="Courier New" w:cs="Courier New"/>
+        </w:rPr>
+      </w:pPr>
+      <w:r>
+        <w:rPr>
+          <w:rFonts w:ascii="Courier New" w:hAnsi="Courier New" w:cs="Courier New"/>
+        </w:rPr>
+        <w:t>// points and from the database. Plane Yaw is the yaw direction</w:t>
+      </w:r>
+    </w:p>
+    <w:p>
+      <w:pPr>
+        <w:pStyle w:val="NoSpacing"/>
+        <w:ind w:left="720"/>
+        <w:rPr>
+          <w:rFonts w:ascii="Courier New" w:hAnsi="Courier New" w:cs="Courier New"/>
+        </w:rPr>
+      </w:pPr>
+      <w:r>
+        <w:rPr>
+          <w:rFonts w:ascii="Courier New" w:hAnsi="Courier New" w:cs="Courier New"/>
+        </w:rPr>
+        <w:t>// of the plane normal. DB Plane is the index for which database</w:t>
+      </w:r>
+    </w:p>
+    <w:p>
+      <w:pPr>
+        <w:pStyle w:val="NoSpacing"/>
+        <w:ind w:left="720"/>
+        <w:rPr>
+          <w:rFonts w:ascii="Courier New" w:hAnsi="Courier New" w:cs="Courier New"/>
+        </w:rPr>
+      </w:pPr>
+      <w:r>
+        <w:rPr>
+          <w:rFonts w:ascii="Courier New" w:hAnsi="Courier New" w:cs="Courier New"/>
+        </w:rPr>
+        <w:t>// plane it refers to, where 0 = not a database plane. Confidence</w:t>
+      </w:r>
+    </w:p>
+    <w:p>
+      <w:pPr>
+        <w:pStyle w:val="NoSpacing"/>
+        <w:ind w:left="720"/>
+        <w:rPr>
+          <w:rFonts w:ascii="Courier New" w:hAnsi="Courier New" w:cs="Courier New"/>
+        </w:rPr>
+      </w:pPr>
+      <w:r>
+        <w:rPr>
+          <w:rFonts w:ascii="Courier New" w:hAnsi="Courier New" w:cs="Courier New"/>
+        </w:rPr>
+        <w:t>// is a confidence parameter for the plane, largely unused. Error</w:t>
+      </w:r>
+    </w:p>
+    <w:p>
+      <w:pPr>
+        <w:pStyle w:val="NoSpacing"/>
+        <w:ind w:left="720"/>
+        <w:rPr>
+          <w:rFonts w:ascii="Courier New" w:hAnsi="Courier New" w:cs="Courier New"/>
+        </w:rPr>
+      </w:pPr>
+      <w:r>
+        <w:rPr>
+          <w:rFonts w:ascii="Courier New" w:hAnsi="Courier New" w:cs="Courier New"/>
+        </w:rPr>
+        <w:t>// is a guess at the plane error based on the ground truth plane</w:t>
+      </w:r>
+    </w:p>
+    <w:p>
+      <w:pPr>
+        <w:pStyle w:val="NoSpacing"/>
+        <w:ind w:left="720"/>
+        <w:rPr>
+          <w:rFonts w:ascii="Courier New" w:hAnsi="Courier New" w:cs="Courier New"/>
+        </w:rPr>
+      </w:pPr>
+      <w:r>
+        <w:rPr>
+          <w:rFonts w:ascii="Courier New" w:hAnsi="Courier New" w:cs="Courier New"/>
+        </w:rPr>
+        <w:t>// yaw reported, but should not be taken as an indicator, as</w:t>
+      </w:r>
+    </w:p>
+    <w:p>
+      <w:pPr>
+        <w:pStyle w:val="NoSpacing"/>
+        <w:ind w:left="720"/>
+        <w:rPr>
+          <w:rFonts w:ascii="Courier New" w:hAnsi="Courier New" w:cs="Courier New"/>
+        </w:rPr>
+      </w:pPr>
+      <w:r>
+        <w:rPr>
+          <w:rFonts w:ascii="Courier New" w:hAnsi="Courier New" w:cs="Courier New"/>
+        </w:rPr>
+        <w:t>// there can be more than one plane.</w:t>
+      </w:r>
+    </w:p>
+    <w:p>
+      <w:pPr>
+        <w:pStyle w:val="NoSpacing"/>
+        <w:ind w:left="720"/>
+        <w:rPr>
+          <w:rFonts w:ascii="Courier New" w:hAnsi="Courier New" w:cs="Courier New"/>
+        </w:rPr>
+      </w:pPr>
+    </w:p>
+    <w:p>
+      <w:pPr>
+        <w:pStyle w:val="NoSpacing"/>
+        <w:ind w:left="720"/>
+        <w:rPr>
+          <w:rFonts w:ascii="Courier New" w:hAnsi="Courier New" w:cs="Courier New"/>
+        </w:rPr>
+      </w:pPr>
+      <w:r>
+        <w:rPr>
+          <w:rFonts w:ascii="Courier New" w:hAnsi="Courier New" w:cs="Courier New"/>
+        </w:rPr>
+        <w:t>VP Yaw | Confidence | Error : 47 | 0.33 | 5</w:t>
+      </w:r>
+    </w:p>
+    <w:p>
+      <w:pPr>
+        <w:pStyle w:val="NoSpacing"/>
+        <w:ind w:left="720"/>
+        <w:rPr>
+          <w:rFonts w:ascii="Courier New" w:hAnsi="Courier New" w:cs="Courier New"/>
+        </w:rPr>
+      </w:pPr>
+      <w:r>
+        <w:rPr>
+          <w:rFonts w:ascii="Courier New" w:hAnsi="Courier New" w:cs="Courier New"/>
+        </w:rPr>
+        <w:t>// VP Yaw is the yaw orientation of the cell phone as solved by</w:t>
+      </w:r>
+    </w:p>
+    <w:p>
+      <w:pPr>
+        <w:pStyle w:val="NoSpacing"/>
+        <w:ind w:left="720"/>
+        <w:rPr>
+          <w:rFonts w:ascii="Courier New" w:hAnsi="Courier New" w:cs="Courier New"/>
+        </w:rPr>
+      </w:pPr>
+      <w:r>
+        <w:rPr>
+          <w:rFonts w:ascii="Courier New" w:hAnsi="Courier New" w:cs="Courier New"/>
+        </w:rPr>
+        <w:t>// vanishing point alignment. Confidence is a parameter largely</w:t>
+      </w:r>
+    </w:p>
+    <w:p>
+      <w:pPr>
+        <w:pStyle w:val="NoSpacing"/>
+        <w:ind w:left="720"/>
+        <w:rPr>
+          <w:rFonts w:ascii="Courier New" w:hAnsi="Courier New" w:cs="Courier New"/>
+        </w:rPr>
+      </w:pPr>
+      <w:r>
+        <w:rPr>
+          <w:rFonts w:ascii="Courier New" w:hAnsi="Courier New" w:cs="Courier New"/>
+        </w:rPr>
+        <w:t>// unused now. Error is the error of this estimated yaw with</w:t>
+      </w:r>
+    </w:p>
+    <w:p>
+      <w:pPr>
+        <w:pStyle w:val="NoSpacing"/>
+        <w:ind w:left="720"/>
+        <w:rPr>
+          <w:rFonts w:ascii="Courier New" w:hAnsi="Courier New" w:cs="Courier New"/>
+        </w:rPr>
+      </w:pPr>
+      <w:r>
+        <w:rPr>
+          <w:rFonts w:ascii="Courier New" w:hAnsi="Courier New" w:cs="Courier New"/>
+        </w:rPr>
+        <w:t>// respect to the ground truth yaw.</w:t>
+      </w:r>
+    </w:p>
+    <w:p>
+      <w:pPr>
+        <w:pStyle w:val="NoSpacing"/>
+        <w:ind w:left="720"/>
+        <w:rPr>
+          <w:rFonts w:ascii="Courier New" w:hAnsi="Courier New" w:cs="Courier New"/>
+        </w:rPr>
+      </w:pPr>
+    </w:p>
+    <w:p>
+      <w:pPr>
+        <w:pStyle w:val="NoSpacing"/>
+        <w:ind w:left="720"/>
+        <w:rPr>
+          <w:rFonts w:ascii="Courier New" w:hAnsi="Courier New" w:cs="Courier New"/>
+        </w:rPr>
+      </w:pPr>
+      <w:r>
+        <w:rPr>
+          <w:rFonts w:ascii="Courier New" w:hAnsi="Courier New" w:cs="Courier New"/>
+        </w:rPr>
+        <w:t>Cell yaw | True yaw | Plane : 30 | 52 | 207</w:t>
+      </w:r>
+    </w:p>
+    <w:p>
+      <w:pPr>
+        <w:pStyle w:val="NoSpacing"/>
+        <w:ind w:left="720"/>
+        <w:rPr>
+          <w:rFonts w:ascii="Courier New" w:hAnsi="Courier New" w:cs="Courier New"/>
+        </w:rPr>
+      </w:pPr>
+      <w:r>
+        <w:rPr>
+          <w:rFonts w:ascii="Courier New" w:hAnsi="Courier New" w:cs="Courier New"/>
+        </w:rPr>
+        <w:t xml:space="preserve">// This line reports the ground truth parameters, including the </w:t>
+      </w:r>
+    </w:p>
+    <w:p>
+      <w:pPr>
+        <w:pStyle w:val="NoSpacing"/>
+        <w:ind w:left="720"/>
+        <w:rPr>
+          <w:rFonts w:ascii="Courier New" w:hAnsi="Courier New" w:cs="Courier New"/>
+        </w:rPr>
+      </w:pPr>
+      <w:r>
+        <w:rPr>
+          <w:rFonts w:ascii="Courier New" w:hAnsi="Courier New" w:cs="Courier New"/>
+        </w:rPr>
+        <w:t xml:space="preserve">// reported cell phone yaw (generally inaccurate), the ground </w:t>
+      </w:r>
+    </w:p>
+    <w:p>
+      <w:pPr>
+        <w:pStyle w:val="NoSpacing"/>
+        <w:ind w:left="720"/>
+        <w:rPr>
+          <w:rFonts w:ascii="Courier New" w:hAnsi="Courier New" w:cs="Courier New"/>
+        </w:rPr>
+      </w:pPr>
+      <w:r>
+        <w:rPr>
+          <w:rFonts w:ascii="Courier New" w:hAnsi="Courier New" w:cs="Courier New"/>
+        </w:rPr>
+        <w:lastRenderedPageBreak/>
+        <w:t>// truth yaw from Google Earth, and the ground truth plane.</w:t>
+      </w:r>
+      <w:r>
+        <w:rPr>
+          <w:rFonts w:ascii="Courier New" w:hAnsi="Courier New" w:cs="Courier New"/>
+        </w:rPr>
+        <w:t xml:space="preserve"> </w:t>
+      </w:r>
+    </w:p>
+    <w:p>
+      <w:pPr>
+        <w:pStyle w:val="NoSpacing"/>
+        <w:ind w:left="720"/>
+        <w:rPr>
+          <w:rFonts w:ascii="Courier New" w:hAnsi="Courier New" w:cs="Courier New"/>
+        </w:rPr>
+      </w:pPr>
+    </w:p>
+    <w:p>
+      <w:pPr>
+        <w:pStyle w:val="NoSpacing"/>
+        <w:ind w:left="720"/>
+        <w:rPr>
+          <w:rFonts w:ascii="Courier New" w:hAnsi="Courier New" w:cs="Courier New"/>
+        </w:rPr>
+      </w:pPr>
+      <w:r>
+        <w:rPr>
+          <w:rFonts w:ascii="Courier New" w:hAnsi="Courier New" w:cs="Courier New"/>
+        </w:rPr>
+        <w:t>-------------------------------------------------</w:t>
+      </w:r>
+    </w:p>
+    <w:p>
+      <w:pPr>
+        <w:pStyle w:val="NoSpacing"/>
+        <w:ind w:left="720"/>
+        <w:rPr>
+          <w:rFonts w:ascii="Courier New" w:hAnsi="Courier New" w:cs="Courier New"/>
+        </w:rPr>
+      </w:pPr>
+    </w:p>
+    <w:p>
+      <w:pPr>
+        <w:pStyle w:val="NoSpacing"/>
+        <w:ind w:left="720"/>
+        <w:rPr>
+          <w:rFonts w:ascii="Courier New" w:hAnsi="Courier New" w:cs="Courier New"/>
+        </w:rPr>
+      </w:pPr>
+      <w:r>
+        <w:rPr>
+          <w:rFonts w:ascii="Courier New" w:hAnsi="Courier New" w:cs="Courier New"/>
+        </w:rPr>
+        <w:t>VP yaw | Computed yaw | Actual yaw | Error : 47 | 47 | 52 | 5</w:t>
+      </w:r>
+    </w:p>
+    <w:p>
+      <w:pPr>
+        <w:pStyle w:val="NoSpacing"/>
+        <w:ind w:left="720"/>
+        <w:rPr>
+          <w:rFonts w:ascii="Courier New" w:hAnsi="Courier New" w:cs="Courier New"/>
+        </w:rPr>
+      </w:pPr>
+      <w:r>
+        <w:rPr>
+          <w:rFonts w:ascii="Courier New" w:hAnsi="Courier New" w:cs="Courier New"/>
+        </w:rPr>
+        <w:t xml:space="preserve">// This reports the vanishing point yaw again, what yaw was used </w:t>
+      </w:r>
+    </w:p>
+    <w:p>
+      <w:pPr>
+        <w:pStyle w:val="NoSpacing"/>
+        <w:ind w:left="720"/>
+        <w:rPr>
+          <w:rFonts w:ascii="Courier New" w:hAnsi="Courier New" w:cs="Courier New"/>
+        </w:rPr>
+      </w:pPr>
+      <w:r>
+        <w:rPr>
+          <w:rFonts w:ascii="Courier New" w:hAnsi="Courier New" w:cs="Courier New"/>
+        </w:rPr>
+        <w:t xml:space="preserve">// or computed by the homography estimation, the ground truth </w:t>
+      </w:r>
+    </w:p>
+    <w:p>
+      <w:pPr>
+        <w:pStyle w:val="NoSpacing"/>
+        <w:ind w:left="720"/>
+        <w:rPr>
+          <w:rFonts w:ascii="Courier New" w:hAnsi="Courier New" w:cs="Courier New"/>
+        </w:rPr>
+      </w:pPr>
+      <w:r>
+        <w:rPr>
+          <w:rFonts w:ascii="Courier New" w:hAnsi="Courier New" w:cs="Courier New"/>
+        </w:rPr>
+        <w:t>// yaw, and the error between the computed yaw and ground truth.</w:t>
+      </w:r>
+    </w:p>
+    <w:p>
+      <w:pPr>
+        <w:pStyle w:val="NoSpacing"/>
+        <w:ind w:left="720"/>
+        <w:rPr>
+          <w:rFonts w:ascii="Courier New" w:hAnsi="Courier New" w:cs="Courier New"/>
+        </w:rPr>
+      </w:pPr>
+    </w:p>
+    <w:p>
+      <w:pPr>
+        <w:pStyle w:val="NoSpacing"/>
+        <w:ind w:left="720"/>
+        <w:rPr>
+          <w:rFonts w:ascii="Courier New" w:hAnsi="Courier New" w:cs="Courier New"/>
+        </w:rPr>
+      </w:pPr>
+      <w:r>
+        <w:rPr>
+          <w:rFonts w:ascii="Courier New" w:hAnsi="Courier New" w:cs="Courier New"/>
+        </w:rPr>
+        <w:t>Computed Normal | Actual Normal | Error : 201 | 207 | 6</w:t>
+      </w:r>
+    </w:p>
+    <w:p>
+      <w:pPr>
+        <w:pStyle w:val="NoSpacing"/>
+        <w:ind w:left="720"/>
+        <w:rPr>
+          <w:rFonts w:ascii="Courier New" w:hAnsi="Courier New" w:cs="Courier New"/>
+        </w:rPr>
+      </w:pPr>
+      <w:r>
+        <w:rPr>
+          <w:rFonts w:ascii="Courier New" w:hAnsi="Courier New" w:cs="Courier New"/>
+        </w:rPr>
+        <w:t xml:space="preserve">// This reports the normal used or computed in homography </w:t>
+      </w:r>
+    </w:p>
+    <w:p>
+      <w:pPr>
+        <w:pStyle w:val="NoSpacing"/>
+        <w:ind w:left="720"/>
+        <w:rPr>
+          <w:rFonts w:ascii="Courier New" w:hAnsi="Courier New" w:cs="Courier New"/>
+        </w:rPr>
+      </w:pPr>
+      <w:r>
+        <w:rPr>
+          <w:rFonts w:ascii="Courier New" w:hAnsi="Courier New" w:cs="Courier New"/>
+        </w:rPr>
+        <w:t>// estimation, the actual ground truth value, and the error.</w:t>
+      </w:r>
+    </w:p>
+    <w:p>
+      <w:pPr>
+        <w:pStyle w:val="NoSpacing"/>
+        <w:ind w:left="720"/>
+        <w:rPr>
+          <w:rFonts w:ascii="Courier New" w:hAnsi="Courier New" w:cs="Courier New"/>
+        </w:rPr>
+      </w:pPr>
+      <w:r>
+        <w:rPr>
+          <w:rFonts w:ascii="Courier New" w:hAnsi="Courier New" w:cs="Courier New"/>
+        </w:rPr>
+        <w:t>// Actual value may be off if computation uses different plane.</w:t>
+      </w:r>
+    </w:p>
+    <w:p>
+      <w:pPr>
+        <w:pStyle w:val="NoSpacing"/>
+        <w:ind w:left="720"/>
+        <w:rPr>
+          <w:rFonts w:ascii="Courier New" w:hAnsi="Courier New" w:cs="Courier New"/>
+        </w:rPr>
+      </w:pPr>
+    </w:p>
+    <w:p>
+      <w:pPr>
+        <w:pStyle w:val="NoSpacing"/>
+        <w:ind w:left="720"/>
+        <w:rPr>
+          <w:rFonts w:ascii="Courier New" w:hAnsi="Courier New" w:cs="Courier New"/>
+        </w:rPr>
+      </w:pPr>
+      <w:r>
+        <w:rPr>
+          <w:rFonts w:ascii="Courier New" w:hAnsi="Courier New" w:cs="Courier New"/>
+        </w:rPr>
+        <w:t>Translation (x|y|z): -3.5 | 3.4 | -14.8</w:t>
+      </w:r>
+    </w:p>
+    <w:p>
+      <w:pPr>
+        <w:pStyle w:val="NoSpacing"/>
+        <w:ind w:left="720"/>
+        <w:rPr>
+          <w:rFonts w:ascii="Courier New" w:hAnsi="Courier New" w:cs="Courier New"/>
+        </w:rPr>
+      </w:pPr>
+      <w:r>
+        <w:rPr>
+          <w:rFonts w:ascii="Courier New" w:hAnsi="Courier New" w:cs="Courier New"/>
+        </w:rPr>
+        <w:t xml:space="preserve">// This is the translation computed from homography estimation, </w:t>
+      </w:r>
+    </w:p>
+    <w:p>
+      <w:pPr>
+        <w:pStyle w:val="NoSpacing"/>
+        <w:ind w:left="720"/>
+        <w:rPr>
+          <w:rFonts w:ascii="Courier New" w:hAnsi="Courier New" w:cs="Courier New"/>
+        </w:rPr>
+      </w:pPr>
+      <w:r>
+        <w:rPr>
+          <w:rFonts w:ascii="Courier New" w:hAnsi="Courier New" w:cs="Courier New"/>
+        </w:rPr>
+        <w:t>// in world coordinates where x = East, y = Down, z = North.</w:t>
+      </w:r>
+    </w:p>
+    <w:p>
+      <w:pPr>
+        <w:pStyle w:val="NoSpacing"/>
+        <w:ind w:left="720"/>
+        <w:rPr>
+          <w:rFonts w:ascii="Courier New" w:hAnsi="Courier New" w:cs="Courier New"/>
+        </w:rPr>
+      </w:pPr>
+    </w:p>
+    <w:p>
+      <w:pPr>
+        <w:pStyle w:val="NoSpacing"/>
+        <w:ind w:left="720"/>
+        <w:rPr>
+          <w:rFonts w:ascii="Courier New" w:hAnsi="Courier New" w:cs="Courier New"/>
+        </w:rPr>
+      </w:pPr>
+      <w:r>
+        <w:rPr>
+          <w:rFonts w:ascii="Courier New" w:hAnsi="Courier New" w:cs="Courier New"/>
+        </w:rPr>
+        <w:t>True position (x|-|z) : -3.0 | - | -12.6</w:t>
+      </w:r>
+    </w:p>
+    <w:p>
+      <w:pPr>
+        <w:pStyle w:val="NoSpacing"/>
+        <w:ind w:left="720"/>
+        <w:rPr>
+          <w:rFonts w:ascii="Courier New" w:hAnsi="Courier New" w:cs="Courier New"/>
+        </w:rPr>
+      </w:pPr>
+      <w:r>
+        <w:rPr>
+          <w:rFonts w:ascii="Courier New" w:hAnsi="Courier New" w:cs="Courier New"/>
+        </w:rPr>
+        <w:t xml:space="preserve">// This is the true translation as measured with the ground </w:t>
+      </w:r>
+    </w:p>
+    <w:p>
+      <w:pPr>
+        <w:pStyle w:val="NoSpacing"/>
+        <w:ind w:left="720"/>
+        <w:rPr>
+          <w:rFonts w:ascii="Courier New" w:hAnsi="Courier New" w:cs="Courier New"/>
+        </w:rPr>
+      </w:pPr>
+      <w:r>
+        <w:rPr>
+          <w:rFonts w:ascii="Courier New" w:hAnsi="Courier New" w:cs="Courier New"/>
+        </w:rPr>
+        <w:t>// truth. The y translation is unknown.</w:t>
+      </w:r>
+    </w:p>
+    <w:p>
+      <w:pPr>
+        <w:pStyle w:val="NoSpacing"/>
+        <w:ind w:left="720"/>
+        <w:rPr>
+          <w:rFonts w:ascii="Courier New" w:hAnsi="Courier New" w:cs="Courier New"/>
+        </w:rPr>
+      </w:pPr>
+    </w:p>
+    <w:p>
+      <w:pPr>
+        <w:pStyle w:val="NoSpacing"/>
+        <w:ind w:left="720"/>
+        <w:rPr>
+          <w:rFonts w:ascii="Courier New" w:hAnsi="Courier New" w:cs="Courier New"/>
+        </w:rPr>
+      </w:pPr>
+      <w:r>
+        <w:rPr>
+          <w:rFonts w:ascii="Courier New" w:hAnsi="Courier New" w:cs="Courier New"/>
+        </w:rPr>
+        <w:t>Angle error | Location error : 0 | 2.2</w:t>
+      </w:r>
+    </w:p>
+    <w:p>
+      <w:pPr>
+        <w:pStyle w:val="NoSpacing"/>
+        <w:ind w:left="720"/>
+        <w:rPr>
+          <w:rFonts w:ascii="Courier New" w:hAnsi="Courier New" w:cs="Courier New"/>
+        </w:rPr>
+      </w:pPr>
+      <w:r>
+        <w:rPr>
+          <w:rFonts w:ascii="Courier New" w:hAnsi="Courier New" w:cs="Courier New"/>
+        </w:rPr>
+        <w:t xml:space="preserve">// This reports the error in translation in both angle between </w:t>
+      </w:r>
+    </w:p>
+    <w:p>
+      <w:pPr>
+        <w:pStyle w:val="NoSpacing"/>
+        <w:ind w:left="720"/>
+        <w:rPr>
+          <w:rFonts w:ascii="Courier New" w:hAnsi="Courier New" w:cs="Courier New"/>
+        </w:rPr>
+      </w:pPr>
+      <w:r>
+        <w:rPr>
+          <w:rFonts w:ascii="Courier New" w:hAnsi="Courier New" w:cs="Courier New"/>
+        </w:rPr>
+        <w:t xml:space="preserve">// true translation and computed in degrees, as well as pure </w:t>
+      </w:r>
+    </w:p>
+    <w:p>
+      <w:pPr>
+        <w:pStyle w:val="NoSpacing"/>
+        <w:ind w:left="720"/>
+        <w:rPr>
+          <w:rFonts w:ascii="Courier New" w:hAnsi="Courier New" w:cs="Courier New"/>
+        </w:rPr>
+      </w:pPr>
+      <w:r>
+        <w:rPr>
+          <w:rFonts w:ascii="Courier New" w:hAnsi="Courier New" w:cs="Courier New"/>
+        </w:rPr>
+        <w:t>// distance error in meters.</w:t>
+      </w:r>
+    </w:p>
+    <w:p>
+      <w:pPr>
+        <w:pStyle w:val="NoSpacing"/>
+        <w:ind w:left="720"/>
+        <w:rPr>
+          <w:rFonts w:ascii="Courier New" w:hAnsi="Courier New" w:cs="Courier New"/>
+        </w:rPr>
+      </w:pPr>
+    </w:p>
+    <w:p>
+      <w:pPr>
+        <w:pStyle w:val="NoSpacing"/>
+        <w:ind w:left="720"/>
+        <w:rPr>
+          <w:rFonts w:ascii="Courier New" w:hAnsi="Courier New" w:cs="Courier New"/>
+        </w:rPr>
+      </w:pPr>
+      <w:r>
+        <w:rPr>
+          <w:rFonts w:ascii="Courier New" w:hAnsi="Courier New" w:cs="Courier New"/>
+        </w:rPr>
+        <w:t>Number of Inliers | Total Matches | Ratio : 52 | 1124 | 0.05</w:t>
+      </w:r>
+    </w:p>
+    <w:p>
+      <w:pPr>
+        <w:pStyle w:val="NoSpacing"/>
+        <w:ind w:left="720"/>
+        <w:rPr>
+          <w:rFonts w:ascii="Courier New" w:hAnsi="Courier New" w:cs="Courier New"/>
+        </w:rPr>
+      </w:pPr>
+      <w:r>
+        <w:rPr>
+          <w:rFonts w:ascii="Courier New" w:hAnsi="Courier New" w:cs="Courier New"/>
+        </w:rPr>
+        <w:t xml:space="preserve">// Total matches is how many feature pairs were used as input to </w:t>
+      </w:r>
+    </w:p>
+    <w:p>
+      <w:pPr>
+        <w:pStyle w:val="NoSpacing"/>
+        <w:ind w:left="720"/>
+        <w:rPr>
+          <w:rFonts w:ascii="Courier New" w:hAnsi="Courier New" w:cs="Courier New"/>
+        </w:rPr>
+      </w:pPr>
+      <w:r>
+        <w:rPr>
+          <w:rFonts w:ascii="Courier New" w:hAnsi="Courier New" w:cs="Courier New"/>
+        </w:rPr>
+        <w:t xml:space="preserve">// homography estimation. Number of inliers is how many were </w:t>
+      </w:r>
+    </w:p>
+    <w:p>
+      <w:pPr>
+        <w:pStyle w:val="NoSpacing"/>
+        <w:ind w:left="720"/>
+        <w:rPr>
+          <w:rFonts w:ascii="Courier New" w:hAnsi="Courier New" w:cs="Courier New"/>
+        </w:rPr>
+      </w:pPr>
+      <w:r>
+        <w:rPr>
+          <w:rFonts w:ascii="Courier New" w:hAnsi="Courier New" w:cs="Courier New"/>
+        </w:rPr>
+        <w:t>// considered inliers, while Ratio is the fraction.</w:t>
+      </w:r>
+    </w:p>
+    <w:p>
+      <w:pPr>
+        <w:pStyle w:val="NoSpacing"/>
+        <w:ind w:left="720"/>
+        <w:rPr>
+          <w:rFonts w:ascii="Courier New" w:hAnsi="Courier New" w:cs="Courier New"/>
+        </w:rPr>
+      </w:pPr>
+    </w:p>
+    <w:p>
+      <w:pPr>
+        <w:pStyle w:val="NoSpacing"/>
+        <w:ind w:left="720"/>
+        <w:rPr>
+          <w:rFonts w:ascii="Courier New" w:hAnsi="Courier New" w:cs="Courier New"/>
+        </w:rPr>
+      </w:pPr>
+      <w:r>
+        <w:rPr>
+          <w:rFonts w:ascii="Courier New" w:hAnsi="Courier New" w:cs="Courier New"/>
+        </w:rPr>
+        <w:t>Reprojection error | Homography confidence : 0.005 | 8.5</w:t>
+      </w:r>
+    </w:p>
+    <w:p>
+      <w:pPr>
+        <w:pStyle w:val="NoSpacing"/>
+        <w:ind w:left="720"/>
+        <w:rPr>
+          <w:rFonts w:ascii="Courier New" w:hAnsi="Courier New" w:cs="Courier New"/>
+        </w:rPr>
+      </w:pPr>
+      <w:r>
+        <w:rPr>
+          <w:rFonts w:ascii="Courier New" w:hAnsi="Courier New" w:cs="Courier New"/>
+        </w:rPr>
+        <w:t xml:space="preserve">// This reports the average reprojection error over all inliers </w:t>
+      </w:r>
+    </w:p>
+    <w:p>
+      <w:pPr>
+        <w:pStyle w:val="NoSpacing"/>
+        <w:ind w:left="720"/>
+        <w:rPr>
+          <w:rFonts w:ascii="Courier New" w:hAnsi="Courier New" w:cs="Courier New"/>
+        </w:rPr>
+      </w:pPr>
+      <w:r>
+        <w:rPr>
+          <w:rFonts w:ascii="Courier New" w:hAnsi="Courier New" w:cs="Courier New"/>
+        </w:rPr>
+        <w:t>// and the confidence of the solution based on the inliers.</w:t>
+      </w:r>
+    </w:p>
+    <w:p>
+      <w:pPr>
+        <w:pStyle w:val="NoSpacing"/>
+        <w:ind w:left="720"/>
+        <w:rPr>
+          <w:rFonts w:ascii="Courier New" w:hAnsi="Courier New" w:cs="Courier New"/>
+        </w:rPr>
+      </w:pPr>
+    </w:p>
+    <w:p>
+      <w:pPr>
+        <w:pStyle w:val="NoSpacing"/>
+        <w:ind w:left="720"/>
+        <w:rPr>
+          <w:rFonts w:ascii="Courier New" w:hAnsi="Courier New" w:cs="Courier New"/>
+        </w:rPr>
+      </w:pPr>
+      <w:r>
+        <w:rPr>
+          <w:rFonts w:ascii="Courier New" w:hAnsi="Courier New" w:cs="Courier New"/>
+        </w:rPr>
+        <w:t>Valid Homographies | Iterations | Ratio : 205 | 18350 | 0.011</w:t>
+      </w:r>
+    </w:p>
+    <w:p>
+      <w:pPr>
+        <w:pStyle w:val="NoSpacing"/>
+        <w:ind w:left="720"/>
+        <w:rPr>
+          <w:rFonts w:ascii="Courier New" w:hAnsi="Courier New" w:cs="Courier New"/>
+        </w:rPr>
+      </w:pPr>
+      <w:r>
+        <w:rPr>
+          <w:rFonts w:ascii="Courier New" w:hAnsi="Courier New" w:cs="Courier New"/>
+        </w:rPr>
+        <w:t xml:space="preserve">// This reports how many solutions passed the validity checks in </w:t>
+      </w:r>
+    </w:p>
+    <w:p>
+      <w:pPr>
+        <w:pStyle w:val="NoSpacing"/>
+        <w:ind w:left="720"/>
+        <w:rPr>
+          <w:rFonts w:ascii="Courier New" w:hAnsi="Courier New" w:cs="Courier New"/>
+        </w:rPr>
+      </w:pPr>
+      <w:r>
+        <w:rPr>
+          <w:rFonts w:ascii="Courier New" w:hAnsi="Courier New" w:cs="Courier New"/>
+        </w:rPr>
+        <w:t xml:space="preserve">// the ransac loop, the total number of solutions (iterations), </w:t>
+      </w:r>
+    </w:p>
+    <w:p>
+      <w:pPr>
+        <w:pStyle w:val="NoSpacing"/>
+        <w:ind w:left="720"/>
+        <w:rPr>
+          <w:rFonts w:ascii="Courier New" w:hAnsi="Courier New" w:cs="Courier New"/>
+        </w:rPr>
+      </w:pPr>
+      <w:r>
+        <w:rPr>
+          <w:rFonts w:ascii="Courier New" w:hAnsi="Courier New" w:cs="Courier New"/>
+        </w:rPr>
+        <w:t>// and the ratio of the two.</w:t>
       </w:r>
     </w:p>
     <w:p>
@@ -1564,62 +2069,138 @@
           <w:i w:val="0"/>
         </w:rPr>
       </w:pPr>
-      <w:proofErr w:type="spellStart"/>
       <w:r>
         <w:rPr>
           <w:rStyle w:val="Strong"/>
           <w:i w:val="0"/>
         </w:rPr>
-        <w:t>estimate_pose</w:t>
-      </w:r>
-      <w:proofErr w:type="spellEnd"/>
-      <w:proofErr w:type="gramStart"/>
+        <w:t>estimate_pose( C , Q , dbmatch , gtStatus )</w:t>
+      </w:r>
+    </w:p>
+    <w:p>
+      <w:pPr>
+        <w:ind w:left="720"/>
+      </w:pPr>
+      <w:r>
+        <w:t>This function compiles all necessary information for and performs pose estimation. It has outputs, but they are not currently used and are not important. The important outputs are saved to disk. The inputs are listed above and are defined as:</w:t>
+      </w:r>
+    </w:p>
+    <w:p>
+      <w:pPr>
+        <w:pStyle w:val="ListParagraph"/>
+        <w:numPr>
+          <w:ilvl w:val="0"/>
+          <w:numId w:val="9"/>
+        </w:numPr>
+        <w:ind w:left="1440"/>
+      </w:pPr>
+      <w:r>
+        <w:rPr>
+          <w:b/>
+        </w:rPr>
+        <w:lastRenderedPageBreak/>
+        <w:t>C:</w:t>
+      </w:r>
+      <w:r>
+        <w:t xml:space="preserve"> The Context object for the query system and pose estimation.</w:t>
+      </w:r>
+    </w:p>
+    <w:p>
+      <w:pPr>
+        <w:pStyle w:val="ListParagraph"/>
+        <w:numPr>
+          <w:ilvl w:val="0"/>
+          <w:numId w:val="9"/>
+        </w:numPr>
+        <w:ind w:left="1440"/>
+      </w:pPr>
+      <w:r>
+        <w:rPr>
+          <w:b/>
+        </w:rPr>
+        <w:t>Q:</w:t>
+      </w:r>
+      <w:r>
+        <w:t xml:space="preserve"> The Query object containing information and functions relating to a specific query.</w:t>
+      </w:r>
+    </w:p>
+    <w:p>
+      <w:pPr>
+        <w:pStyle w:val="ListParagraph"/>
+        <w:numPr>
+          <w:ilvl w:val="0"/>
+          <w:numId w:val="9"/>
+        </w:numPr>
+        <w:ind w:left="1440"/>
+      </w:pPr>
+      <w:r>
+        <w:rPr>
+          <w:b/>
+        </w:rPr>
+        <w:t>dbmatch</w:t>
+      </w:r>
+      <w:r>
+        <w:t>: The name id for the matching database image obtained by image retrieval.</w:t>
+      </w:r>
+    </w:p>
+    <w:p>
+      <w:pPr>
+        <w:pStyle w:val="ListParagraph"/>
+        <w:numPr>
+          <w:ilvl w:val="0"/>
+          <w:numId w:val="9"/>
+        </w:numPr>
+        <w:ind w:left="1440"/>
+      </w:pPr>
+      <w:r>
+        <w:rPr>
+          <w:b/>
+        </w:rPr>
+        <w:t>gtStatus:</w:t>
+      </w:r>
+      <w:r>
+        <w:t xml:space="preserve"> </w:t>
+      </w:r>
+      <w:r>
+        <w:t>Obsolete</w:t>
+      </w:r>
+      <w:r>
+        <w:t>.</w:t>
+      </w:r>
+    </w:p>
+    <w:p>
+      <w:pPr>
+        <w:pStyle w:val="Heading4"/>
+        <w:numPr>
+          <w:ilvl w:val="1"/>
+          <w:numId w:val="6"/>
+        </w:numPr>
+      </w:pPr>
+      <w:r>
+        <w:t xml:space="preserve">Function in [vp_analysis.py]: </w:t>
+      </w:r>
+    </w:p>
+    <w:p>
+      <w:pPr>
+        <w:pStyle w:val="IntenseQuote"/>
+        <w:ind w:left="720"/>
+        <w:rPr>
+          <w:rStyle w:val="Strong"/>
+        </w:rPr>
+      </w:pPr>
       <w:r>
         <w:rPr>
           <w:rStyle w:val="Strong"/>
           <w:i w:val="0"/>
         </w:rPr>
-        <w:t>( C</w:t>
-      </w:r>
-      <w:proofErr w:type="gramEnd"/>
+        <w:t xml:space="preserve">vyaw, vnorms = </w:t>
+      </w:r>
       <w:r>
         <w:rPr>
           <w:rStyle w:val="Strong"/>
           <w:i w:val="0"/>
         </w:rPr>
-        <w:t xml:space="preserve"> , Q , </w:t>
-      </w:r>
-      <w:proofErr w:type="spellStart"/>
-      <w:r>
-        <w:rPr>
-          <w:rStyle w:val="Strong"/>
-          <w:i w:val="0"/>
-        </w:rPr>
-        <w:t>dbmatch</w:t>
-      </w:r>
-      <w:proofErr w:type="spellEnd"/>
-      <w:r>
-        <w:rPr>
-          <w:rStyle w:val="Strong"/>
-          <w:i w:val="0"/>
-        </w:rPr>
-        <w:t xml:space="preserve"> , </w:t>
-      </w:r>
-      <w:proofErr w:type="spellStart"/>
-      <w:r>
-        <w:rPr>
-          <w:rStyle w:val="Strong"/>
-          <w:i w:val="0"/>
-        </w:rPr>
-        <w:t>gtStatus</w:t>
-      </w:r>
-      <w:proofErr w:type="spellEnd"/>
-      <w:r>
-        <w:rPr>
-          <w:rStyle w:val="Strong"/>
-          <w:i w:val="0"/>
-        </w:rPr>
-        <w:t xml:space="preserve"> )</w:t>
+        <w:t>getQNyaws( C , Q , qimg , dimg , qsource , tyaw )</w:t>
       </w:r>
     </w:p>
     <w:p>
@@ -1627,7 +2208,13 @@
         <w:ind w:left="720"/>
       </w:pPr>
       <w:r>
-        <w:t>This function compiles all necessary information for and performs pose estimation. It has outputs, but they are not currently used and are not important. The important outputs are saved to disk. The inputs are listed above and are defined as:</w:t>
+        <w:t xml:space="preserve">This function </w:t>
+      </w:r>
+      <w:r>
+        <w:t>detects image vanishing points an</w:t>
+      </w:r>
+      <w:r>
+        <w:t>d estimates the yaw orientation of the cell phone. Its inputs are defined as:</w:t>
       </w:r>
     </w:p>
     <w:p>
@@ -1646,15 +2233,7 @@
         <w:t>C:</w:t>
       </w:r>
       <w:r>
-        <w:t xml:space="preserve"> The Context </w:t>
-      </w:r>
-      <w:proofErr w:type="gramStart"/>
-      <w:r>
-        <w:t>object</w:t>
-      </w:r>
-      <w:proofErr w:type="gramEnd"/>
-      <w:r>
-        <w:t xml:space="preserve"> for the query system and pose estimation.</w:t>
+        <w:t xml:space="preserve"> The Context object for the query system and pose estimation.</w:t>
       </w:r>
     </w:p>
     <w:p>
@@ -1685,18 +2264,14 @@
         </w:numPr>
         <w:ind w:left="1440"/>
       </w:pPr>
-      <w:proofErr w:type="spellStart"/>
-      <w:proofErr w:type="gramStart"/>
-      <w:r>
-        <w:rPr>
-          <w:b/>
-        </w:rPr>
-        <w:t>dbmatch</w:t>
-      </w:r>
-      <w:proofErr w:type="spellEnd"/>
-      <w:proofErr w:type="gramEnd"/>
-      <w:r>
-        <w:t>: The name id for the matching database image obtained by image retrieval.</w:t>
+      <w:r>
+        <w:rPr>
+          <w:b/>
+        </w:rPr>
+        <w:t>qimg:</w:t>
+      </w:r>
+      <w:r>
+        <w:t xml:space="preserve"> The full path for the high resolution jpg of the query image.</w:t>
       </w:r>
     </w:p>
     <w:p>
@@ -1708,179 +2283,14 @@
         </w:numPr>
         <w:ind w:left="1440"/>
       </w:pPr>
-      <w:proofErr w:type="spellStart"/>
-      <w:proofErr w:type="gramStart"/>
-      <w:r>
-        <w:rPr>
-          <w:b/>
-        </w:rPr>
-        <w:t>gtStatus</w:t>
-      </w:r>
-      <w:proofErr w:type="spellEnd"/>
-      <w:proofErr w:type="gramEnd"/>
-      <w:r>
-        <w:rPr>
-          <w:b/>
-        </w:rPr>
-        <w:t>:</w:t>
-      </w:r>
-      <w:r>
-        <w:t xml:space="preserve"> </w:t>
-      </w:r>
-      <w:r>
-        <w:t>Obsolete</w:t>
-      </w:r>
-      <w:r>
-        <w:t>.</w:t>
-      </w:r>
-    </w:p>
-    <w:p>
-      <w:pPr>
-        <w:pStyle w:val="Heading4"/>
-        <w:numPr>
-          <w:ilvl w:val="1"/>
-          <w:numId w:val="6"/>
-        </w:numPr>
-      </w:pPr>
-      <w:r>
-        <w:t xml:space="preserve">Function in [vp_analysis.py]: </w:t>
-      </w:r>
-    </w:p>
-    <w:p>
-      <w:pPr>
-        <w:pStyle w:val="IntenseQuote"/>
-        <w:ind w:left="720"/>
-        <w:rPr>
-          <w:rStyle w:val="Strong"/>
-        </w:rPr>
-      </w:pPr>
-      <w:proofErr w:type="spellStart"/>
-      <w:proofErr w:type="gramStart"/>
-      <w:r>
-        <w:rPr>
-          <w:rStyle w:val="Strong"/>
-          <w:i w:val="0"/>
-        </w:rPr>
-        <w:t>vyaw</w:t>
-      </w:r>
-      <w:proofErr w:type="spellEnd"/>
-      <w:proofErr w:type="gramEnd"/>
-      <w:r>
-        <w:rPr>
-          <w:rStyle w:val="Strong"/>
-          <w:i w:val="0"/>
-        </w:rPr>
-        <w:t xml:space="preserve">, </w:t>
-      </w:r>
-      <w:proofErr w:type="spellStart"/>
-      <w:r>
-        <w:rPr>
-          <w:rStyle w:val="Strong"/>
-          <w:i w:val="0"/>
-        </w:rPr>
-        <w:t>vnorms</w:t>
-      </w:r>
-      <w:proofErr w:type="spellEnd"/>
-      <w:r>
-        <w:rPr>
-          <w:rStyle w:val="Strong"/>
-          <w:i w:val="0"/>
-        </w:rPr>
-        <w:t xml:space="preserve"> = </w:t>
-      </w:r>
-      <w:proofErr w:type="spellStart"/>
-      <w:r>
-        <w:rPr>
-          <w:rStyle w:val="Strong"/>
-          <w:i w:val="0"/>
-        </w:rPr>
-        <w:t>getQNyaws</w:t>
-      </w:r>
-      <w:proofErr w:type="spellEnd"/>
-      <w:r>
-        <w:rPr>
-          <w:rStyle w:val="Strong"/>
-          <w:i w:val="0"/>
-        </w:rPr>
-        <w:t xml:space="preserve">( C , Q , </w:t>
-      </w:r>
-      <w:proofErr w:type="spellStart"/>
-      <w:r>
-        <w:rPr>
-          <w:rStyle w:val="Strong"/>
-          <w:i w:val="0"/>
-        </w:rPr>
-        <w:t>qimg</w:t>
-      </w:r>
-      <w:proofErr w:type="spellEnd"/>
-      <w:r>
-        <w:rPr>
-          <w:rStyle w:val="Strong"/>
-          <w:i w:val="0"/>
-        </w:rPr>
-        <w:t xml:space="preserve"> , </w:t>
-      </w:r>
-      <w:proofErr w:type="spellStart"/>
-      <w:r>
-        <w:rPr>
-          <w:rStyle w:val="Strong"/>
-          <w:i w:val="0"/>
-        </w:rPr>
-        <w:t>dimg</w:t>
-      </w:r>
-      <w:proofErr w:type="spellEnd"/>
-      <w:r>
-        <w:rPr>
-          <w:rStyle w:val="Strong"/>
-          <w:i w:val="0"/>
-        </w:rPr>
-        <w:t xml:space="preserve"> , </w:t>
-      </w:r>
-      <w:proofErr w:type="spellStart"/>
-      <w:r>
-        <w:rPr>
-          <w:rStyle w:val="Strong"/>
-          <w:i w:val="0"/>
-        </w:rPr>
-        <w:t>qsource</w:t>
-      </w:r>
-      <w:proofErr w:type="spellEnd"/>
-      <w:r>
-        <w:rPr>
-          <w:rStyle w:val="Strong"/>
-          <w:i w:val="0"/>
-        </w:rPr>
-        <w:t xml:space="preserve"> , </w:t>
-      </w:r>
-      <w:proofErr w:type="spellStart"/>
-      <w:r>
-        <w:rPr>
-          <w:rStyle w:val="Strong"/>
-          <w:i w:val="0"/>
-        </w:rPr>
-        <w:t>tyaw</w:t>
-      </w:r>
-      <w:proofErr w:type="spellEnd"/>
-      <w:r>
-        <w:rPr>
-          <w:rStyle w:val="Strong"/>
-          <w:i w:val="0"/>
-        </w:rPr>
-        <w:t xml:space="preserve"> )</w:t>
-      </w:r>
-    </w:p>
-    <w:p>
-      <w:pPr>
-        <w:ind w:left="720"/>
-      </w:pPr>
-      <w:r>
-        <w:t xml:space="preserve">This function </w:t>
-      </w:r>
-      <w:r>
-        <w:t>detects image vanishing points an</w:t>
-      </w:r>
-      <w:r>
-        <w:t>d estimates the yaw orientation of the cell phone. Its inputs are defined as:</w:t>
+      <w:r>
+        <w:rPr>
+          <w:b/>
+        </w:rPr>
+        <w:t>dimg:</w:t>
+      </w:r>
+      <w:r>
+        <w:t xml:space="preserve"> The full path for the high resolution jpg of the database image.</w:t>
       </w:r>
     </w:p>
     <w:p>
@@ -1896,19 +2306,10 @@
         <w:rPr>
           <w:b/>
         </w:rPr>
-        <w:lastRenderedPageBreak/>
-        <w:t>C:</w:t>
-      </w:r>
-      <w:r>
-        <w:t xml:space="preserve"> The Context </w:t>
-      </w:r>
-      <w:proofErr w:type="gramStart"/>
-      <w:r>
-        <w:t>object</w:t>
-      </w:r>
-      <w:proofErr w:type="gramEnd"/>
-      <w:r>
-        <w:t xml:space="preserve"> for the query system and pose estimation.</w:t>
+        <w:t xml:space="preserve">qsource: </w:t>
+      </w:r>
+      <w:r>
+        <w:t>The query image object containing information for the cell phone image.</w:t>
       </w:r>
     </w:p>
     <w:p>
@@ -1924,156 +2325,19 @@
         <w:rPr>
           <w:b/>
         </w:rPr>
-        <w:t>Q:</w:t>
-      </w:r>
-      <w:r>
-        <w:t xml:space="preserve"> The Query object containing information and functions relating to a specific query.</w:t>
-      </w:r>
-    </w:p>
-    <w:p>
-      <w:pPr>
-        <w:pStyle w:val="ListParagraph"/>
-        <w:numPr>
-          <w:ilvl w:val="0"/>
-          <w:numId w:val="9"/>
-        </w:numPr>
-        <w:ind w:left="1440"/>
-      </w:pPr>
-      <w:proofErr w:type="spellStart"/>
-      <w:proofErr w:type="gramStart"/>
-      <w:r>
-        <w:rPr>
-          <w:b/>
-        </w:rPr>
-        <w:t>qimg</w:t>
-      </w:r>
-      <w:proofErr w:type="spellEnd"/>
-      <w:proofErr w:type="gramEnd"/>
-      <w:r>
-        <w:rPr>
-          <w:b/>
-        </w:rPr>
-        <w:t>:</w:t>
-      </w:r>
-      <w:r>
-        <w:t xml:space="preserve"> The full path for the high resolution jpg of the query image.</w:t>
-      </w:r>
-    </w:p>
-    <w:p>
-      <w:pPr>
-        <w:pStyle w:val="ListParagraph"/>
-        <w:numPr>
-          <w:ilvl w:val="0"/>
-          <w:numId w:val="9"/>
-        </w:numPr>
-        <w:ind w:left="1440"/>
-      </w:pPr>
-      <w:proofErr w:type="spellStart"/>
-      <w:proofErr w:type="gramStart"/>
-      <w:r>
-        <w:rPr>
-          <w:b/>
-        </w:rPr>
-        <w:t>dimg</w:t>
-      </w:r>
-      <w:proofErr w:type="spellEnd"/>
-      <w:proofErr w:type="gramEnd"/>
-      <w:r>
-        <w:rPr>
-          <w:b/>
-        </w:rPr>
-        <w:t>:</w:t>
-      </w:r>
-      <w:r>
-        <w:t xml:space="preserve"> The full path for the high resolution jpg of the database image.</w:t>
-      </w:r>
-    </w:p>
-    <w:p>
-      <w:pPr>
-        <w:pStyle w:val="ListParagraph"/>
-        <w:numPr>
-          <w:ilvl w:val="0"/>
-          <w:numId w:val="9"/>
-        </w:numPr>
-        <w:ind w:left="1440"/>
-      </w:pPr>
-      <w:proofErr w:type="spellStart"/>
-      <w:proofErr w:type="gramStart"/>
-      <w:r>
-        <w:rPr>
-          <w:b/>
-        </w:rPr>
-        <w:t>qsource</w:t>
-      </w:r>
-      <w:proofErr w:type="spellEnd"/>
-      <w:proofErr w:type="gramEnd"/>
-      <w:r>
-        <w:rPr>
-          <w:b/>
-        </w:rPr>
-        <w:t xml:space="preserve">: </w:t>
-      </w:r>
-      <w:r>
-        <w:t>The query image object containing information for the cell phone image.</w:t>
-      </w:r>
-    </w:p>
-    <w:p>
-      <w:pPr>
-        <w:pStyle w:val="ListParagraph"/>
-        <w:numPr>
-          <w:ilvl w:val="0"/>
-          <w:numId w:val="9"/>
-        </w:numPr>
-        <w:ind w:left="1440"/>
-      </w:pPr>
-      <w:proofErr w:type="spellStart"/>
-      <w:proofErr w:type="gramStart"/>
-      <w:r>
-        <w:rPr>
-          <w:b/>
-        </w:rPr>
-        <w:t>tyaw</w:t>
-      </w:r>
-      <w:proofErr w:type="spellEnd"/>
-      <w:proofErr w:type="gramEnd"/>
-      <w:r>
-        <w:rPr>
-          <w:b/>
-        </w:rPr>
-        <w:t>:</w:t>
-      </w:r>
-      <w:r>
-        <w:t xml:space="preserve"> The ground truth yaw, which is set only if </w:t>
-      </w:r>
-      <w:proofErr w:type="spellStart"/>
-      <w:r>
-        <w:t>C.pose_param</w:t>
-      </w:r>
-      <w:proofErr w:type="spellEnd"/>
-      <w:r>
-        <w:t>[‘cheat’]=True</w:t>
-      </w:r>
-      <w:r>
-        <w:t xml:space="preserve">; if False, </w:t>
-      </w:r>
-      <w:proofErr w:type="spellStart"/>
-      <w:r>
-        <w:t>tyaw</w:t>
-      </w:r>
-      <w:proofErr w:type="spellEnd"/>
+        <w:t>tyaw:</w:t>
+      </w:r>
+      <w:r>
+        <w:t xml:space="preserve"> The ground truth yaw, which is set only if C.pose_param[‘cheat’]=True</w:t>
+      </w:r>
+      <w:r>
+        <w:t>; if False, tyaw</w:t>
+      </w:r>
       <w:r>
         <w:t xml:space="preserve"> </w:t>
       </w:r>
       <w:r>
-        <w:t xml:space="preserve">is set to </w:t>
-      </w:r>
-      <w:proofErr w:type="spellStart"/>
-      <w:r>
-        <w:t>NaN</w:t>
-      </w:r>
-      <w:proofErr w:type="spellEnd"/>
-      <w:r>
-        <w:t xml:space="preserve"> and ignored inside this function.</w:t>
+        <w:t>is set to NaN and ignored inside this function.</w:t>
       </w:r>
     </w:p>
     <w:p>
@@ -2093,21 +2357,11 @@
         </w:numPr>
         <w:ind w:left="1440"/>
       </w:pPr>
-      <w:proofErr w:type="spellStart"/>
-      <w:proofErr w:type="gramStart"/>
-      <w:r>
-        <w:rPr>
-          <w:b/>
-        </w:rPr>
-        <w:t>vyaw</w:t>
-      </w:r>
-      <w:proofErr w:type="spellEnd"/>
-      <w:proofErr w:type="gramEnd"/>
-      <w:r>
-        <w:rPr>
-          <w:b/>
-        </w:rPr>
-        <w:t>:</w:t>
+      <w:r>
+        <w:rPr>
+          <w:b/>
+        </w:rPr>
+        <w:t>vyaw:</w:t>
       </w:r>
       <w:r>
         <w:t xml:space="preserve"> The yaw orientation estimate from the vanishing point algorithm.</w:t>
@@ -2122,21 +2376,11 @@
         </w:numPr>
         <w:ind w:left="1440"/>
       </w:pPr>
-      <w:proofErr w:type="spellStart"/>
-      <w:proofErr w:type="gramStart"/>
-      <w:r>
-        <w:rPr>
-          <w:b/>
-        </w:rPr>
-        <w:t>vnorms</w:t>
-      </w:r>
-      <w:proofErr w:type="spellEnd"/>
-      <w:proofErr w:type="gramEnd"/>
-      <w:r>
-        <w:rPr>
-          <w:b/>
-        </w:rPr>
-        <w:t>:</w:t>
+      <w:r>
+        <w:rPr>
+          <w:b/>
+        </w:rPr>
+        <w:t>vnorms:</w:t>
       </w:r>
       <w:r>
         <w:t xml:space="preserve"> A list of the directional yaws for every detected plane in the scene.</w:t>
@@ -2171,179 +2415,26 @@
         </w:rPr>
         <w:t xml:space="preserve">matches, pose = </w:t>
       </w:r>
-      <w:proofErr w:type="spellStart"/>
       <w:r>
         <w:rPr>
           <w:b w:val="0"/>
           <w:i w:val="0"/>
         </w:rPr>
-        <w:t>constrainedHomography</w:t>
-      </w:r>
-      <w:proofErr w:type="spellEnd"/>
+        <w:t xml:space="preserve">constrainedHomography( </w:t>
+      </w:r>
       <w:r>
         <w:rPr>
           <w:b w:val="0"/>
           <w:i w:val="0"/>
         </w:rPr>
-        <w:t xml:space="preserve">( </w:t>
+        <w:br/>
       </w:r>
       <w:r>
         <w:rPr>
           <w:b w:val="0"/>
           <w:i w:val="0"/>
         </w:rPr>
-        <w:br/>
-      </w:r>
-      <w:r>
-        <w:rPr>
-          <w:b w:val="0"/>
-          <w:i w:val="0"/>
-        </w:rPr>
-        <w:t xml:space="preserve">matches , </w:t>
-      </w:r>
-      <w:proofErr w:type="spellStart"/>
-      <w:r>
-        <w:rPr>
-          <w:b w:val="0"/>
-          <w:i w:val="0"/>
-        </w:rPr>
-        <w:t>wRd</w:t>
-      </w:r>
-      <w:proofErr w:type="spellEnd"/>
-      <w:r>
-        <w:rPr>
-          <w:b w:val="0"/>
-          <w:i w:val="0"/>
-        </w:rPr>
-        <w:t xml:space="preserve"> , </w:t>
-      </w:r>
-      <w:proofErr w:type="spellStart"/>
-      <w:r>
-        <w:rPr>
-          <w:b w:val="0"/>
-          <w:i w:val="0"/>
-        </w:rPr>
-        <w:t>wRq</w:t>
-      </w:r>
-      <w:proofErr w:type="spellEnd"/>
-      <w:r>
-        <w:rPr>
-          <w:b w:val="0"/>
-          <w:i w:val="0"/>
-        </w:rPr>
-        <w:t xml:space="preserve"> , </w:t>
-      </w:r>
-      <w:proofErr w:type="spellStart"/>
-      <w:r>
-        <w:rPr>
-          <w:b w:val="0"/>
-          <w:i w:val="0"/>
-        </w:rPr>
-        <w:t>qYaw</w:t>
-      </w:r>
-      <w:proofErr w:type="spellEnd"/>
-      <w:r>
-        <w:rPr>
-          <w:b w:val="0"/>
-          <w:i w:val="0"/>
-        </w:rPr>
-        <w:t xml:space="preserve"> , </w:t>
-      </w:r>
-      <w:proofErr w:type="spellStart"/>
-      <w:r>
-        <w:rPr>
-          <w:b w:val="0"/>
-          <w:i w:val="0"/>
-        </w:rPr>
-        <w:t>nYaw</w:t>
-      </w:r>
-      <w:proofErr w:type="spellEnd"/>
-      <w:r>
-        <w:rPr>
-          <w:b w:val="0"/>
-          <w:i w:val="0"/>
-        </w:rPr>
-        <w:t xml:space="preserve"> , </w:t>
-      </w:r>
-      <w:proofErr w:type="spellStart"/>
-      <w:r>
-        <w:rPr>
-          <w:b w:val="0"/>
-          <w:i w:val="0"/>
-        </w:rPr>
-        <w:t>runflag</w:t>
-      </w:r>
-      <w:proofErr w:type="spellEnd"/>
-      <w:r>
-        <w:rPr>
-          <w:b w:val="0"/>
-          <w:i w:val="0"/>
-        </w:rPr>
-        <w:t xml:space="preserve"> , </w:t>
-      </w:r>
-      <w:proofErr w:type="spellStart"/>
-      <w:r>
-        <w:rPr>
-          <w:b w:val="0"/>
-          <w:i w:val="0"/>
-        </w:rPr>
-        <w:t>maxerr</w:t>
-      </w:r>
-      <w:proofErr w:type="spellEnd"/>
-      <w:r>
-        <w:rPr>
-          <w:b w:val="0"/>
-          <w:i w:val="0"/>
-        </w:rPr>
-        <w:t xml:space="preserve"> , </w:t>
-      </w:r>
-      <w:proofErr w:type="spellStart"/>
-      <w:r>
-        <w:rPr>
-          <w:b w:val="0"/>
-          <w:i w:val="0"/>
-        </w:rPr>
-        <w:t>maxiter</w:t>
-      </w:r>
-      <w:proofErr w:type="spellEnd"/>
-      <w:r>
-        <w:rPr>
-          <w:b w:val="0"/>
-          <w:i w:val="0"/>
-        </w:rPr>
-        <w:t xml:space="preserve"> , </w:t>
-      </w:r>
-      <w:proofErr w:type="spellStart"/>
-      <w:r>
-        <w:rPr>
-          <w:b w:val="0"/>
-          <w:i w:val="0"/>
-        </w:rPr>
-        <w:t>minI</w:t>
-      </w:r>
-      <w:proofErr w:type="spellEnd"/>
-      <w:r>
-        <w:rPr>
-          <w:b w:val="0"/>
-          <w:i w:val="0"/>
-        </w:rPr>
-        <w:t xml:space="preserve"> , </w:t>
-      </w:r>
-      <w:proofErr w:type="spellStart"/>
-      <w:r>
-        <w:rPr>
-          <w:b w:val="0"/>
-          <w:i w:val="0"/>
-        </w:rPr>
-        <w:t>yrestrict</w:t>
-      </w:r>
-      <w:proofErr w:type="spellEnd"/>
-      <w:r>
-        <w:rPr>
-          <w:b w:val="0"/>
-          <w:i w:val="0"/>
-        </w:rPr>
-        <w:t xml:space="preserve"> )</w:t>
+        <w:t>matches , wRd , wRq , qYaw , nYaw , runflag , maxerr , maxiter , minI , yrestrict )</w:t>
       </w:r>
     </w:p>
     <w:p>
@@ -2365,19 +2456,11 @@
           <w:numId w:val="11"/>
         </w:numPr>
       </w:pPr>
-      <w:proofErr w:type="gramStart"/>
-      <w:r>
-        <w:rPr>
-          <w:b/>
-        </w:rPr>
-        <w:t>matches</w:t>
-      </w:r>
-      <w:proofErr w:type="gramEnd"/>
-      <w:r>
-        <w:rPr>
-          <w:b/>
-        </w:rPr>
-        <w:t>:</w:t>
+      <w:r>
+        <w:rPr>
+          <w:b/>
+        </w:rPr>
+        <w:t>matches:</w:t>
       </w:r>
       <w:r>
         <w:t xml:space="preserve"> Dictionary of information about feature correspondences. See Section 4.5.</w:t>
@@ -2391,21 +2474,11 @@
           <w:numId w:val="11"/>
         </w:numPr>
       </w:pPr>
-      <w:proofErr w:type="spellStart"/>
-      <w:proofErr w:type="gramStart"/>
-      <w:r>
-        <w:rPr>
-          <w:b/>
-        </w:rPr>
-        <w:t>wRd</w:t>
-      </w:r>
-      <w:proofErr w:type="spellEnd"/>
-      <w:proofErr w:type="gramEnd"/>
-      <w:r>
-        <w:rPr>
-          <w:b/>
-        </w:rPr>
-        <w:t>:</w:t>
+      <w:r>
+        <w:rPr>
+          <w:b/>
+        </w:rPr>
+        <w:t>wRd:</w:t>
       </w:r>
       <w:r>
         <w:t xml:space="preserve"> Rotation matrix describing the orientation of the database image in the world.</w:t>
@@ -2419,21 +2492,11 @@
           <w:numId w:val="11"/>
         </w:numPr>
       </w:pPr>
-      <w:proofErr w:type="spellStart"/>
-      <w:proofErr w:type="gramStart"/>
-      <w:r>
-        <w:rPr>
-          <w:b/>
-        </w:rPr>
-        <w:t>wRq</w:t>
-      </w:r>
-      <w:proofErr w:type="spellEnd"/>
-      <w:proofErr w:type="gramEnd"/>
-      <w:r>
-        <w:rPr>
-          <w:b/>
-        </w:rPr>
-        <w:t>:</w:t>
+      <w:r>
+        <w:rPr>
+          <w:b/>
+        </w:rPr>
+        <w:t>wRq:</w:t>
       </w:r>
       <w:r>
         <w:t xml:space="preserve"> Rotation matrix describing the orientation of the query image in the world. The query yaw may use yaw from cell phone or from vanishing points, based on context.</w:t>
@@ -2447,32 +2510,14 @@
           <w:numId w:val="11"/>
         </w:numPr>
       </w:pPr>
-      <w:proofErr w:type="spellStart"/>
-      <w:proofErr w:type="gramStart"/>
-      <w:r>
-        <w:rPr>
-          <w:b/>
-        </w:rPr>
-        <w:t>qYaw</w:t>
-      </w:r>
-      <w:proofErr w:type="spellEnd"/>
-      <w:proofErr w:type="gramEnd"/>
-      <w:r>
-        <w:rPr>
-          <w:b/>
-        </w:rPr>
-        <w:t>:</w:t>
-      </w:r>
-      <w:r>
-        <w:t xml:space="preserve"> The yaw orientation of the cell phone. Set to </w:t>
-      </w:r>
-      <w:proofErr w:type="spellStart"/>
-      <w:r>
-        <w:t>NaN</w:t>
-      </w:r>
-      <w:proofErr w:type="spellEnd"/>
-      <w:r>
-        <w:t xml:space="preserve"> if unknown.</w:t>
+      <w:r>
+        <w:rPr>
+          <w:b/>
+        </w:rPr>
+        <w:t>qYaw:</w:t>
+      </w:r>
+      <w:r>
+        <w:t xml:space="preserve"> The yaw orientation of the cell phone. Set to NaN if unknown.</w:t>
       </w:r>
     </w:p>
     <w:p>
@@ -2483,32 +2528,14 @@
           <w:numId w:val="11"/>
         </w:numPr>
       </w:pPr>
-      <w:proofErr w:type="spellStart"/>
-      <w:proofErr w:type="gramStart"/>
-      <w:r>
-        <w:rPr>
-          <w:b/>
-        </w:rPr>
-        <w:t>nYaw</w:t>
-      </w:r>
-      <w:proofErr w:type="spellEnd"/>
-      <w:proofErr w:type="gramEnd"/>
-      <w:r>
-        <w:rPr>
-          <w:b/>
-        </w:rPr>
-        <w:t>:</w:t>
-      </w:r>
-      <w:r>
-        <w:t xml:space="preserve"> The yaw of a known plane in the scene. Set to </w:t>
-      </w:r>
-      <w:proofErr w:type="spellStart"/>
-      <w:r>
-        <w:t>NaN</w:t>
-      </w:r>
-      <w:proofErr w:type="spellEnd"/>
-      <w:r>
-        <w:t xml:space="preserve"> if unknown.</w:t>
+      <w:r>
+        <w:rPr>
+          <w:b/>
+        </w:rPr>
+        <w:t>nYaw:</w:t>
+      </w:r>
+      <w:r>
+        <w:t xml:space="preserve"> The yaw of a known plane in the scene. Set to NaN if unknown.</w:t>
       </w:r>
     </w:p>
     <w:p>
@@ -2519,67 +2546,51 @@
           <w:numId w:val="11"/>
         </w:numPr>
       </w:pPr>
-      <w:proofErr w:type="spellStart"/>
-      <w:proofErr w:type="gramStart"/>
+      <w:r>
+        <w:rPr>
+          <w:b/>
+        </w:rPr>
+        <w:t>runflag:</w:t>
+      </w:r>
+      <w:r>
+        <w:t xml:space="preserve"> An integer from 0 to 7 representing </w:t>
+      </w:r>
+      <w:r>
+        <w:t>3 binary (2</w:t>
+      </w:r>
+      <w:r>
+        <w:rPr>
+          <w:vertAlign w:val="superscript"/>
+        </w:rPr>
+        <w:t>3</w:t>
+      </w:r>
+      <w:r>
+        <w:t xml:space="preserve">) run parameters. The definition for each value can be found in the code for this function. Generally </w:t>
+      </w:r>
       <w:r>
         <w:rPr>
           <w:b/>
         </w:rPr>
         <w:t>runflag</w:t>
       </w:r>
-      <w:proofErr w:type="spellEnd"/>
-      <w:proofErr w:type="gramEnd"/>
-      <w:r>
-        <w:rPr>
-          <w:b/>
-        </w:rPr>
-        <w:t>:</w:t>
-      </w:r>
-      <w:r>
-        <w:t xml:space="preserve"> An integer from 0 to 7 representing </w:t>
-      </w:r>
-      <w:r>
-        <w:t>3 binary (2</w:t>
-      </w:r>
-      <w:r>
-        <w:rPr>
-          <w:vertAlign w:val="superscript"/>
-        </w:rPr>
-        <w:t>3</w:t>
-      </w:r>
-      <w:r>
-        <w:t xml:space="preserve">) run parameters. The definition for each value can be found in the code for this function. Generally </w:t>
-      </w:r>
-      <w:proofErr w:type="spellStart"/>
-      <w:r>
-        <w:rPr>
-          <w:b/>
-        </w:rPr>
-        <w:t>runflag</w:t>
-      </w:r>
-      <w:proofErr w:type="spellEnd"/>
       <w:r>
         <w:t xml:space="preserve"> is set to 7, representing </w:t>
       </w:r>
-      <w:proofErr w:type="spellStart"/>
       <w:r>
         <w:rPr>
           <w:b/>
         </w:rPr>
         <w:t>qYaw</w:t>
       </w:r>
-      <w:proofErr w:type="spellEnd"/>
       <w:r>
         <w:t xml:space="preserve"> known, </w:t>
       </w:r>
-      <w:proofErr w:type="spellStart"/>
       <w:r>
         <w:rPr>
           <w:b/>
         </w:rPr>
         <w:t>nYaw</w:t>
       </w:r>
-      <w:proofErr w:type="spellEnd"/>
       <w:r>
         <w:t xml:space="preserve"> known, and scale solved inside the RANSAC loop.</w:t>
       </w:r>
@@ -2592,21 +2603,11 @@
           <w:numId w:val="11"/>
         </w:numPr>
       </w:pPr>
-      <w:proofErr w:type="spellStart"/>
-      <w:proofErr w:type="gramStart"/>
-      <w:r>
-        <w:rPr>
-          <w:b/>
-        </w:rPr>
-        <w:t>maxerr</w:t>
-      </w:r>
-      <w:proofErr w:type="spellEnd"/>
-      <w:proofErr w:type="gramEnd"/>
-      <w:r>
-        <w:rPr>
-          <w:b/>
-        </w:rPr>
-        <w:t>:</w:t>
+      <w:r>
+        <w:rPr>
+          <w:b/>
+        </w:rPr>
+        <w:t>maxerr:</w:t>
       </w:r>
       <w:r>
         <w:t xml:space="preserve"> The error threshold for inliers in our RANSAC loop.</w:t>
@@ -2620,21 +2621,12 @@
           <w:numId w:val="11"/>
         </w:numPr>
       </w:pPr>
-      <w:proofErr w:type="spellStart"/>
-      <w:proofErr w:type="gramStart"/>
-      <w:r>
-        <w:rPr>
-          <w:b/>
-        </w:rPr>
-        <w:t>maxiter</w:t>
-      </w:r>
-      <w:proofErr w:type="spellEnd"/>
-      <w:proofErr w:type="gramEnd"/>
-      <w:r>
-        <w:rPr>
-          <w:b/>
-        </w:rPr>
-        <w:t>:</w:t>
+      <w:r>
+        <w:rPr>
+          <w:b/>
+        </w:rPr>
+        <w:lastRenderedPageBreak/>
+        <w:t>maxiter:</w:t>
       </w:r>
       <w:r>
         <w:t xml:space="preserve"> The maximum number of iterations we allow the RANSAC loop to run for.</w:t>
@@ -2648,21 +2640,11 @@
           <w:numId w:val="11"/>
         </w:numPr>
       </w:pPr>
-      <w:proofErr w:type="spellStart"/>
-      <w:proofErr w:type="gramStart"/>
-      <w:r>
-        <w:rPr>
-          <w:b/>
-        </w:rPr>
-        <w:t>minI</w:t>
-      </w:r>
-      <w:proofErr w:type="spellEnd"/>
-      <w:proofErr w:type="gramEnd"/>
-      <w:r>
-        <w:rPr>
-          <w:b/>
-        </w:rPr>
-        <w:t>:</w:t>
+      <w:r>
+        <w:rPr>
+          <w:b/>
+        </w:rPr>
+        <w:t>minI:</w:t>
       </w:r>
       <w:r>
         <w:t xml:space="preserve"> The minimum number of inliers required to consider a solution valid.</w:t>
@@ -2676,32 +2658,14 @@
           <w:numId w:val="11"/>
         </w:numPr>
       </w:pPr>
-      <w:proofErr w:type="spellStart"/>
-      <w:proofErr w:type="gramStart"/>
-      <w:r>
-        <w:rPr>
-          <w:b/>
-        </w:rPr>
-        <w:t>yrestrict</w:t>
-      </w:r>
-      <w:proofErr w:type="spellEnd"/>
-      <w:proofErr w:type="gramEnd"/>
-      <w:r>
-        <w:rPr>
-          <w:b/>
-        </w:rPr>
-        <w:t>:</w:t>
-      </w:r>
-      <w:r>
-        <w:t xml:space="preserve"> A </w:t>
-      </w:r>
-      <w:proofErr w:type="spellStart"/>
-      <w:r>
-        <w:t>boolean</w:t>
-      </w:r>
-      <w:proofErr w:type="spellEnd"/>
-      <w:r>
-        <w:t xml:space="preserve"> which, if set True, places additional restrictions to declare a solution valid. See code for details on these restrictions.</w:t>
+      <w:r>
+        <w:rPr>
+          <w:b/>
+        </w:rPr>
+        <w:t>yrestrict:</w:t>
+      </w:r>
+      <w:r>
+        <w:t xml:space="preserve"> A boolean which, if set True, places additional restrictions to declare a solution valid. See code for details on these restrictions.</w:t>
       </w:r>
     </w:p>
     <w:p>
@@ -2757,461 +2721,241 @@
           <w:b w:val="0"/>
           <w:i w:val="0"/>
         </w:rPr>
-        <w:t xml:space="preserve">matches, pose = </w:t>
-      </w:r>
-      <w:proofErr w:type="spellStart"/>
+        <w:t xml:space="preserve">matches, pose = constrainedEssMatrix( </w:t>
+      </w:r>
       <w:r>
         <w:rPr>
           <w:b w:val="0"/>
           <w:i w:val="0"/>
         </w:rPr>
-        <w:t>constrainedEssMatrix</w:t>
-      </w:r>
-      <w:proofErr w:type="spellEnd"/>
-      <w:r>
+        <w:br/>
+        <w:t>matches , wRd , wRq , qYaw , runflag , maxerr , maxiter )</w:t>
+      </w:r>
+    </w:p>
+    <w:p>
+      <w:pPr>
+        <w:ind w:left="720"/>
+      </w:pPr>
+      <w:r>
+        <w:t xml:space="preserve">This function estimates the essential matrix transformation from the database image to the query image, using feature correspondences and various constraints known. </w:t>
+      </w:r>
+      <w:r>
+        <w:t xml:space="preserve">It is not as well developed as constrainedHomography(). </w:t>
+      </w:r>
+      <w:r>
+        <w:t xml:space="preserve">The inputs are: </w:t>
+      </w:r>
+    </w:p>
+    <w:p>
+      <w:pPr>
+        <w:pStyle w:val="ListParagraph"/>
+        <w:numPr>
+          <w:ilvl w:val="0"/>
+          <w:numId w:val="11"/>
+        </w:numPr>
+      </w:pPr>
+      <w:r>
+        <w:rPr>
+          <w:b/>
+        </w:rPr>
+        <w:t>matches:</w:t>
+      </w:r>
+      <w:r>
+        <w:t xml:space="preserve"> Dictionary of information about feature correspondences. See Section 4.5.</w:t>
+      </w:r>
+    </w:p>
+    <w:p>
+      <w:pPr>
+        <w:pStyle w:val="ListParagraph"/>
+        <w:numPr>
+          <w:ilvl w:val="0"/>
+          <w:numId w:val="11"/>
+        </w:numPr>
+      </w:pPr>
+      <w:r>
+        <w:rPr>
+          <w:b/>
+        </w:rPr>
+        <w:t>wRd:</w:t>
+      </w:r>
+      <w:r>
+        <w:t xml:space="preserve"> Rotation matrix describing the orientation of the database image in the world.</w:t>
+      </w:r>
+    </w:p>
+    <w:p>
+      <w:pPr>
+        <w:pStyle w:val="ListParagraph"/>
+        <w:numPr>
+          <w:ilvl w:val="0"/>
+          <w:numId w:val="11"/>
+        </w:numPr>
+      </w:pPr>
+      <w:r>
+        <w:rPr>
+          <w:b/>
+        </w:rPr>
+        <w:t>wRq:</w:t>
+      </w:r>
+      <w:r>
+        <w:t xml:space="preserve"> Rotation matrix describing the orientation of the query image in the world. The query yaw may use yaw from cell phone or from vanishing points, based on context.</w:t>
+      </w:r>
+    </w:p>
+    <w:p>
+      <w:pPr>
+        <w:pStyle w:val="ListParagraph"/>
+        <w:numPr>
+          <w:ilvl w:val="0"/>
+          <w:numId w:val="11"/>
+        </w:numPr>
+      </w:pPr>
+      <w:r>
+        <w:rPr>
+          <w:b/>
+        </w:rPr>
+        <w:t>qYaw:</w:t>
+      </w:r>
+      <w:r>
+        <w:t xml:space="preserve"> The yaw orientation of the cell phone. Set to NaN if unknown.</w:t>
+      </w:r>
+    </w:p>
+    <w:p>
+      <w:pPr>
+        <w:pStyle w:val="ListParagraph"/>
+        <w:numPr>
+          <w:ilvl w:val="0"/>
+          <w:numId w:val="11"/>
+        </w:numPr>
+      </w:pPr>
+      <w:r>
+        <w:rPr>
+          <w:b/>
+        </w:rPr>
+        <w:t>runflag:</w:t>
+      </w:r>
+      <w:r>
+        <w:t xml:space="preserve"> An integer from 0 to 3 representing 2 binary (2</w:t>
+      </w:r>
+      <w:r>
+        <w:rPr>
+          <w:vertAlign w:val="superscript"/>
+        </w:rPr>
+        <w:t>2</w:t>
+      </w:r>
+      <w:r>
+        <w:t>) run parameters. The definition for each value can be found in the code for this function.</w:t>
+      </w:r>
+    </w:p>
+    <w:p>
+      <w:pPr>
+        <w:pStyle w:val="ListParagraph"/>
+        <w:numPr>
+          <w:ilvl w:val="0"/>
+          <w:numId w:val="11"/>
+        </w:numPr>
+      </w:pPr>
+      <w:r>
+        <w:rPr>
+          <w:b/>
+        </w:rPr>
+        <w:t>maxerr:</w:t>
+      </w:r>
+      <w:r>
+        <w:t xml:space="preserve"> The error threshold for inliers in our RANSAC loop.</w:t>
+      </w:r>
+    </w:p>
+    <w:p>
+      <w:pPr>
+        <w:pStyle w:val="ListParagraph"/>
+        <w:numPr>
+          <w:ilvl w:val="0"/>
+          <w:numId w:val="11"/>
+        </w:numPr>
+      </w:pPr>
+      <w:r>
+        <w:rPr>
+          <w:b/>
+        </w:rPr>
+        <w:t>maxiter:</w:t>
+      </w:r>
+      <w:r>
+        <w:t xml:space="preserve"> The maximum number of iterations we allow the RANSAC loop to run for.</w:t>
+      </w:r>
+      <w:r>
+        <w:t xml:space="preserve"> </w:t>
+      </w:r>
+    </w:p>
+    <w:p>
+      <w:pPr>
+        <w:ind w:left="720"/>
+      </w:pPr>
+      <w:r>
+        <w:t>The outputs are defined as:</w:t>
+      </w:r>
+    </w:p>
+    <w:p>
+      <w:pPr>
+        <w:pStyle w:val="ListParagraph"/>
+        <w:numPr>
+          <w:ilvl w:val="0"/>
+          <w:numId w:val="11"/>
+        </w:numPr>
+      </w:pPr>
+      <w:r>
+        <w:rPr>
+          <w:b/>
+        </w:rPr>
+        <w:t>matches:</w:t>
+      </w:r>
+      <w:r>
+        <w:t xml:space="preserve"> Dictionary of information about feature correspondences. Additional information is stored in the dictionary about the run, including the inlier set. The set of parameters present in this dictionary will be a subset of those defined in Section 4.5.</w:t>
+      </w:r>
+    </w:p>
+    <w:p>
+      <w:pPr>
+        <w:pStyle w:val="ListParagraph"/>
+        <w:numPr>
+          <w:ilvl w:val="0"/>
+          <w:numId w:val="11"/>
+        </w:numPr>
+      </w:pPr>
+      <w:r>
+        <w:rPr>
+          <w:b/>
+        </w:rPr>
+        <w:t>pose:</w:t>
+      </w:r>
+      <w:r>
+        <w:t xml:space="preserve"> This array differs from the array defined in Section 4.6, as there is no scale factor nor is there a plane parameter. Therefore the first three elements represent the directional translation in the world frame and the last element represents the yaw orientation of the cell phone. </w:t>
+      </w:r>
+    </w:p>
+    <w:p>
+      <w:pPr>
+        <w:pStyle w:val="Heading4"/>
+        <w:numPr>
+          <w:ilvl w:val="1"/>
+          <w:numId w:val="6"/>
+        </w:numPr>
+      </w:pPr>
+      <w:r>
+        <w:t xml:space="preserve">Dictionary in [computePose.py]: </w:t>
+      </w:r>
+    </w:p>
+    <w:p>
+      <w:pPr>
+        <w:pStyle w:val="IntenseQuote"/>
+        <w:ind w:left="720"/>
         <w:rPr>
           <w:b w:val="0"/>
           <w:i w:val="0"/>
         </w:rPr>
-        <w:t xml:space="preserve">( </w:t>
-      </w:r>
+      </w:pPr>
       <w:r>
         <w:rPr>
           <w:b w:val="0"/>
           <w:i w:val="0"/>
         </w:rPr>
-        <w:br/>
-        <w:t xml:space="preserve">matches , </w:t>
-      </w:r>
-      <w:proofErr w:type="spellStart"/>
-      <w:r>
-        <w:rPr>
-          <w:b w:val="0"/>
-          <w:i w:val="0"/>
-        </w:rPr>
-        <w:t>wRd</w:t>
-      </w:r>
-      <w:proofErr w:type="spellEnd"/>
-      <w:r>
-        <w:rPr>
-          <w:b w:val="0"/>
-          <w:i w:val="0"/>
-        </w:rPr>
-        <w:t xml:space="preserve"> , </w:t>
-      </w:r>
-      <w:proofErr w:type="spellStart"/>
-      <w:r>
-        <w:rPr>
-          <w:b w:val="0"/>
-          <w:i w:val="0"/>
-        </w:rPr>
-        <w:t>wRq</w:t>
-      </w:r>
-      <w:proofErr w:type="spellEnd"/>
-      <w:r>
-        <w:rPr>
-          <w:b w:val="0"/>
-          <w:i w:val="0"/>
-        </w:rPr>
-        <w:t xml:space="preserve"> , </w:t>
-      </w:r>
-      <w:proofErr w:type="spellStart"/>
-      <w:r>
-        <w:rPr>
-          <w:b w:val="0"/>
-          <w:i w:val="0"/>
-        </w:rPr>
-        <w:t>qYaw</w:t>
-      </w:r>
-      <w:proofErr w:type="spellEnd"/>
-      <w:r>
-        <w:rPr>
-          <w:b w:val="0"/>
-          <w:i w:val="0"/>
-        </w:rPr>
-        <w:t xml:space="preserve"> , </w:t>
-      </w:r>
-      <w:proofErr w:type="spellStart"/>
-      <w:r>
-        <w:rPr>
-          <w:b w:val="0"/>
-          <w:i w:val="0"/>
-        </w:rPr>
-        <w:t>runflag</w:t>
-      </w:r>
-      <w:proofErr w:type="spellEnd"/>
-      <w:r>
-        <w:rPr>
-          <w:b w:val="0"/>
-          <w:i w:val="0"/>
-        </w:rPr>
-        <w:t xml:space="preserve"> , </w:t>
-      </w:r>
-      <w:proofErr w:type="spellStart"/>
-      <w:r>
-        <w:rPr>
-          <w:b w:val="0"/>
-          <w:i w:val="0"/>
-        </w:rPr>
-        <w:t>maxerr</w:t>
-      </w:r>
-      <w:proofErr w:type="spellEnd"/>
-      <w:r>
-        <w:rPr>
-          <w:b w:val="0"/>
-          <w:i w:val="0"/>
-        </w:rPr>
-        <w:t xml:space="preserve"> , </w:t>
-      </w:r>
-      <w:proofErr w:type="spellStart"/>
-      <w:r>
-        <w:rPr>
-          <w:b w:val="0"/>
-          <w:i w:val="0"/>
-        </w:rPr>
-        <w:t>maxiter</w:t>
-      </w:r>
-      <w:proofErr w:type="spellEnd"/>
-      <w:r>
-        <w:rPr>
-          <w:b w:val="0"/>
-          <w:i w:val="0"/>
-        </w:rPr>
-        <w:t xml:space="preserve"> )</w:t>
-      </w:r>
-    </w:p>
-    <w:p>
-      <w:pPr>
-        <w:ind w:left="720"/>
-      </w:pPr>
-      <w:r>
-        <w:lastRenderedPageBreak/>
-        <w:t xml:space="preserve">This function estimates the essential matrix transformation from the database image to the query image, using feature correspondences and various constraints known. </w:t>
-      </w:r>
-      <w:r>
-        <w:t xml:space="preserve">It is not as well developed as </w:t>
-      </w:r>
-      <w:proofErr w:type="spellStart"/>
-      <w:proofErr w:type="gramStart"/>
-      <w:r>
-        <w:t>constrainedHomography</w:t>
-      </w:r>
-      <w:proofErr w:type="spellEnd"/>
-      <w:r>
-        <w:t>(</w:t>
-      </w:r>
-      <w:proofErr w:type="gramEnd"/>
-      <w:r>
-        <w:t xml:space="preserve">). </w:t>
-      </w:r>
-      <w:r>
-        <w:t xml:space="preserve">The inputs are: </w:t>
-      </w:r>
-    </w:p>
-    <w:p>
-      <w:pPr>
-        <w:pStyle w:val="ListParagraph"/>
-        <w:numPr>
-          <w:ilvl w:val="0"/>
-          <w:numId w:val="11"/>
-        </w:numPr>
-      </w:pPr>
-      <w:proofErr w:type="gramStart"/>
-      <w:r>
-        <w:rPr>
-          <w:b/>
-        </w:rPr>
         <w:t>matches</w:t>
       </w:r>
-      <w:proofErr w:type="gramEnd"/>
-      <w:r>
-        <w:rPr>
-          <w:b/>
-        </w:rPr>
-        <w:t>:</w:t>
-      </w:r>
-      <w:r>
-        <w:t xml:space="preserve"> Dictionary of information about feature correspondences. See Section 4.5.</w:t>
-      </w:r>
-    </w:p>
-    <w:p>
-      <w:pPr>
-        <w:pStyle w:val="ListParagraph"/>
-        <w:numPr>
-          <w:ilvl w:val="0"/>
-          <w:numId w:val="11"/>
-        </w:numPr>
-      </w:pPr>
-      <w:proofErr w:type="spellStart"/>
-      <w:proofErr w:type="gramStart"/>
-      <w:r>
-        <w:rPr>
-          <w:b/>
-        </w:rPr>
-        <w:t>wRd</w:t>
-      </w:r>
-      <w:proofErr w:type="spellEnd"/>
-      <w:proofErr w:type="gramEnd"/>
-      <w:r>
-        <w:rPr>
-          <w:b/>
-        </w:rPr>
-        <w:t>:</w:t>
-      </w:r>
-      <w:r>
-        <w:t xml:space="preserve"> Rotation matrix describing the orientation of the database image in the world.</w:t>
-      </w:r>
-    </w:p>
-    <w:p>
-      <w:pPr>
-        <w:pStyle w:val="ListParagraph"/>
-        <w:numPr>
-          <w:ilvl w:val="0"/>
-          <w:numId w:val="11"/>
-        </w:numPr>
-      </w:pPr>
-      <w:proofErr w:type="spellStart"/>
-      <w:proofErr w:type="gramStart"/>
-      <w:r>
-        <w:rPr>
-          <w:b/>
-        </w:rPr>
-        <w:t>wRq</w:t>
-      </w:r>
-      <w:proofErr w:type="spellEnd"/>
-      <w:proofErr w:type="gramEnd"/>
-      <w:r>
-        <w:rPr>
-          <w:b/>
-        </w:rPr>
-        <w:t>:</w:t>
-      </w:r>
-      <w:r>
-        <w:t xml:space="preserve"> Rotation matrix describing the orientation of the query image in the world. The query yaw may use yaw from cell phone or from vanishing points, based on context.</w:t>
-      </w:r>
-    </w:p>
-    <w:p>
-      <w:pPr>
-        <w:pStyle w:val="ListParagraph"/>
-        <w:numPr>
-          <w:ilvl w:val="0"/>
-          <w:numId w:val="11"/>
-        </w:numPr>
-      </w:pPr>
-      <w:proofErr w:type="spellStart"/>
-      <w:proofErr w:type="gramStart"/>
-      <w:r>
-        <w:rPr>
-          <w:b/>
-        </w:rPr>
-        <w:t>qYaw</w:t>
-      </w:r>
-      <w:proofErr w:type="spellEnd"/>
-      <w:proofErr w:type="gramEnd"/>
-      <w:r>
-        <w:rPr>
-          <w:b/>
-        </w:rPr>
-        <w:t>:</w:t>
-      </w:r>
-      <w:r>
-        <w:t xml:space="preserve"> The yaw orientation of the cell phone. Set to </w:t>
-      </w:r>
-      <w:proofErr w:type="spellStart"/>
-      <w:r>
-        <w:t>NaN</w:t>
-      </w:r>
-      <w:proofErr w:type="spellEnd"/>
-      <w:r>
-        <w:t xml:space="preserve"> if unknown.</w:t>
-      </w:r>
-    </w:p>
-    <w:p>
-      <w:pPr>
-        <w:pStyle w:val="ListParagraph"/>
-        <w:numPr>
-          <w:ilvl w:val="0"/>
-          <w:numId w:val="11"/>
-        </w:numPr>
-      </w:pPr>
-      <w:proofErr w:type="spellStart"/>
-      <w:proofErr w:type="gramStart"/>
-      <w:r>
-        <w:rPr>
-          <w:b/>
-        </w:rPr>
-        <w:t>runflag</w:t>
-      </w:r>
-      <w:proofErr w:type="spellEnd"/>
-      <w:proofErr w:type="gramEnd"/>
-      <w:r>
-        <w:rPr>
-          <w:b/>
-        </w:rPr>
-        <w:t>:</w:t>
-      </w:r>
-      <w:r>
-        <w:t xml:space="preserve"> An integer from 0 to 3 representing 2 binary (2</w:t>
-      </w:r>
-      <w:r>
-        <w:rPr>
-          <w:vertAlign w:val="superscript"/>
-        </w:rPr>
-        <w:t>2</w:t>
-      </w:r>
-      <w:r>
-        <w:t>) run parameters. The definition for each value can be found in the code for this function.</w:t>
-      </w:r>
-    </w:p>
-    <w:p>
-      <w:pPr>
-        <w:pStyle w:val="ListParagraph"/>
-        <w:numPr>
-          <w:ilvl w:val="0"/>
-          <w:numId w:val="11"/>
-        </w:numPr>
-      </w:pPr>
-      <w:proofErr w:type="spellStart"/>
-      <w:proofErr w:type="gramStart"/>
-      <w:r>
-        <w:rPr>
-          <w:b/>
-        </w:rPr>
-        <w:t>maxerr</w:t>
-      </w:r>
-      <w:proofErr w:type="spellEnd"/>
-      <w:proofErr w:type="gramEnd"/>
-      <w:r>
-        <w:rPr>
-          <w:b/>
-        </w:rPr>
-        <w:t>:</w:t>
-      </w:r>
-      <w:r>
-        <w:t xml:space="preserve"> The error threshold for inliers in our RANSAC loop.</w:t>
-      </w:r>
-    </w:p>
-    <w:p>
-      <w:pPr>
-        <w:pStyle w:val="ListParagraph"/>
-        <w:numPr>
-          <w:ilvl w:val="0"/>
-          <w:numId w:val="11"/>
-        </w:numPr>
-      </w:pPr>
-      <w:proofErr w:type="spellStart"/>
-      <w:proofErr w:type="gramStart"/>
-      <w:r>
-        <w:rPr>
-          <w:b/>
-        </w:rPr>
-        <w:t>maxiter</w:t>
-      </w:r>
-      <w:proofErr w:type="spellEnd"/>
-      <w:proofErr w:type="gramEnd"/>
-      <w:r>
-        <w:rPr>
-          <w:b/>
-        </w:rPr>
-        <w:t>:</w:t>
-      </w:r>
-      <w:r>
-        <w:t xml:space="preserve"> The maximum number of iterations we allow the RANSAC loop to run for.</w:t>
-      </w:r>
-      <w:r>
-        <w:t xml:space="preserve"> </w:t>
-      </w:r>
-    </w:p>
-    <w:p>
-      <w:pPr>
-        <w:ind w:left="720"/>
-      </w:pPr>
-      <w:r>
-        <w:t>The outputs are defined as:</w:t>
-      </w:r>
-    </w:p>
-    <w:p>
-      <w:pPr>
-        <w:pStyle w:val="ListParagraph"/>
-        <w:numPr>
-          <w:ilvl w:val="0"/>
-          <w:numId w:val="11"/>
-        </w:numPr>
-      </w:pPr>
-      <w:proofErr w:type="gramStart"/>
-      <w:r>
-        <w:rPr>
-          <w:b/>
-        </w:rPr>
-        <w:t>matches</w:t>
-      </w:r>
-      <w:proofErr w:type="gramEnd"/>
-      <w:r>
-        <w:rPr>
-          <w:b/>
-        </w:rPr>
-        <w:t>:</w:t>
-      </w:r>
-      <w:r>
-        <w:t xml:space="preserve"> Dictionary of information about feature correspondences. Additional information is stored in the dictionary about the run, including the inlier set. The set of parameters present in this dictionary will be a subset of those defined in Section 4.5.</w:t>
-      </w:r>
-    </w:p>
-    <w:p>
-      <w:pPr>
-        <w:pStyle w:val="ListParagraph"/>
-        <w:numPr>
-          <w:ilvl w:val="0"/>
-          <w:numId w:val="11"/>
-        </w:numPr>
-      </w:pPr>
-      <w:proofErr w:type="gramStart"/>
-      <w:r>
-        <w:rPr>
-          <w:b/>
-        </w:rPr>
-        <w:t>pose</w:t>
-      </w:r>
-      <w:proofErr w:type="gramEnd"/>
-      <w:r>
-        <w:rPr>
-          <w:b/>
-        </w:rPr>
-        <w:t>:</w:t>
-      </w:r>
-      <w:r>
-        <w:t xml:space="preserve"> This array differs from the array defined in Section 4.6, as there is no scale factor nor is there a plane parameter. Therefore the first three elements represent the directional translation in the world frame and the last element represents the yaw orientation of the cell phone. </w:t>
-      </w:r>
-    </w:p>
-    <w:p>
-      <w:pPr>
-        <w:pStyle w:val="Heading4"/>
-        <w:numPr>
-          <w:ilvl w:val="1"/>
-          <w:numId w:val="6"/>
-        </w:numPr>
-      </w:pPr>
-      <w:r>
-        <w:t xml:space="preserve">Dictionary in [computePose.py]: </w:t>
-      </w:r>
-    </w:p>
-    <w:p>
-      <w:pPr>
-        <w:pStyle w:val="IntenseQuote"/>
-        <w:ind w:left="720"/>
-        <w:rPr>
-          <w:b w:val="0"/>
-          <w:i w:val="0"/>
-        </w:rPr>
-      </w:pPr>
-      <w:proofErr w:type="gramStart"/>
-      <w:r>
-        <w:rPr>
-          <w:b w:val="0"/>
-          <w:i w:val="0"/>
-        </w:rPr>
-        <w:t>matches</w:t>
-      </w:r>
-      <w:proofErr w:type="gramEnd"/>
     </w:p>
     <w:p>
       <w:pPr>
@@ -3238,11 +2982,10 @@
             <w:tcW w:w="1440" w:type="dxa"/>
           </w:tcPr>
           <w:p>
-            <w:proofErr w:type="spellStart"/>
-            <w:r>
+            <w:r>
+              <w:lastRenderedPageBreak/>
               <w:t>nmat</w:t>
             </w:r>
-            <w:proofErr w:type="spellEnd"/>
           </w:p>
         </w:tc>
         <w:tc>
@@ -3268,11 +3011,9 @@
             <w:tcW w:w="1440" w:type="dxa"/>
           </w:tcPr>
           <w:p>
-            <w:proofErr w:type="spellStart"/>
             <w:r>
               <w:t>numq</w:t>
             </w:r>
-            <w:proofErr w:type="spellEnd"/>
           </w:p>
         </w:tc>
         <w:tc>
@@ -3281,23 +3022,7 @@
           </w:tcPr>
           <w:p>
             <w:r>
-              <w:t xml:space="preserve">Number of query features in the dictionary. Obsolete now, as </w:t>
-            </w:r>
-            <w:proofErr w:type="spellStart"/>
-            <w:r>
-              <w:t>numq</w:t>
-            </w:r>
-            <w:proofErr w:type="spellEnd"/>
-            <w:r>
-              <w:t>=</w:t>
-            </w:r>
-            <w:proofErr w:type="spellStart"/>
-            <w:r>
-              <w:t>nmat</w:t>
-            </w:r>
-            <w:proofErr w:type="spellEnd"/>
-            <w:r>
-              <w:t>.</w:t>
+              <w:t>Number of query features in the dictionary. Obsolete now, as numq=nmat.</w:t>
             </w:r>
           </w:p>
         </w:tc>
@@ -3308,11 +3033,9 @@
             <w:tcW w:w="1440" w:type="dxa"/>
           </w:tcPr>
           <w:p>
-            <w:proofErr w:type="spellStart"/>
             <w:r>
               <w:t>qidx</w:t>
             </w:r>
-            <w:proofErr w:type="spellEnd"/>
           </w:p>
         </w:tc>
         <w:tc>
@@ -3320,13 +3043,8 @@
             <w:tcW w:w="7398" w:type="dxa"/>
           </w:tcPr>
           <w:p>
-            <w:proofErr w:type="gramStart"/>
-            <w:r>
-              <w:t>A mapping implicitly indicating which query features are</w:t>
-            </w:r>
-            <w:proofErr w:type="gramEnd"/>
-            <w:r>
-              <w:t xml:space="preserve"> duplicated. Obsolete now, as query features cannot be duplicated in the set of correspondences.</w:t>
+            <w:r>
+              <w:t>A mapping implicitly indicating which query features are duplicated. Obsolete now, as query features cannot be duplicated in the set of correspondences.</w:t>
             </w:r>
           </w:p>
         </w:tc>
@@ -3347,23 +3065,8 @@
             <w:tcW w:w="7398" w:type="dxa"/>
           </w:tcPr>
           <w:p>
-            <w:proofErr w:type="spellStart"/>
-            <w:proofErr w:type="gramStart"/>
-            <w:r>
-              <w:t>nmat</w:t>
-            </w:r>
-            <w:proofErr w:type="spellEnd"/>
-            <w:proofErr w:type="gramEnd"/>
-            <w:r>
-              <w:t xml:space="preserve"> x 2 array containing the (</w:t>
-            </w:r>
-            <w:proofErr w:type="spellStart"/>
-            <w:r>
-              <w:t>x,y</w:t>
-            </w:r>
-            <w:proofErr w:type="spellEnd"/>
-            <w:r>
-              <w:t>) pixel values for each query feature.</w:t>
+            <w:r>
+              <w:t>nmat x 2 array containing the (x,y) pixel values for each query feature.</w:t>
             </w:r>
           </w:p>
         </w:tc>
@@ -3374,11 +3077,9 @@
             <w:tcW w:w="1440" w:type="dxa"/>
           </w:tcPr>
           <w:p>
-            <w:proofErr w:type="spellStart"/>
             <w:r>
               <w:t>qprm</w:t>
             </w:r>
-            <w:proofErr w:type="spellEnd"/>
           </w:p>
         </w:tc>
         <w:tc>
@@ -3386,23 +3087,8 @@
             <w:tcW w:w="7398" w:type="dxa"/>
           </w:tcPr>
           <w:p>
-            <w:proofErr w:type="spellStart"/>
-            <w:proofErr w:type="gramStart"/>
-            <w:r>
-              <w:t>nmat</w:t>
-            </w:r>
-            <w:proofErr w:type="spellEnd"/>
-            <w:proofErr w:type="gramEnd"/>
-            <w:r>
-              <w:t xml:space="preserve"> x 2 array containing the (</w:t>
-            </w:r>
-            <w:proofErr w:type="spellStart"/>
-            <w:r>
-              <w:t>size,grad</w:t>
-            </w:r>
-            <w:proofErr w:type="spellEnd"/>
-            <w:r>
-              <w:t>) values for each query feature.</w:t>
+            <w:r>
+              <w:t>nmat x 2 array containing the (size,grad) values for each query feature.</w:t>
             </w:r>
           </w:p>
         </w:tc>
@@ -3413,11 +3099,9 @@
             <w:tcW w:w="1440" w:type="dxa"/>
           </w:tcPr>
           <w:p>
-            <w:proofErr w:type="spellStart"/>
             <w:r>
               <w:t>qray</w:t>
             </w:r>
-            <w:proofErr w:type="spellEnd"/>
           </w:p>
         </w:tc>
         <w:tc>
@@ -3425,15 +3109,8 @@
             <w:tcW w:w="7398" w:type="dxa"/>
           </w:tcPr>
           <w:p>
-            <w:proofErr w:type="spellStart"/>
-            <w:proofErr w:type="gramStart"/>
-            <w:r>
-              <w:t>nmat</w:t>
-            </w:r>
-            <w:proofErr w:type="spellEnd"/>
-            <w:proofErr w:type="gramEnd"/>
-            <w:r>
-              <w:t xml:space="preserve"> x 3 array containing the directional ray for the query feature, in the query coordinate frame, obtained by pre-multiplying by the inverse camera matrix.</w:t>
+            <w:r>
+              <w:t>nmat x 3 array containing the directional ray for the query feature, in the query coordinate frame, obtained by pre-multiplying by the inverse camera matrix.</w:t>
             </w:r>
           </w:p>
         </w:tc>
@@ -3454,23 +3131,8 @@
             <w:tcW w:w="7398" w:type="dxa"/>
           </w:tcPr>
           <w:p>
-            <w:proofErr w:type="spellStart"/>
-            <w:proofErr w:type="gramStart"/>
-            <w:r>
-              <w:t>nmat</w:t>
-            </w:r>
-            <w:proofErr w:type="spellEnd"/>
-            <w:proofErr w:type="gramEnd"/>
-            <w:r>
-              <w:t xml:space="preserve"> x 2 array containing the (</w:t>
-            </w:r>
-            <w:proofErr w:type="spellStart"/>
-            <w:r>
-              <w:t>x,y</w:t>
-            </w:r>
-            <w:proofErr w:type="spellEnd"/>
-            <w:r>
-              <w:t>) pixel values for each database feature.</w:t>
+            <w:r>
+              <w:t>nmat x 2 array containing the (x,y) pixel values for each database feature.</w:t>
             </w:r>
           </w:p>
         </w:tc>
@@ -3481,11 +3143,9 @@
             <w:tcW w:w="1440" w:type="dxa"/>
           </w:tcPr>
           <w:p>
-            <w:proofErr w:type="spellStart"/>
             <w:r>
               <w:t>dprm</w:t>
             </w:r>
-            <w:proofErr w:type="spellEnd"/>
           </w:p>
         </w:tc>
         <w:tc>
@@ -3493,23 +3153,8 @@
             <w:tcW w:w="7398" w:type="dxa"/>
           </w:tcPr>
           <w:p>
-            <w:proofErr w:type="spellStart"/>
-            <w:proofErr w:type="gramStart"/>
-            <w:r>
-              <w:t>nmat</w:t>
-            </w:r>
-            <w:proofErr w:type="spellEnd"/>
-            <w:proofErr w:type="gramEnd"/>
-            <w:r>
-              <w:t xml:space="preserve"> x 2 array containing the (</w:t>
-            </w:r>
-            <w:proofErr w:type="spellStart"/>
-            <w:r>
-              <w:t>size,grad</w:t>
-            </w:r>
-            <w:proofErr w:type="spellEnd"/>
-            <w:r>
-              <w:t>) values for each database feature.</w:t>
+            <w:r>
+              <w:t>nmat x 2 array containing the (size,grad) values for each database feature.</w:t>
             </w:r>
           </w:p>
         </w:tc>
@@ -3530,31 +3175,8 @@
             <w:tcW w:w="7398" w:type="dxa"/>
           </w:tcPr>
           <w:p>
-            <w:proofErr w:type="spellStart"/>
-            <w:proofErr w:type="gramStart"/>
-            <w:r>
-              <w:t>nmat</w:t>
-            </w:r>
-            <w:proofErr w:type="spellEnd"/>
-            <w:proofErr w:type="gramEnd"/>
-            <w:r>
-              <w:t xml:space="preserve"> x 3 array containing the directional ray for the </w:t>
-            </w:r>
-            <w:proofErr w:type="spellStart"/>
-            <w:r>
-              <w:t>db</w:t>
-            </w:r>
-            <w:proofErr w:type="spellEnd"/>
-            <w:r>
-              <w:t xml:space="preserve"> feature, in the </w:t>
-            </w:r>
-            <w:proofErr w:type="spellStart"/>
-            <w:r>
-              <w:t>db</w:t>
-            </w:r>
-            <w:proofErr w:type="spellEnd"/>
-            <w:r>
-              <w:t xml:space="preserve"> coordinate frame, obtained by pre-multiplying by the inverse camera matrix.</w:t>
+            <w:r>
+              <w:t>nmat x 3 array containing the directional ray for the db feature, in the db coordinate frame, obtained by pre-multiplying by the inverse camera matrix.</w:t>
             </w:r>
           </w:p>
         </w:tc>
@@ -3565,12 +3187,9 @@
             <w:tcW w:w="1440" w:type="dxa"/>
           </w:tcPr>
           <w:p>
-            <w:proofErr w:type="spellStart"/>
-            <w:r>
-              <w:lastRenderedPageBreak/>
+            <w:r>
               <w:t>ddep</w:t>
             </w:r>
-            <w:proofErr w:type="spellEnd"/>
           </w:p>
         </w:tc>
         <w:tc>
@@ -3578,13 +3197,8 @@
             <w:tcW w:w="7398" w:type="dxa"/>
           </w:tcPr>
           <w:p>
-            <w:proofErr w:type="spellStart"/>
-            <w:r>
-              <w:t>nmat</w:t>
-            </w:r>
-            <w:proofErr w:type="spellEnd"/>
-            <w:r>
-              <w:t xml:space="preserve"> length array, containing the depth of the database feature</w:t>
+            <w:r>
+              <w:t>nmat length array, containing the depth of the database feature</w:t>
             </w:r>
           </w:p>
         </w:tc>
@@ -3605,23 +3219,8 @@
             <w:tcW w:w="7398" w:type="dxa"/>
           </w:tcPr>
           <w:p>
-            <w:proofErr w:type="spellStart"/>
-            <w:proofErr w:type="gramStart"/>
-            <w:r>
-              <w:t>nmat</w:t>
-            </w:r>
-            <w:proofErr w:type="spellEnd"/>
-            <w:proofErr w:type="gramEnd"/>
-            <w:r>
-              <w:t xml:space="preserve"> x 3 array containing the absolute 3d position of the database feature, in the world coordinate frame, obtained by multiplying by dray by </w:t>
-            </w:r>
-            <w:proofErr w:type="spellStart"/>
-            <w:r>
-              <w:t>ddep</w:t>
-            </w:r>
-            <w:proofErr w:type="spellEnd"/>
-            <w:r>
-              <w:t xml:space="preserve"> and rotating the resulting vector into the world frame.</w:t>
+            <w:r>
+              <w:t>nmat x 3 array containing the absolute 3d position of the database feature, in the world coordinate frame, obtained by multiplying by dray by ddep and rotating the resulting vector into the world frame.</w:t>
             </w:r>
           </w:p>
         </w:tc>
@@ -3632,11 +3231,9 @@
             <w:tcW w:w="1440" w:type="dxa"/>
           </w:tcPr>
           <w:p>
-            <w:proofErr w:type="spellStart"/>
             <w:r>
               <w:t>nnd</w:t>
             </w:r>
-            <w:proofErr w:type="spellEnd"/>
           </w:p>
         </w:tc>
         <w:tc>
@@ -3644,15 +3241,8 @@
             <w:tcW w:w="7398" w:type="dxa"/>
           </w:tcPr>
           <w:p>
-            <w:proofErr w:type="spellStart"/>
-            <w:proofErr w:type="gramStart"/>
-            <w:r>
-              <w:t>nmat</w:t>
-            </w:r>
-            <w:proofErr w:type="spellEnd"/>
-            <w:proofErr w:type="gramEnd"/>
-            <w:r>
-              <w:t xml:space="preserve"> length array with the nearest neighbor distance for each correspondence.</w:t>
+            <w:r>
+              <w:t>nmat length array with the nearest neighbor distance for each correspondence.</w:t>
             </w:r>
           </w:p>
         </w:tc>
@@ -3673,15 +3263,8 @@
             <w:tcW w:w="7398" w:type="dxa"/>
           </w:tcPr>
           <w:p>
-            <w:proofErr w:type="spellStart"/>
-            <w:proofErr w:type="gramStart"/>
-            <w:r>
-              <w:t>nmat</w:t>
-            </w:r>
-            <w:proofErr w:type="spellEnd"/>
-            <w:proofErr w:type="gramEnd"/>
-            <w:r>
-              <w:t xml:space="preserve"> length array containing the integer represented plane on which the database feature lies. More details</w:t>
+            <w:r>
+              <w:t>nmat length array containing the integer represented plane on which the database feature lies. More details</w:t>
             </w:r>
             <w:r>
               <w:t xml:space="preserve"> on database planes in Section 8</w:t>
@@ -3708,23 +3291,8 @@
             <w:tcW w:w="7398" w:type="dxa"/>
           </w:tcPr>
           <w:p>
-            <w:proofErr w:type="spellStart"/>
-            <w:proofErr w:type="gramStart"/>
-            <w:r>
-              <w:t>nmat</w:t>
-            </w:r>
-            <w:proofErr w:type="spellEnd"/>
-            <w:proofErr w:type="gramEnd"/>
-            <w:r>
-              <w:t xml:space="preserve"> length array with the importance of a correspondence, based on </w:t>
-            </w:r>
-            <w:proofErr w:type="spellStart"/>
-            <w:r>
-              <w:t>ddep</w:t>
-            </w:r>
-            <w:proofErr w:type="spellEnd"/>
-            <w:r>
-              <w:t>.</w:t>
+            <w:r>
+              <w:t>nmat length array with the importance of a correspondence, based on ddep.</w:t>
             </w:r>
           </w:p>
         </w:tc>
@@ -3735,11 +3303,9 @@
             <w:tcW w:w="1440" w:type="dxa"/>
           </w:tcPr>
           <w:p>
-            <w:proofErr w:type="spellStart"/>
             <w:r>
               <w:t>imask</w:t>
             </w:r>
-            <w:proofErr w:type="spellEnd"/>
           </w:p>
         </w:tc>
         <w:tc>
@@ -3747,23 +3313,8 @@
             <w:tcW w:w="7398" w:type="dxa"/>
           </w:tcPr>
           <w:p>
-            <w:proofErr w:type="spellStart"/>
-            <w:proofErr w:type="gramStart"/>
-            <w:r>
-              <w:t>nmat</w:t>
-            </w:r>
-            <w:proofErr w:type="spellEnd"/>
-            <w:proofErr w:type="gramEnd"/>
-            <w:r>
-              <w:t xml:space="preserve"> length </w:t>
-            </w:r>
-            <w:proofErr w:type="spellStart"/>
-            <w:r>
-              <w:t>boolean</w:t>
-            </w:r>
-            <w:proofErr w:type="spellEnd"/>
-            <w:r>
-              <w:t xml:space="preserve"> array defining the inlier set.</w:t>
+            <w:r>
+              <w:t>nmat length boolean array defining the inlier set.</w:t>
             </w:r>
           </w:p>
         </w:tc>
@@ -3774,11 +3325,9 @@
             <w:tcW w:w="1440" w:type="dxa"/>
           </w:tcPr>
           <w:p>
-            <w:proofErr w:type="spellStart"/>
             <w:r>
               <w:t>domplane</w:t>
             </w:r>
-            <w:proofErr w:type="spellEnd"/>
           </w:p>
         </w:tc>
         <w:tc>
@@ -3787,15 +3336,7 @@
           </w:tcPr>
           <w:p>
             <w:r>
-              <w:t xml:space="preserve">Integer defining the </w:t>
-            </w:r>
-            <w:proofErr w:type="spellStart"/>
-            <w:r>
-              <w:t>db</w:t>
-            </w:r>
-            <w:proofErr w:type="spellEnd"/>
-            <w:r>
-              <w:t xml:space="preserve"> plane which a homography estimation used.</w:t>
+              <w:t>Integer defining the db plane which a homography estimation used.</w:t>
             </w:r>
           </w:p>
         </w:tc>
@@ -3806,11 +3347,9 @@
             <w:tcW w:w="1440" w:type="dxa"/>
           </w:tcPr>
           <w:p>
-            <w:proofErr w:type="spellStart"/>
             <w:r>
               <w:t>ifrc</w:t>
             </w:r>
-            <w:proofErr w:type="spellEnd"/>
           </w:p>
         </w:tc>
         <w:tc>
@@ -3819,28 +3358,7 @@
           </w:tcPr>
           <w:p>
             <w:r>
-              <w:t xml:space="preserve">Fraction of all matches that are inliers = </w:t>
-            </w:r>
-            <w:proofErr w:type="gramStart"/>
-            <w:r>
-              <w:t>sum(</w:t>
-            </w:r>
-            <w:proofErr w:type="spellStart"/>
-            <w:proofErr w:type="gramEnd"/>
-            <w:r>
-              <w:t>imask</w:t>
-            </w:r>
-            <w:proofErr w:type="spellEnd"/>
-            <w:r>
-              <w:t>)/</w:t>
-            </w:r>
-            <w:proofErr w:type="spellStart"/>
-            <w:r>
-              <w:t>nmat</w:t>
-            </w:r>
-            <w:proofErr w:type="spellEnd"/>
-            <w:r>
-              <w:t>.</w:t>
+              <w:t>Fraction of all matches that are inliers = sum(imask)/nmat.</w:t>
             </w:r>
           </w:p>
         </w:tc>
@@ -3851,11 +3369,9 @@
             <w:tcW w:w="1440" w:type="dxa"/>
           </w:tcPr>
           <w:p>
-            <w:proofErr w:type="spellStart"/>
             <w:r>
               <w:t>iconf</w:t>
             </w:r>
-            <w:proofErr w:type="spellEnd"/>
           </w:p>
         </w:tc>
         <w:tc>
@@ -3875,11 +3391,9 @@
             <w:tcW w:w="1440" w:type="dxa"/>
           </w:tcPr>
           <w:p>
-            <w:proofErr w:type="spellStart"/>
             <w:r>
               <w:t>numi</w:t>
             </w:r>
-            <w:proofErr w:type="spellEnd"/>
           </w:p>
         </w:tc>
         <w:tc>
@@ -3888,20 +3402,7 @@
           </w:tcPr>
           <w:p>
             <w:r>
-              <w:t xml:space="preserve">Number of inliers in the inlier set = </w:t>
-            </w:r>
-            <w:proofErr w:type="gramStart"/>
-            <w:r>
-              <w:t>sum(</w:t>
-            </w:r>
-            <w:proofErr w:type="spellStart"/>
-            <w:proofErr w:type="gramEnd"/>
-            <w:r>
-              <w:t>imask</w:t>
-            </w:r>
-            <w:proofErr w:type="spellEnd"/>
-            <w:r>
-              <w:t>).</w:t>
+              <w:t>Number of inliers in the inlier set = sum(imask).</w:t>
             </w:r>
           </w:p>
         </w:tc>
@@ -3912,11 +3413,9 @@
             <w:tcW w:w="1440" w:type="dxa"/>
           </w:tcPr>
           <w:p>
-            <w:proofErr w:type="spellStart"/>
             <w:r>
               <w:t>runflag</w:t>
             </w:r>
-            <w:proofErr w:type="spellEnd"/>
           </w:p>
         </w:tc>
         <w:tc>
@@ -3924,13 +3423,8 @@
             <w:tcW w:w="7398" w:type="dxa"/>
           </w:tcPr>
           <w:p>
-            <w:proofErr w:type="spellStart"/>
-            <w:r>
-              <w:t>Runflag</w:t>
-            </w:r>
-            <w:proofErr w:type="spellEnd"/>
-            <w:r>
-              <w:t xml:space="preserve"> parameter used in this homography estimation.</w:t>
+            <w:r>
+              <w:t>Runflag parameter used in this homography estimation.</w:t>
             </w:r>
           </w:p>
         </w:tc>
@@ -3941,11 +3435,9 @@
             <w:tcW w:w="1440" w:type="dxa"/>
           </w:tcPr>
           <w:p>
-            <w:proofErr w:type="spellStart"/>
             <w:r>
               <w:t>rperr</w:t>
             </w:r>
-            <w:proofErr w:type="spellEnd"/>
           </w:p>
         </w:tc>
         <w:tc>
@@ -4003,7 +3495,6 @@
           <w:i w:val="0"/>
         </w:rPr>
       </w:pPr>
-      <w:proofErr w:type="gramStart"/>
       <w:r>
         <w:rPr>
           <w:b w:val="0"/>
@@ -4011,22 +3502,13 @@
         </w:rPr>
         <w:t>pose</w:t>
       </w:r>
-      <w:proofErr w:type="gramEnd"/>
     </w:p>
     <w:p>
       <w:pPr>
         <w:ind w:left="720"/>
       </w:pPr>
       <w:r>
-        <w:t xml:space="preserve">This is a length-6 array representing the computed pose of the query image. </w:t>
-      </w:r>
-      <w:proofErr w:type="gramStart"/>
-      <w:r>
-        <w:t>pose[</w:t>
-      </w:r>
-      <w:proofErr w:type="gramEnd"/>
-      <w:r>
-        <w:t>:3] defines the direction of translation from the database to query image in the world frame, with norm 1. pose[3] represents the yaw orientation of the query image, pose[4] represents the yaw direction of the scene’s plane normal, and pose[5] represents the scale factor of the whole system, so that pose[5]*pose[:3] is the 3d translation.</w:t>
+        <w:t>This is a length-6 array representing the computed pose of the query image. pose[:3] defines the direction of translation from the database to query image in the world frame, with norm 1. pose[3] represents the yaw orientation of the query image, pose[4] represents the yaw direction of the scene’s plane normal, and pose[5] represents the scale factor of the whole system, so that pose[5]*pose[:3] is the 3d translation.</w:t>
       </w:r>
     </w:p>
     <w:p>
@@ -4050,21 +3532,14 @@
         </w:numPr>
       </w:pPr>
       <w:r>
-        <w:t xml:space="preserve">In [computePose.py]: </w:t>
-      </w:r>
-      <w:proofErr w:type="spellStart"/>
-      <w:proofErr w:type="gramStart"/>
-      <w:r>
-        <w:t>hi</w:t>
+        <w:t>In [computePose.py]: hi</w:t>
       </w:r>
       <w:r>
         <w:t>ghresSift</w:t>
       </w:r>
-      <w:proofErr w:type="spellEnd"/>
       <w:r>
         <w:t>()</w:t>
       </w:r>
-      <w:proofErr w:type="gramEnd"/>
     </w:p>
     <w:p>
       <w:r>
@@ -4089,21 +3564,15 @@
         </w:numPr>
       </w:pPr>
       <w:r>
-        <w:t xml:space="preserve">In [computePose.py]: </w:t>
-      </w:r>
-      <w:proofErr w:type="spellStart"/>
-      <w:proofErr w:type="gramStart"/>
-      <w:r>
-        <w:t>get</w:t>
+        <w:lastRenderedPageBreak/>
+        <w:t>In [computePose.py]: get</w:t>
       </w:r>
       <w:r>
         <w:t>GTpose</w:t>
       </w:r>
-      <w:proofErr w:type="spellEnd"/>
       <w:r>
         <w:t>()</w:t>
       </w:r>
-      <w:proofErr w:type="gramEnd"/>
     </w:p>
     <w:p>
       <w:r>
@@ -4128,34 +3597,22 @@
         <w:t>I</w:t>
       </w:r>
       <w:r>
-        <w:t xml:space="preserve">n [computePose.py]: </w:t>
-      </w:r>
-      <w:proofErr w:type="spellStart"/>
-      <w:r>
-        <w:t>match_</w:t>
-      </w:r>
-      <w:proofErr w:type="gramStart"/>
-      <w:r>
-        <w:t>info</w:t>
-      </w:r>
-      <w:proofErr w:type="spellEnd"/>
+        <w:t>n [computePose.py]: match_info</w:t>
+      </w:r>
       <w:r>
         <w:t>()</w:t>
       </w:r>
-      <w:proofErr w:type="gramEnd"/>
     </w:p>
     <w:p>
       <w:r>
         <w:t xml:space="preserve">This function removes ground features and adds depth information to the </w:t>
       </w:r>
-      <w:proofErr w:type="gramStart"/>
       <w:r>
         <w:rPr>
           <w:b/>
         </w:rPr>
         <w:t>matches</w:t>
       </w:r>
-      <w:proofErr w:type="gramEnd"/>
       <w:r>
         <w:t xml:space="preserve"> dictionary, among a few other things. This is the second instantiation of </w:t>
       </w:r>
@@ -4178,39 +3635,15 @@
         </w:numPr>
       </w:pPr>
       <w:r>
-        <w:t xml:space="preserve">In [computePose.py]: </w:t>
-      </w:r>
-      <w:proofErr w:type="spellStart"/>
-      <w:proofErr w:type="gramStart"/>
-      <w:r>
-        <w:t>solveNorm</w:t>
-      </w:r>
-      <w:proofErr w:type="spellEnd"/>
+        <w:t>In [computePose.py]: solveNorm</w:t>
+      </w:r>
       <w:r>
         <w:t>()</w:t>
       </w:r>
-      <w:proofErr w:type="gramEnd"/>
-    </w:p>
-    <w:p>
-      <w:r>
-        <w:t xml:space="preserve">This function calls </w:t>
-      </w:r>
-      <w:proofErr w:type="spellStart"/>
-      <w:proofErr w:type="gramStart"/>
-      <w:r>
-        <w:t>solveYaw</w:t>
-      </w:r>
-      <w:proofErr w:type="spellEnd"/>
-      <w:r>
-        <w:t>(</w:t>
-      </w:r>
-      <w:proofErr w:type="gramEnd"/>
-      <w:r>
-        <w:t xml:space="preserve">), described in Section 5.5. The inputs include a list of candidate plane yaws, in order to solve a homography estimate for each plane yaw. The best homography among all candidate </w:t>
-      </w:r>
-      <w:r>
-        <w:lastRenderedPageBreak/>
-        <w:t xml:space="preserve">planes is chosen based on the best inlier confidence. This function alters </w:t>
+    </w:p>
+    <w:p>
+      <w:r>
+        <w:t xml:space="preserve">This function calls solveYaw(), described in Section 5.5. The inputs include a list of candidate plane yaws, in order to solve a homography estimate for each plane yaw. The best homography among all candidate planes is chosen based on the best inlier confidence. This function alters </w:t>
       </w:r>
       <w:r>
         <w:rPr>
@@ -4231,35 +3664,15 @@
         </w:numPr>
       </w:pPr>
       <w:r>
-        <w:t xml:space="preserve">In [computePose.py]: </w:t>
-      </w:r>
-      <w:proofErr w:type="spellStart"/>
-      <w:proofErr w:type="gramStart"/>
-      <w:r>
-        <w:t>solveYaw</w:t>
-      </w:r>
-      <w:proofErr w:type="spellEnd"/>
+        <w:t>In [computePose.py]: solveYaw</w:t>
+      </w:r>
       <w:r>
         <w:t>()</w:t>
       </w:r>
-      <w:proofErr w:type="gramEnd"/>
-    </w:p>
-    <w:p>
-      <w:r>
-        <w:t xml:space="preserve">This function does the same as </w:t>
-      </w:r>
-      <w:proofErr w:type="spellStart"/>
-      <w:proofErr w:type="gramStart"/>
-      <w:r>
-        <w:t>solveNorm</w:t>
-      </w:r>
-      <w:proofErr w:type="spellEnd"/>
-      <w:r>
-        <w:t>(</w:t>
-      </w:r>
-      <w:proofErr w:type="gramEnd"/>
-      <w:r>
-        <w:t>), except over a set of candidate yaw orientations rather than candidates planes. However, this generally is not really used anymore, as only one candidate yaw orientation is generally used.</w:t>
+    </w:p>
+    <w:p>
+      <w:r>
+        <w:t>This function does the same as solveNorm(), except over a set of candidate yaw orientations rather than candidates planes. However, this generally is not really used anymore, as only one candidate yaw orientation is generally used.</w:t>
       </w:r>
     </w:p>
     <w:p>
@@ -4271,68 +3684,27 @@
         </w:numPr>
       </w:pPr>
       <w:r>
-        <w:t xml:space="preserve">In [vp_analysis.py]: </w:t>
-      </w:r>
-      <w:proofErr w:type="spellStart"/>
-      <w:proofErr w:type="gramStart"/>
-      <w:r>
-        <w:t>callLSD</w:t>
-      </w:r>
-      <w:proofErr w:type="spellEnd"/>
+        <w:t>In [vp_analysis.py]: callLSD</w:t>
+      </w:r>
       <w:r>
         <w:t>()</w:t>
       </w:r>
-      <w:proofErr w:type="gramEnd"/>
     </w:p>
     <w:p>
       <w:r>
         <w:t xml:space="preserve">This function does a terminal call to </w:t>
       </w:r>
-      <w:proofErr w:type="spellStart"/>
       <w:r>
         <w:t>Matlab</w:t>
       </w:r>
-      <w:proofErr w:type="spellEnd"/>
       <w:r>
         <w:t xml:space="preserve"> in order to extract lines from an image</w:t>
       </w:r>
       <w:r>
-        <w:t xml:space="preserve"> using the LSD algorithm. Even though the LSD implementation is in C, the </w:t>
-      </w:r>
-      <w:proofErr w:type="spellStart"/>
-      <w:r>
-        <w:t>Matlab</w:t>
-      </w:r>
-      <w:proofErr w:type="spellEnd"/>
-      <w:r>
-        <w:t xml:space="preserve"> wrapper already existed, so we used it rather than develop a Python wrapper for the C function. The lines are saved to disk to avoid this </w:t>
-      </w:r>
-      <w:proofErr w:type="spellStart"/>
-      <w:r>
-        <w:t>Matlab</w:t>
-      </w:r>
-      <w:proofErr w:type="spellEnd"/>
-      <w:r>
-        <w:t xml:space="preserve"> call in future runs.</w:t>
-      </w:r>
-      <w:r>
-        <w:t xml:space="preserve"> The path to </w:t>
-      </w:r>
-      <w:proofErr w:type="spellStart"/>
-      <w:r>
-        <w:t>Matlab’s</w:t>
-      </w:r>
-      <w:proofErr w:type="spellEnd"/>
-      <w:r>
-        <w:t xml:space="preserve"> [</w:t>
-      </w:r>
-      <w:proofErr w:type="spellStart"/>
-      <w:r>
-        <w:t>call_lsd.m</w:t>
-      </w:r>
-      <w:proofErr w:type="spellEnd"/>
-      <w:r>
-        <w:t xml:space="preserve">] must be correct for this to work. </w:t>
+        <w:t xml:space="preserve"> using the LSD algorithm. Even though the LSD implementation is in C, the Matlab wrapper already existed, so we used it rather than develop a Python wrapper for the C function. The lines are saved to disk to avoid this Matlab call in future runs.</w:t>
+      </w:r>
+      <w:r>
+        <w:t xml:space="preserve"> The path to Matlab’s [call_lsd.m] must be correct for this to work. </w:t>
       </w:r>
     </w:p>
     <w:p>
@@ -4349,23 +3721,7 @@
     </w:p>
     <w:p>
       <w:r>
-        <w:t>This file contains most of the geometric and algebraic utility functions, including transformations from yaw, pitch and roll to a rotation matrix and back, the conversion from latitude and longitude to (</w:t>
-      </w:r>
-      <w:proofErr w:type="spellStart"/>
-      <w:r>
-        <w:t>x,z</w:t>
-      </w:r>
-      <w:proofErr w:type="spellEnd"/>
-      <w:r>
-        <w:t xml:space="preserve">) coordinate locations, and the retrieval of the camera matrix based on horizontal field of view and image size. Relating </w:t>
-      </w:r>
-      <w:proofErr w:type="gramStart"/>
-      <w:r>
-        <w:t>to</w:t>
-      </w:r>
-      <w:proofErr w:type="gramEnd"/>
-      <w:r>
-        <w:t xml:space="preserve"> many of these functions, the coordinate sy</w:t>
+        <w:t>This file contains most of the geometric and algebraic utility functions, including transformations from yaw, pitch and roll to a rotation matrix and back, the conversion from latitude and longitude to (x,z) coordinate locations, and the retrieval of the camera matrix based on horizontal field of view and image size. Relating to many of these functions, the coordinate sy</w:t>
       </w:r>
       <w:r>
         <w:t>stems are described as follows.</w:t>
@@ -4388,60 +3744,10 @@
     </w:p>
     <w:p>
       <w:r>
-        <w:t>(</w:t>
-      </w:r>
-      <w:proofErr w:type="spellStart"/>
-      <w:proofErr w:type="gramStart"/>
-      <w:r>
-        <w:t>x,</w:t>
-      </w:r>
-      <w:proofErr w:type="gramEnd"/>
-      <w:r>
-        <w:t>y,z</w:t>
-      </w:r>
-      <w:proofErr w:type="spellEnd"/>
-      <w:r>
-        <w:t>) in the world frame represent (</w:t>
-      </w:r>
-      <w:proofErr w:type="spellStart"/>
-      <w:r>
-        <w:t>east,down,north</w:t>
-      </w:r>
-      <w:proofErr w:type="spellEnd"/>
-      <w:r>
-        <w:t>) translations. In this way yaw, pitch, and roll are rotations about the y, x, and z axes respectively. This coordinate system may seem strange, but it is motivated by camera imagery. In camera frames like the query or database camera, (</w:t>
-      </w:r>
-      <w:proofErr w:type="spellStart"/>
-      <w:r>
-        <w:t>x</w:t>
-      </w:r>
-      <w:proofErr w:type="gramStart"/>
-      <w:r>
-        <w:t>,y,z</w:t>
-      </w:r>
-      <w:proofErr w:type="spellEnd"/>
-      <w:proofErr w:type="gramEnd"/>
-      <w:r>
-        <w:t>) represent (</w:t>
-      </w:r>
-      <w:proofErr w:type="spellStart"/>
-      <w:r>
-        <w:t>right,down,out</w:t>
-      </w:r>
-      <w:proofErr w:type="spellEnd"/>
-      <w:r>
-        <w:t>) translations. This conforms to traditional camera coordinate systems, where x is the pixel motion to the right, y is the pixel motion down, and z is the direction out of the image which arises</w:t>
-      </w:r>
-      <w:r>
-        <w:t xml:space="preserve"> when using camera matrices. These definitions mean that when yaw, pitch, and roll are all 0, the cell phone camera directly facing north and perpendicular to gravity, held in the landscape orientation. Currently, the way we extract yaw, pitch, and roll from the camera using [android.py] and </w:t>
-      </w:r>
-      <w:proofErr w:type="spellStart"/>
-      <w:r>
-        <w:t>ImageoTag</w:t>
-      </w:r>
-      <w:proofErr w:type="spellEnd"/>
-      <w:r>
-        <w:t xml:space="preserve"> (see Query System Documentation) will only be valid for horizontally held cell phones. Modifications would need to be made to accommodate for portrait images.</w:t>
+        <w:t>(x,y,z) in the world frame represent (east,down,north) translations. In this way yaw, pitch, and roll are rotations about the y, x, and z axes respectively. This coordinate system may seem strange, but it is motivated by camera imagery. In camera frames like the query or database camera, (x,y,z) represent (right,down,out) translations. This conforms to traditional camera coordinate systems, where x is the pixel motion to the right, y is the pixel motion down, and z is the direction out of the image which arises</w:t>
+      </w:r>
+      <w:r>
+        <w:t xml:space="preserve"> when using camera matrices. These definitions mean that when yaw, pitch, and roll are all 0, the cell phone camera directly facing north and perpendicular to gravity, held in the landscape orientation. Currently, the way we extract yaw, pitch, and roll from the camera using [android.py] and ImageoTag (see Query System Documentation) will only be valid for horizontally held cell phones. Modifications would need to be made to accommodate for portrait images.</w:t>
       </w:r>
     </w:p>
     <w:p>
@@ -4452,13 +3758,9 @@
           <w:numId w:val="6"/>
         </w:numPr>
       </w:pPr>
-      <w:proofErr w:type="spellStart"/>
-      <w:r>
-        <w:t>Matlab</w:t>
-      </w:r>
-      <w:proofErr w:type="spellEnd"/>
-      <w:r>
-        <w:t xml:space="preserve"> </w:t>
+      <w:r>
+        <w:lastRenderedPageBreak/>
+        <w:t xml:space="preserve">Matlab </w:t>
       </w:r>
       <w:r>
         <w:t xml:space="preserve">Functions </w:t>
@@ -4479,73 +3781,15 @@
         </w:numPr>
       </w:pPr>
       <w:r>
-        <w:t>In /</w:t>
-      </w:r>
-      <w:proofErr w:type="spellStart"/>
-      <w:r>
-        <w:t>matlab</w:t>
-      </w:r>
-      <w:proofErr w:type="spellEnd"/>
-      <w:r>
-        <w:t>/</w:t>
-      </w:r>
-      <w:proofErr w:type="spellStart"/>
-      <w:r>
-        <w:t>lsd</w:t>
-      </w:r>
-      <w:proofErr w:type="spellEnd"/>
-      <w:r>
-        <w:t xml:space="preserve">: </w:t>
-      </w:r>
-      <w:proofErr w:type="spellStart"/>
-      <w:r>
-        <w:t>call_lsd</w:t>
+        <w:t>In /matlab/lsd: call_lsd</w:t>
       </w:r>
       <w:r>
         <w:t>.m</w:t>
       </w:r>
-      <w:proofErr w:type="spellEnd"/>
-    </w:p>
-    <w:p>
-      <w:r>
-        <w:t xml:space="preserve">This function must be present to extract lines from an image. If present, the Python function </w:t>
-      </w:r>
-      <w:proofErr w:type="spellStart"/>
-      <w:proofErr w:type="gramStart"/>
-      <w:r>
-        <w:t>callLSD</w:t>
-      </w:r>
-      <w:proofErr w:type="spellEnd"/>
-      <w:r>
-        <w:t>(</w:t>
-      </w:r>
-      <w:proofErr w:type="gramEnd"/>
-      <w:r>
-        <w:t>) in [</w:t>
-      </w:r>
-      <w:proofErr w:type="spellStart"/>
-      <w:r>
-        <w:t>vp_analysis</w:t>
-      </w:r>
-      <w:proofErr w:type="spellEnd"/>
-      <w:r>
-        <w:t xml:space="preserve">()] should correctly call this function, assuming the path present in </w:t>
-      </w:r>
-      <w:proofErr w:type="spellStart"/>
-      <w:r>
-        <w:t>callLSD</w:t>
-      </w:r>
-      <w:proofErr w:type="spellEnd"/>
-      <w:r>
-        <w:t>() points to the directory containing [</w:t>
-      </w:r>
-      <w:proofErr w:type="spellStart"/>
-      <w:r>
-        <w:t>call_lsd.m</w:t>
-      </w:r>
-      <w:proofErr w:type="spellEnd"/>
-      <w:r>
-        <w:t>].</w:t>
+    </w:p>
+    <w:p>
+      <w:r>
+        <w:t>This function must be present to extract lines from an image. If present, the Python function callLSD() in [vp_analysis()] should correctly call this function, assuming the path present in callLSD() points to the directory containing [call_lsd.m].</w:t>
       </w:r>
     </w:p>
     <w:p>
@@ -4557,21 +3801,8 @@
         </w:numPr>
       </w:pPr>
       <w:r>
-        <w:t>In /</w:t>
-      </w:r>
-      <w:proofErr w:type="spellStart"/>
-      <w:r>
-        <w:t>matlab</w:t>
-      </w:r>
-      <w:proofErr w:type="spellEnd"/>
-      <w:r>
-        <w:t xml:space="preserve">/pose: </w:t>
-      </w:r>
-      <w:proofErr w:type="spellStart"/>
-      <w:r>
-        <w:t>pose_analysis.m</w:t>
-      </w:r>
-      <w:proofErr w:type="spellEnd"/>
+        <w:t>In /matlab/pose: pose_analysis.m</w:t>
+      </w:r>
     </w:p>
     <w:p>
       <w:r>
@@ -4595,8 +3826,6 @@
           <w:numId w:val="12"/>
         </w:numPr>
       </w:pPr>
-      <w:proofErr w:type="spellStart"/>
-      <w:proofErr w:type="gramStart"/>
       <w:r>
         <w:rPr>
           <w:b/>
@@ -4607,15 +3836,7 @@
         <w:rPr>
           <w:b/>
         </w:rPr>
-        <w:t>num</w:t>
-      </w:r>
-      <w:proofErr w:type="spellEnd"/>
-      <w:proofErr w:type="gramEnd"/>
-      <w:r>
-        <w:rPr>
-          <w:b/>
-        </w:rPr>
-        <w:t>:</w:t>
+        <w:t>num:</w:t>
       </w:r>
       <w:r>
         <w:t xml:space="preserve"> </w:t>
@@ -4635,22 +3856,11 @@
           <w:numId w:val="12"/>
         </w:numPr>
       </w:pPr>
-      <w:proofErr w:type="spellStart"/>
-      <w:proofErr w:type="gramStart"/>
-      <w:r>
-        <w:rPr>
-          <w:b/>
-        </w:rPr>
-        <w:lastRenderedPageBreak/>
-        <w:t>setnum</w:t>
-      </w:r>
-      <w:proofErr w:type="spellEnd"/>
-      <w:proofErr w:type="gramEnd"/>
-      <w:r>
-        <w:rPr>
-          <w:b/>
-        </w:rPr>
-        <w:t>:</w:t>
+      <w:r>
+        <w:rPr>
+          <w:b/>
+        </w:rPr>
+        <w:t>setnum:</w:t>
       </w:r>
       <w:r>
         <w:t xml:space="preserve"> The set number for the query set to analyze. Currently only supports two sets, 5 for the Berkeley set and 11 for the Oakland set. Default = 11.</w:t>
@@ -4664,260 +3874,74 @@
           <w:numId w:val="12"/>
         </w:numPr>
       </w:pPr>
-      <w:proofErr w:type="spellStart"/>
-      <w:proofErr w:type="gramStart"/>
-      <w:r>
-        <w:rPr>
-          <w:b/>
-        </w:rPr>
-        <w:t>gps</w:t>
-      </w:r>
-      <w:proofErr w:type="spellEnd"/>
-      <w:proofErr w:type="gramEnd"/>
-      <w:r>
-        <w:rPr>
-          <w:b/>
-        </w:rPr>
-        <w:t>:</w:t>
-      </w:r>
-      <w:r>
-        <w:t xml:space="preserve"> A </w:t>
-      </w:r>
-      <w:proofErr w:type="spellStart"/>
-      <w:r>
-        <w:t>boolean</w:t>
-      </w:r>
-      <w:proofErr w:type="spellEnd"/>
-      <w:r>
-        <w:t xml:space="preserve"> which decides whether or not to plot the pose performance of GPS as well. Default = False.</w:t>
-      </w:r>
-    </w:p>
-    <w:p>
-      <w:r>
-        <w:t>Currently, past runs are tracked by adding a number to the end of the output directory before running the next instance of the same query set. For example, for set number 11, the Oakland dataset, the final couple of output directories are currently /ah/</w:t>
-      </w:r>
-      <w:proofErr w:type="spellStart"/>
-      <w:r>
-        <w:t>pose_runs</w:t>
-      </w:r>
-      <w:proofErr w:type="spellEnd"/>
-      <w:r>
-        <w:t>/</w:t>
-      </w:r>
-      <w:proofErr w:type="spellStart"/>
-      <w:proofErr w:type="gramStart"/>
-      <w:r>
-        <w:t>oakland</w:t>
-      </w:r>
-      <w:proofErr w:type="spellEnd"/>
-      <w:proofErr w:type="gramEnd"/>
-      <w:r>
-        <w:t xml:space="preserve"> (as shown in queryOakland.py). After the run is complete, </w:t>
+      <w:r>
+        <w:rPr>
+          <w:b/>
+        </w:rPr>
+        <w:t>gps:</w:t>
+      </w:r>
+      <w:r>
+        <w:t xml:space="preserve"> A boolean which decides whether or not to plot the pose performance of GPS as well. Default = False.</w:t>
+      </w:r>
+    </w:p>
+    <w:p>
+      <w:r>
+        <w:t xml:space="preserve">Currently, past runs are tracked by adding a number to the end of the output directory before running the next instance of the same query set. For example, for set number 11, the Oakland dataset, the final couple of output directories are currently /ah/pose_runs/oakland (as shown in queryOakland.py). After the run is complete, </w:t>
       </w:r>
       <w:r>
         <w:t>you</w:t>
       </w:r>
       <w:r>
-        <w:t xml:space="preserve"> can immediately inspect the results by calling </w:t>
-      </w:r>
-      <w:proofErr w:type="spellStart"/>
-      <w:r>
-        <w:t>pose_analysis</w:t>
-      </w:r>
-      <w:proofErr w:type="spellEnd"/>
-      <w:r>
-        <w:t xml:space="preserve"> in the following manner</w:t>
-      </w:r>
-    </w:p>
-    <w:p>
-      <w:pPr>
-        <w:rPr>
-          <w:b/>
-        </w:rPr>
-      </w:pPr>
-      <w:proofErr w:type="spellStart"/>
-      <w:r>
-        <w:rPr>
-          <w:b/>
-        </w:rPr>
-        <w:t>pose_</w:t>
-      </w:r>
-      <w:proofErr w:type="gramStart"/>
-      <w:r>
-        <w:rPr>
-          <w:b/>
-        </w:rPr>
-        <w:t>analysis</w:t>
-      </w:r>
-      <w:proofErr w:type="spellEnd"/>
-      <w:r>
-        <w:rPr>
-          <w:b/>
-        </w:rPr>
-        <w:t>(</w:t>
-      </w:r>
-      <w:proofErr w:type="gramEnd"/>
-      <w:r>
-        <w:rPr>
-          <w:b/>
-        </w:rPr>
-        <w:t>0,11)</w:t>
-      </w:r>
-    </w:p>
-    <w:p>
-      <w:proofErr w:type="gramStart"/>
-      <w:r>
-        <w:t>which</w:t>
-      </w:r>
-      <w:proofErr w:type="gramEnd"/>
-      <w:r>
-        <w:t xml:space="preserve"> reads the file [pose_results.txt] from the directory /ah/</w:t>
-      </w:r>
-      <w:proofErr w:type="spellStart"/>
-      <w:r>
-        <w:t>pose_runs</w:t>
-      </w:r>
-      <w:proofErr w:type="spellEnd"/>
-      <w:r>
-        <w:t>/</w:t>
-      </w:r>
-      <w:proofErr w:type="spellStart"/>
-      <w:r>
-        <w:t>oakland</w:t>
-      </w:r>
-      <w:proofErr w:type="spellEnd"/>
-      <w:r>
-        <w:t>. If you want to run another Oakland query with different parameters, you first must rename the final directory to something like /ah/</w:t>
-      </w:r>
-      <w:proofErr w:type="spellStart"/>
-      <w:r>
-        <w:t>pose_runs</w:t>
-      </w:r>
-      <w:proofErr w:type="spellEnd"/>
-      <w:r>
-        <w:t>/oakland6. With this renaming, it is also recommended that you manually modify the file /ah/</w:t>
-      </w:r>
-      <w:proofErr w:type="spellStart"/>
-      <w:r>
-        <w:t>pose_runs</w:t>
-      </w:r>
-      <w:proofErr w:type="spellEnd"/>
-      <w:r>
-        <w:t>/guide.txt to indicate what type of run is contained is oakland6. After renaming, you can now run a new query which will be stored in /ah/</w:t>
-      </w:r>
-      <w:proofErr w:type="spellStart"/>
-      <w:r>
-        <w:t>pose_runs</w:t>
-      </w:r>
-      <w:proofErr w:type="spellEnd"/>
-      <w:r>
-        <w:t>/</w:t>
-      </w:r>
-      <w:proofErr w:type="spellStart"/>
-      <w:proofErr w:type="gramStart"/>
-      <w:r>
-        <w:t>oakland</w:t>
-      </w:r>
-      <w:proofErr w:type="spellEnd"/>
-      <w:proofErr w:type="gramEnd"/>
-      <w:r>
-        <w:t xml:space="preserve"> and will not overwrite your previous run. You can inspect the performance of your old run by calling</w:t>
-      </w:r>
-    </w:p>
-    <w:p>
-      <w:pPr>
-        <w:rPr>
-          <w:b/>
-        </w:rPr>
-      </w:pPr>
-      <w:proofErr w:type="spellStart"/>
-      <w:r>
-        <w:rPr>
-          <w:b/>
-        </w:rPr>
-        <w:t>pose_</w:t>
-      </w:r>
-      <w:proofErr w:type="gramStart"/>
-      <w:r>
-        <w:rPr>
-          <w:b/>
-        </w:rPr>
-        <w:t>analysis</w:t>
-      </w:r>
-      <w:proofErr w:type="spellEnd"/>
-      <w:r>
-        <w:rPr>
-          <w:b/>
-        </w:rPr>
-        <w:t>(</w:t>
-      </w:r>
-      <w:proofErr w:type="gramEnd"/>
-      <w:r>
-        <w:rPr>
-          <w:b/>
-        </w:rPr>
-        <w:t>6,11)</w:t>
-      </w:r>
-    </w:p>
-    <w:p>
-      <w:proofErr w:type="spellStart"/>
-      <w:r>
-        <w:t>Similary</w:t>
-      </w:r>
-      <w:proofErr w:type="spellEnd"/>
-      <w:r>
-        <w:t>, if you have a run in /ah/</w:t>
-      </w:r>
-      <w:proofErr w:type="spellStart"/>
-      <w:r>
-        <w:t>pose_runs</w:t>
-      </w:r>
-      <w:proofErr w:type="spellEnd"/>
-      <w:r>
-        <w:t xml:space="preserve">/berkeley12 from the Berkeley dataset (set number = 5), and you also want to compare these results to GPS, you can call </w:t>
-      </w:r>
-      <w:proofErr w:type="spellStart"/>
-      <w:r>
-        <w:t>pose_analysis</w:t>
-      </w:r>
-      <w:proofErr w:type="spellEnd"/>
-      <w:r>
-        <w:t xml:space="preserve"> in the following manner:</w:t>
-      </w:r>
-    </w:p>
-    <w:p>
-      <w:pPr>
-        <w:rPr>
-          <w:b/>
-        </w:rPr>
-      </w:pPr>
-      <w:proofErr w:type="spellStart"/>
-      <w:r>
-        <w:rPr>
-          <w:b/>
-        </w:rPr>
-        <w:t>pose_</w:t>
-      </w:r>
-      <w:proofErr w:type="gramStart"/>
-      <w:r>
-        <w:rPr>
-          <w:b/>
-        </w:rPr>
-        <w:t>analysis</w:t>
-      </w:r>
-      <w:proofErr w:type="spellEnd"/>
-      <w:r>
-        <w:rPr>
-          <w:b/>
-        </w:rPr>
-        <w:t>(</w:t>
-      </w:r>
-      <w:proofErr w:type="gramEnd"/>
-      <w:r>
-        <w:rPr>
-          <w:b/>
-        </w:rPr>
-        <w:t>12,5,1)</w:t>
+        <w:t xml:space="preserve"> can immediately inspect the results by calling pose_analysis in the following manner</w:t>
+      </w:r>
+    </w:p>
+    <w:p>
+      <w:pPr>
+        <w:rPr>
+          <w:b/>
+        </w:rPr>
+      </w:pPr>
+      <w:r>
+        <w:rPr>
+          <w:b/>
+        </w:rPr>
+        <w:t>pose_analysis(0,11)</w:t>
+      </w:r>
+    </w:p>
+    <w:p>
+      <w:r>
+        <w:t>which reads the file [pose_results.txt] from the directory /ah/pose_runs/oakland. If you want to run another Oakland query with different parameters, you first must rename the final directory to something like /ah/pose_runs/oakland6. With this renaming, it is also recommended that you manually modify the file /ah/pose_runs/guide.txt to indicate what type of run is contained is oakland6. After renaming, you can now run a new query which will be stored in /ah/pose_runs/oakland and will not overwrite your previous run. You can inspect the performance of your old run by calling</w:t>
+      </w:r>
+    </w:p>
+    <w:p>
+      <w:pPr>
+        <w:rPr>
+          <w:b/>
+        </w:rPr>
+      </w:pPr>
+      <w:r>
+        <w:rPr>
+          <w:b/>
+        </w:rPr>
+        <w:t>pose_analysis(6,11)</w:t>
+      </w:r>
+    </w:p>
+    <w:p>
+      <w:r>
+        <w:t>Similary, if you have a run in /ah/pose_runs/berkeley12 from the Berkeley dataset (set number = 5), and you also want to compare these results to GPS, you can call pose_analysis in the following manner:</w:t>
+      </w:r>
+    </w:p>
+    <w:p>
+      <w:pPr>
+        <w:rPr>
+          <w:b/>
+        </w:rPr>
+      </w:pPr>
+      <w:r>
+        <w:rPr>
+          <w:b/>
+        </w:rPr>
+        <w:t>pose_analysis(12,5,1)</w:t>
       </w:r>
     </w:p>
     <w:p>
@@ -4929,44 +3953,15 @@
         </w:numPr>
       </w:pPr>
       <w:r>
-        <w:t>In /</w:t>
-      </w:r>
-      <w:proofErr w:type="spellStart"/>
-      <w:r>
-        <w:t>matlab</w:t>
-      </w:r>
-      <w:proofErr w:type="spellEnd"/>
-      <w:r>
-        <w:t xml:space="preserve">/pose: </w:t>
-      </w:r>
-      <w:proofErr w:type="spellStart"/>
-      <w:r>
-        <w:t>prehom_analysis</w:t>
+        <w:t>In /matlab/pose: prehom_analysis</w:t>
       </w:r>
       <w:r>
         <w:t>.m</w:t>
       </w:r>
-      <w:proofErr w:type="spellEnd"/>
-    </w:p>
-    <w:p>
-      <w:r>
-        <w:t>This function is similar to [</w:t>
-      </w:r>
-      <w:proofErr w:type="spellStart"/>
-      <w:r>
-        <w:t>pose_analysis.m</w:t>
-      </w:r>
-      <w:proofErr w:type="spellEnd"/>
-      <w:r>
-        <w:t>], but reads the file [extras.txt] and evaluates the performance of factors before homography estimation. In particular it evaluates the performance of yaw orientation estimates using vanishing points. The inputs are very similar to [</w:t>
-      </w:r>
-      <w:proofErr w:type="spellStart"/>
-      <w:r>
-        <w:t>pose_analysis.m</w:t>
-      </w:r>
-      <w:proofErr w:type="spellEnd"/>
-      <w:r>
-        <w:t>]:</w:t>
+    </w:p>
+    <w:p>
+      <w:r>
+        <w:t>This function is similar to [pose_analysis.m], but reads the file [extras.txt] and evaluates the performance of factors before homography estimation. In particular it evaluates the performance of yaw orientation estimates using vanishing points. The inputs are very similar to [pose_analysis.m]:</w:t>
       </w:r>
     </w:p>
     <w:p>
@@ -4977,21 +3972,11 @@
           <w:numId w:val="13"/>
         </w:numPr>
       </w:pPr>
-      <w:proofErr w:type="spellStart"/>
-      <w:proofErr w:type="gramStart"/>
-      <w:r>
-        <w:rPr>
-          <w:b/>
-        </w:rPr>
-        <w:t>runnum</w:t>
-      </w:r>
-      <w:proofErr w:type="spellEnd"/>
-      <w:proofErr w:type="gramEnd"/>
-      <w:r>
-        <w:rPr>
-          <w:b/>
-        </w:rPr>
-        <w:t>:</w:t>
+      <w:r>
+        <w:rPr>
+          <w:b/>
+        </w:rPr>
+        <w:t>runnum:</w:t>
       </w:r>
       <w:r>
         <w:t xml:space="preserve"> Run number, indicating which results set to analyze. Default = 0.</w:t>
@@ -5005,21 +3990,12 @@
           <w:numId w:val="13"/>
         </w:numPr>
       </w:pPr>
-      <w:proofErr w:type="spellStart"/>
-      <w:proofErr w:type="gramStart"/>
-      <w:r>
-        <w:rPr>
-          <w:b/>
-        </w:rPr>
-        <w:t>setnum</w:t>
-      </w:r>
-      <w:proofErr w:type="spellEnd"/>
-      <w:proofErr w:type="gramEnd"/>
-      <w:r>
-        <w:rPr>
-          <w:b/>
-        </w:rPr>
-        <w:t>:</w:t>
+      <w:r>
+        <w:rPr>
+          <w:b/>
+        </w:rPr>
+        <w:lastRenderedPageBreak/>
+        <w:t>setnum:</w:t>
       </w:r>
       <w:r>
         <w:t xml:space="preserve"> The set number for the query set to analyze. Currently only supports two sets, 5 for the Berkeley set and 11 for the Oakland set. Default = 11.</w:t>
@@ -5027,50 +4003,20 @@
     </w:p>
     <w:p>
       <w:r>
-        <w:t>As an example, if you want to compare yaw orientation performance between your Berkeley set is /ah/</w:t>
-      </w:r>
-      <w:proofErr w:type="spellStart"/>
-      <w:r>
-        <w:t>pose_runs</w:t>
-      </w:r>
-      <w:proofErr w:type="spellEnd"/>
-      <w:r>
-        <w:t>/berkeley7 with the compass yaw performance, you can call</w:t>
-      </w:r>
-    </w:p>
-    <w:p>
-      <w:pPr>
-        <w:rPr>
-          <w:b/>
-        </w:rPr>
-      </w:pPr>
-      <w:proofErr w:type="spellStart"/>
-      <w:r>
-        <w:rPr>
-          <w:b/>
-        </w:rPr>
-        <w:t>prehom_</w:t>
-      </w:r>
-      <w:proofErr w:type="gramStart"/>
-      <w:r>
-        <w:rPr>
-          <w:b/>
-        </w:rPr>
-        <w:t>analysis</w:t>
-      </w:r>
-      <w:proofErr w:type="spellEnd"/>
-      <w:r>
-        <w:rPr>
-          <w:b/>
-        </w:rPr>
-        <w:t>(</w:t>
-      </w:r>
-      <w:proofErr w:type="gramEnd"/>
-      <w:r>
-        <w:rPr>
-          <w:b/>
-        </w:rPr>
-        <w:t>7,5)</w:t>
+        <w:t>As an example, if you want to compare yaw orientation performance between your Berkeley set is /ah/pose_runs/berkeley7 with the compass yaw performance, you can call</w:t>
+      </w:r>
+    </w:p>
+    <w:p>
+      <w:pPr>
+        <w:rPr>
+          <w:b/>
+        </w:rPr>
+      </w:pPr>
+      <w:r>
+        <w:rPr>
+          <w:b/>
+        </w:rPr>
+        <w:t>prehom_analysis(7,5)</w:t>
       </w:r>
     </w:p>
     <w:p>
@@ -5114,12 +4060,9 @@
             <w:tcW w:w="1440" w:type="dxa"/>
           </w:tcPr>
           <w:p>
-            <w:proofErr w:type="spellStart"/>
-            <w:r>
-              <w:lastRenderedPageBreak/>
+            <w:r>
               <w:t>numpy</w:t>
             </w:r>
-            <w:proofErr w:type="spellEnd"/>
           </w:p>
         </w:tc>
         <w:tc>
@@ -5139,11 +4082,9 @@
             <w:tcW w:w="1440" w:type="dxa"/>
           </w:tcPr>
           <w:p>
-            <w:proofErr w:type="spellStart"/>
             <w:r>
               <w:t>scipy</w:t>
             </w:r>
-            <w:proofErr w:type="spellEnd"/>
           </w:p>
         </w:tc>
         <w:tc>
@@ -5163,11 +4104,9 @@
             <w:tcW w:w="1440" w:type="dxa"/>
           </w:tcPr>
           <w:p>
-            <w:proofErr w:type="spellStart"/>
             <w:r>
               <w:t>pyflann</w:t>
             </w:r>
-            <w:proofErr w:type="spellEnd"/>
           </w:p>
         </w:tc>
         <w:tc>
@@ -5218,31 +4157,7 @@
     </w:p>
     <w:p>
       <w:r>
-        <w:t xml:space="preserve">For the query dataset, this path is assumed to be relative to the path provided for low res images in image retrieval. That is, the high res images must be located in the sub-directory /hires. In this directory, the high res </w:t>
-      </w:r>
-      <w:proofErr w:type="spellStart"/>
-      <w:r>
-        <w:t>jpgs</w:t>
-      </w:r>
-      <w:proofErr w:type="spellEnd"/>
-      <w:r>
-        <w:t xml:space="preserve"> must be present, as well as high res </w:t>
-      </w:r>
-      <w:proofErr w:type="spellStart"/>
-      <w:r>
-        <w:t>pgm</w:t>
-      </w:r>
-      <w:proofErr w:type="spellEnd"/>
-      <w:r>
-        <w:t xml:space="preserve"> files and high res sift.txt feature files. The process of creating the latter two, .</w:t>
-      </w:r>
-      <w:proofErr w:type="spellStart"/>
-      <w:r>
-        <w:t>pgm</w:t>
-      </w:r>
-      <w:proofErr w:type="spellEnd"/>
-      <w:r>
-        <w:t xml:space="preserve"> and sift.txt files, is described in Section 9.</w:t>
+        <w:t>For the query dataset, this path is assumed to be relative to the path provided for low res images in image retrieval. That is, the high res images must be located in the sub-directory /hires. In this directory, the high res jpgs must be present, as well as high res pgm files and high res sift.txt feature files. The process of creating the latter two, .pgm and sift.txt files, is described in Section 9.</w:t>
       </w:r>
     </w:p>
     <w:p>
@@ -5292,21 +4207,7 @@
         <w:rPr>
           <w:b/>
         </w:rPr>
-        <w:t>.</w:t>
-      </w:r>
-      <w:proofErr w:type="gramStart"/>
-      <w:r>
-        <w:rPr>
-          <w:b/>
-        </w:rPr>
-        <w:t>info :</w:t>
-      </w:r>
-      <w:proofErr w:type="gramEnd"/>
-      <w:r>
-        <w:rPr>
-          <w:b/>
-        </w:rPr>
-        <w:t xml:space="preserve"> </w:t>
+        <w:t xml:space="preserve">.info : </w:t>
       </w:r>
       <w:r>
         <w:t>An information file about the database image, similar to the low res .info file, but with different camera parameters (in particular the pixel width and height).</w:t>
@@ -5324,21 +4225,7 @@
         <w:rPr>
           <w:b/>
         </w:rPr>
-        <w:t>.</w:t>
-      </w:r>
-      <w:proofErr w:type="spellStart"/>
-      <w:r>
-        <w:rPr>
-          <w:b/>
-        </w:rPr>
-        <w:t>pgm</w:t>
-      </w:r>
-      <w:proofErr w:type="spellEnd"/>
-      <w:r>
-        <w:rPr>
-          <w:b/>
-        </w:rPr>
-        <w:t xml:space="preserve"> :</w:t>
+        <w:t>.pgm :</w:t>
       </w:r>
       <w:r>
         <w:t xml:space="preserve"> The high resolution B/W image used to extract SIFT features</w:t>
@@ -5352,19 +4239,11 @@
           <w:numId w:val="14"/>
         </w:numPr>
       </w:pPr>
-      <w:proofErr w:type="gramStart"/>
-      <w:r>
-        <w:rPr>
-          <w:b/>
-        </w:rPr>
-        <w:t>sift.txt :</w:t>
-      </w:r>
-      <w:proofErr w:type="gramEnd"/>
-      <w:r>
-        <w:rPr>
-          <w:b/>
-        </w:rPr>
-        <w:t xml:space="preserve"> </w:t>
+      <w:r>
+        <w:rPr>
+          <w:b/>
+        </w:rPr>
+        <w:t xml:space="preserve">sift.txt : </w:t>
       </w:r>
       <w:r>
         <w:t>The extracted SIFT features for the database image.</w:t>
@@ -5382,32 +4261,10 @@
         <w:rPr>
           <w:b/>
         </w:rPr>
-        <w:t>-</w:t>
-      </w:r>
-      <w:proofErr w:type="gramStart"/>
-      <w:r>
-        <w:rPr>
-          <w:b/>
-        </w:rPr>
-        <w:t>depth.png :</w:t>
-      </w:r>
-      <w:proofErr w:type="gramEnd"/>
-      <w:r>
-        <w:rPr>
-          <w:b/>
-        </w:rPr>
-        <w:t xml:space="preserve"> </w:t>
-      </w:r>
-      <w:r>
-        <w:t xml:space="preserve">The high resolution depth map, containing a 16-bit unsigned integer at each pixel representing that pixels depth in cm (0 -&gt; 65535). If the pixel value is 0 or 65535, then no depth is present. If in between, the units are cm, e.g. 12345 </w:t>
-      </w:r>
-      <w:proofErr w:type="gramStart"/>
-      <w:r>
-        <w:t>value</w:t>
-      </w:r>
-      <w:proofErr w:type="gramEnd"/>
-      <w:r>
-        <w:t xml:space="preserve"> represents a depth of 123.45 m.</w:t>
+        <w:t xml:space="preserve">-depth.png : </w:t>
+      </w:r>
+      <w:r>
+        <w:t>The high resolution depth map, containing a 16-bit unsigned integer at each pixel representing that pixels depth in cm (0 -&gt; 65535). If the pixel value is 0 or 65535, then no depth is present. If in between, the units are cm, e.g. 12345 value represents a depth of 123.45 m.</w:t>
       </w:r>
     </w:p>
     <w:p>
@@ -5425,60 +4282,21 @@
         <w:t>-planes.png :</w:t>
       </w:r>
       <w:r>
-        <w:t xml:space="preserve"> The high resolution plane map, containing an integer for each plane, so that a pixel value of X means that the pixel belongs to plane X. This file is optional, though if you do not have it, it is recommended that you set </w:t>
-      </w:r>
-      <w:proofErr w:type="spellStart"/>
-      <w:r>
-        <w:t>C.pose_</w:t>
-      </w:r>
-      <w:proofErr w:type="gramStart"/>
-      <w:r>
-        <w:t>param</w:t>
-      </w:r>
-      <w:proofErr w:type="spellEnd"/>
-      <w:r>
-        <w:t>[</w:t>
-      </w:r>
-      <w:proofErr w:type="gramEnd"/>
-      <w:r>
-        <w:t>‘</w:t>
-      </w:r>
-      <w:proofErr w:type="spellStart"/>
-      <w:r>
-        <w:t>remove_ground</w:t>
-      </w:r>
-      <w:proofErr w:type="spellEnd"/>
-      <w:r>
-        <w:t>’]=False (see Section 2.1).</w:t>
-      </w:r>
-    </w:p>
-    <w:p>
-      <w:r>
+        <w:t xml:space="preserve"> The high resolution plane map, containing an integer for each plane, so that a pixel value of X means that the pixel belongs to plane X. This file is optional, though if you do not have it, it is recommended that you set C.pose_param[‘remove_ground’]=False (see Section 2.1).</w:t>
+      </w:r>
+    </w:p>
+    <w:p>
+      <w:r>
+        <w:lastRenderedPageBreak/>
         <w:t xml:space="preserve">If you are starting with panoramas and associated metadata and you need to extract these files, </w:t>
       </w:r>
       <w:r>
-        <w:t xml:space="preserve">take a look at the file [extract_oakland.py]. It will definitely not work for a dataset you have, but </w:t>
-      </w:r>
-      <w:proofErr w:type="gramStart"/>
-      <w:r>
-        <w:t>contains</w:t>
-      </w:r>
-      <w:proofErr w:type="gramEnd"/>
-      <w:r>
-        <w:t xml:space="preserve"> the basic process, including the mapping from panorama to rectilinear images.</w:t>
-      </w:r>
-    </w:p>
-    <w:p>
-      <w:r>
-        <w:t>Finally, the pose estimation algorithm requires a hand constructed ground truth. However, if this is unnecessary, the file is still required for pose estimation to run, but will work with zeros for the ground truth values (</w:t>
-      </w:r>
-      <w:proofErr w:type="spellStart"/>
-      <w:r>
-        <w:t>Matlab</w:t>
-      </w:r>
-      <w:proofErr w:type="spellEnd"/>
-      <w:r>
-        <w:t xml:space="preserve"> analysis will not work</w:t>
+        <w:t>take a look at the file [extract_oakland.py]. It will definitely not work for a dataset you have, but contains the basic process, including the mapping from panorama to rectilinear images.</w:t>
+      </w:r>
+    </w:p>
+    <w:p>
+      <w:r>
+        <w:t>Finally, the pose estimation algorithm requires a hand constructed ground truth. However, if this is unnecessary, the file is still required for pose estimation to run, but will work with zeros for the ground truth values (Matlab analysis will not work</w:t>
       </w:r>
       <w:r>
         <w:t xml:space="preserve"> as intended</w:t>
@@ -5495,64 +4313,18 @@
           <w:numId w:val="6"/>
         </w:numPr>
       </w:pPr>
-      <w:proofErr w:type="spellStart"/>
-      <w:r>
-        <w:t>Matlab</w:t>
-      </w:r>
-      <w:proofErr w:type="spellEnd"/>
-      <w:r>
-        <w:t xml:space="preserve"> Dependencies</w:t>
-      </w:r>
-    </w:p>
-    <w:p>
-      <w:r>
-        <w:t xml:space="preserve">The </w:t>
-      </w:r>
-      <w:proofErr w:type="spellStart"/>
-      <w:r>
-        <w:t>Matlab</w:t>
-      </w:r>
-      <w:proofErr w:type="spellEnd"/>
-      <w:r>
-        <w:t xml:space="preserve"> function [</w:t>
-      </w:r>
-      <w:proofErr w:type="spellStart"/>
-      <w:r>
-        <w:t>call_lsd.m</w:t>
-      </w:r>
-      <w:proofErr w:type="spellEnd"/>
-      <w:r>
-        <w:t>] requires all the necessary C functions for line extraction in the same directory. You can test that this is working by calling [</w:t>
-      </w:r>
-      <w:proofErr w:type="spellStart"/>
-      <w:r>
-        <w:t>compile.m</w:t>
-      </w:r>
-      <w:proofErr w:type="spellEnd"/>
-      <w:r>
-        <w:t>] within the same directory.</w:t>
-      </w:r>
-    </w:p>
-    <w:p>
-      <w:r>
-        <w:lastRenderedPageBreak/>
-        <w:t xml:space="preserve">As mentioned above, the </w:t>
-      </w:r>
-      <w:proofErr w:type="spellStart"/>
-      <w:r>
-        <w:t>Matlab</w:t>
-      </w:r>
-      <w:proofErr w:type="spellEnd"/>
-      <w:r>
-        <w:t xml:space="preserve"> analysis functions require a correct ground truth to function properly. In addition, the paths to result directories must be correct. These can be edited in the </w:t>
-      </w:r>
-      <w:proofErr w:type="spellStart"/>
-      <w:r>
-        <w:t>Matlab</w:t>
-      </w:r>
-      <w:proofErr w:type="spellEnd"/>
-      <w:r>
-        <w:t xml:space="preserve"> files.</w:t>
+      <w:r>
+        <w:t>Matlab Dependencies</w:t>
+      </w:r>
+    </w:p>
+    <w:p>
+      <w:r>
+        <w:t>The Matlab function [call_lsd.m] requires all the necessary C functions for line extraction in the same directory. You can test that this is working by calling [compile.m] within the same directory.</w:t>
+      </w:r>
+    </w:p>
+    <w:p>
+      <w:r>
+        <w:t>As mentioned above, the Matlab analysis functions require a correct ground truth to function properly. In addition, the paths to result directories must be correct. These can be edited in the Matlab files.</w:t>
       </w:r>
     </w:p>
     <w:p>
@@ -5596,23 +4368,7 @@
           <w:b/>
           <w:i/>
         </w:rPr>
-        <w:t>ing .</w:t>
-      </w:r>
-      <w:proofErr w:type="spellStart"/>
-      <w:r>
-        <w:rPr>
-          <w:b/>
-          <w:i/>
-        </w:rPr>
-        <w:t>pgm</w:t>
-      </w:r>
-      <w:proofErr w:type="spellEnd"/>
-      <w:r>
-        <w:rPr>
-          <w:b/>
-          <w:i/>
-        </w:rPr>
-        <w:t xml:space="preserve"> and sift.txt files from .jpg</w:t>
+        <w:t>ing .pgm and sift.txt files from .jpg</w:t>
       </w:r>
     </w:p>
     <w:p>
@@ -5882,21 +4638,16 @@
     <w:p/>
     <w:p>
       <w:r>
-        <w:t xml:space="preserve">This ground truth file must exist, but does not have to have correct values. All zeros will work, as long as all query name IDs exist. Note that if the ground truth values are bad, the </w:t>
-      </w:r>
-      <w:proofErr w:type="spellStart"/>
-      <w:r>
-        <w:t>Matlab</w:t>
-      </w:r>
-      <w:proofErr w:type="spellEnd"/>
-      <w:r>
-        <w:t xml:space="preserve"> analysis functions will not produce meaningful results.</w:t>
+        <w:t>This ground truth file must exist, but does not have to have correct values. All zeros will work, as long as all query name IDs exist. Note that if the ground truth values are bad, the Matlab analysis functions will not produce meaningful results.</w:t>
       </w:r>
     </w:p>
     <w:p>
       <w:r>
         <w:t>If you wish to ground truth, use Google Earth and visual inspection to estimate the position of the query image, its direction, and the direction of its dominant plane.</w:t>
       </w:r>
+      <w:r>
+        <w:t xml:space="preserve"> The ruler tool will help to give you yaw of plane and yaw of image with its bearing value. The yaw values are in degrees, not radians.</w:t>
+      </w:r>
     </w:p>
     <w:p>
       <w:pPr>
@@ -5910,28 +4661,13 @@
           <w:b/>
           <w:i/>
         </w:rPr>
+        <w:lastRenderedPageBreak/>
         <w:t>Moving code to another computer</w:t>
       </w:r>
     </w:p>
     <w:p>
       <w:r>
-        <w:t xml:space="preserve">If you move the code and/or datasets to a different </w:t>
-      </w:r>
-      <w:proofErr w:type="gramStart"/>
-      <w:r>
-        <w:t>computer,</w:t>
-      </w:r>
-      <w:proofErr w:type="gramEnd"/>
-      <w:r>
-        <w:t xml:space="preserve"> keep in mind you must have all the dependent Python packages installed and the LSD </w:t>
-      </w:r>
-      <w:proofErr w:type="spellStart"/>
-      <w:r>
-        <w:t>Matlab</w:t>
-      </w:r>
-      <w:proofErr w:type="spellEnd"/>
-      <w:r>
-        <w:t xml:space="preserve"> code and its dependencies also must move. The following defined paths in the code must be updated:</w:t>
+        <w:t>If you move the code and/or datasets to a different computer, keep in mind you must have all the dependent Python packages installed and the LSD Matlab code and its dependencies also must move. The following defined paths in the code must be updated:</w:t>
       </w:r>
     </w:p>
     <w:p>
@@ -5943,28 +4679,7 @@
         </w:numPr>
       </w:pPr>
       <w:r>
-        <w:t>Path to [</w:t>
-      </w:r>
-      <w:proofErr w:type="spellStart"/>
-      <w:r>
-        <w:t>call_lsd.m</w:t>
-      </w:r>
-      <w:proofErr w:type="spellEnd"/>
-      <w:r>
-        <w:t xml:space="preserve">] that is used by the function </w:t>
-      </w:r>
-      <w:proofErr w:type="spellStart"/>
-      <w:proofErr w:type="gramStart"/>
-      <w:r>
-        <w:t>callLSD</w:t>
-      </w:r>
-      <w:proofErr w:type="spellEnd"/>
-      <w:r>
-        <w:t>(</w:t>
-      </w:r>
-      <w:proofErr w:type="gramEnd"/>
-      <w:r>
-        <w:t>) in the file [vp_analysis.py].</w:t>
+        <w:t>Path to [call_lsd.m] that is used by the function callLSD() in the file [vp_analysis.py].</w:t>
       </w:r>
     </w:p>
     <w:p>
@@ -6010,55 +4725,7 @@
         <w:t>both</w:t>
       </w:r>
       <w:r>
-        <w:t xml:space="preserve"> Python and </w:t>
-      </w:r>
-      <w:proofErr w:type="spellStart"/>
-      <w:r>
-        <w:t>Matlab</w:t>
-      </w:r>
-      <w:proofErr w:type="spellEnd"/>
-      <w:r>
-        <w:t xml:space="preserve">: for Python this is </w:t>
-      </w:r>
-      <w:proofErr w:type="spellStart"/>
-      <w:r>
-        <w:t>C.pose_param</w:t>
-      </w:r>
-      <w:proofErr w:type="spellEnd"/>
-      <w:r>
-        <w:t>[‘</w:t>
-      </w:r>
-      <w:proofErr w:type="spellStart"/>
-      <w:r>
-        <w:t>resultsdir</w:t>
-      </w:r>
-      <w:proofErr w:type="spellEnd"/>
-      <w:r>
-        <w:t xml:space="preserve">’] in [queryOakland.py] and for </w:t>
-      </w:r>
-      <w:proofErr w:type="spellStart"/>
-      <w:r>
-        <w:t>Matlab</w:t>
-      </w:r>
-      <w:proofErr w:type="spellEnd"/>
-      <w:r>
-        <w:t xml:space="preserve"> this is in both the functions [</w:t>
-      </w:r>
-      <w:proofErr w:type="spellStart"/>
-      <w:r>
-        <w:t>prehom_analysis.m</w:t>
-      </w:r>
-      <w:proofErr w:type="spellEnd"/>
-      <w:r>
-        <w:t>] and [</w:t>
-      </w:r>
-      <w:proofErr w:type="spellStart"/>
-      <w:r>
-        <w:t>pose_analysis.m</w:t>
-      </w:r>
-      <w:proofErr w:type="spellEnd"/>
-      <w:r>
-        <w:t>]</w:t>
+        <w:t xml:space="preserve"> Python and Matlab: for Python this is C.pose_param[‘resultsdir’] in [queryOakland.py] and for Matlab this is in both the functions [prehom_analysis.m] and [pose_analysis.m]</w:t>
       </w:r>
     </w:p>
     <w:p>
@@ -6070,74 +4737,25 @@
         </w:numPr>
       </w:pPr>
       <w:r>
-        <w:lastRenderedPageBreak/>
         <w:t>Tutorial Function</w:t>
       </w:r>
     </w:p>
     <w:p>
       <w:r>
-        <w:t xml:space="preserve">A current, working version of the image retrieval and pose estimation module is on </w:t>
-      </w:r>
-      <w:proofErr w:type="spellStart"/>
-      <w:r>
-        <w:t>Gorgan</w:t>
-      </w:r>
-      <w:proofErr w:type="spellEnd"/>
-      <w:r>
-        <w:t>, under /media/DATAPART1/</w:t>
-      </w:r>
-      <w:proofErr w:type="spellStart"/>
-      <w:r>
-        <w:t>oakland</w:t>
-      </w:r>
-      <w:proofErr w:type="spellEnd"/>
-      <w:r>
-        <w:t>/app/</w:t>
-      </w:r>
-      <w:proofErr w:type="spellStart"/>
-      <w:r>
-        <w:t>dev</w:t>
-      </w:r>
-      <w:proofErr w:type="spellEnd"/>
-      <w:r>
-        <w:t>-ah/project/</w:t>
-      </w:r>
-      <w:proofErr w:type="spellStart"/>
-      <w:r>
-        <w:t>src</w:t>
-      </w:r>
-      <w:proofErr w:type="spellEnd"/>
-      <w:r>
-        <w:t xml:space="preserve">. In a terminal on </w:t>
-      </w:r>
-      <w:proofErr w:type="spellStart"/>
-      <w:r>
-        <w:t>Gorgan</w:t>
-      </w:r>
-      <w:proofErr w:type="spellEnd"/>
-      <w:r>
-        <w:t>, cd to this directory and call the top level function with the following statement:</w:t>
-      </w:r>
-    </w:p>
-    <w:p>
-      <w:pPr>
-        <w:rPr>
-          <w:b/>
-        </w:rPr>
-      </w:pPr>
-      <w:proofErr w:type="gramStart"/>
-      <w:r>
-        <w:rPr>
-          <w:b/>
-        </w:rPr>
-        <w:t>python</w:t>
-      </w:r>
-      <w:proofErr w:type="gramEnd"/>
-      <w:r>
-        <w:rPr>
-          <w:b/>
-        </w:rPr>
-        <w:t xml:space="preserve"> queryOakland.py</w:t>
+        <w:t>A current, working version of the image retrieval and pose estimation module is on Gorgan, under /media/DATAPART1/oakland/app/dev-ah/project/src. In a terminal on Gorgan, cd to this directory and call the top level function with the following statement:</w:t>
+      </w:r>
+    </w:p>
+    <w:p>
+      <w:pPr>
+        <w:rPr>
+          <w:b/>
+        </w:rPr>
+      </w:pPr>
+      <w:r>
+        <w:rPr>
+          <w:b/>
+        </w:rPr>
+        <w:t>python queryOakland.py</w:t>
       </w:r>
     </w:p>
     <w:p>
@@ -6145,170 +4763,38 @@
         <w:t xml:space="preserve">The pose estimation results, as shown in [queryOakland.py], will be stored in </w:t>
       </w:r>
       <w:r>
-        <w:t>/media/DATAPART2/ah/</w:t>
-      </w:r>
-      <w:proofErr w:type="spellStart"/>
-      <w:r>
-        <w:t>pose_runs</w:t>
-      </w:r>
-      <w:proofErr w:type="spellEnd"/>
-      <w:r>
-        <w:t>/</w:t>
-      </w:r>
-      <w:proofErr w:type="spellStart"/>
-      <w:r>
-        <w:t>oakland</w:t>
-      </w:r>
-      <w:proofErr w:type="spellEnd"/>
-      <w:r>
-        <w:t xml:space="preserve">. Note how </w:t>
-      </w:r>
-      <w:proofErr w:type="spellStart"/>
-      <w:r>
-        <w:t>C.selection</w:t>
-      </w:r>
-      <w:proofErr w:type="spellEnd"/>
-      <w:r>
-        <w:t xml:space="preserve"> can grab a subset of all queries. Comment that line out to test over all query images. </w:t>
-      </w:r>
-    </w:p>
-    <w:p>
-      <w:r>
-        <w:t xml:space="preserve">In addition, from </w:t>
-      </w:r>
-      <w:proofErr w:type="spellStart"/>
-      <w:r>
-        <w:t>Gorgan</w:t>
-      </w:r>
-      <w:proofErr w:type="spellEnd"/>
-      <w:r>
-        <w:t xml:space="preserve"> you can load up </w:t>
-      </w:r>
-      <w:proofErr w:type="spellStart"/>
-      <w:r>
-        <w:t>Matlab</w:t>
-      </w:r>
-      <w:proofErr w:type="spellEnd"/>
-      <w:r>
-        <w:t xml:space="preserve"> by opening a terminal and typing ‘</w:t>
-      </w:r>
-      <w:proofErr w:type="spellStart"/>
-      <w:r>
-        <w:t>matlab</w:t>
-      </w:r>
-      <w:proofErr w:type="spellEnd"/>
-      <w:r>
-        <w:t>’. When in there, change the directory to /media/DATAPART1/</w:t>
-      </w:r>
-      <w:proofErr w:type="spellStart"/>
-      <w:r>
-        <w:t>oakland</w:t>
-      </w:r>
-      <w:proofErr w:type="spellEnd"/>
-      <w:r>
-        <w:t>/app/</w:t>
-      </w:r>
-      <w:proofErr w:type="spellStart"/>
-      <w:r>
-        <w:t>dev</w:t>
-      </w:r>
-      <w:proofErr w:type="spellEnd"/>
-      <w:r>
-        <w:t>-ah/</w:t>
-      </w:r>
-      <w:proofErr w:type="spellStart"/>
-      <w:r>
-        <w:t>matlab</w:t>
-      </w:r>
-      <w:proofErr w:type="spellEnd"/>
-      <w:r>
-        <w:t>/pose, where you can experiment with [</w:t>
-      </w:r>
-      <w:proofErr w:type="spellStart"/>
-      <w:r>
-        <w:t>pose_analysis.m</w:t>
-      </w:r>
-      <w:proofErr w:type="spellEnd"/>
-      <w:r>
-        <w:t>] and [</w:t>
-      </w:r>
-      <w:proofErr w:type="spellStart"/>
-      <w:r>
-        <w:t>prehom_analysis.m</w:t>
-      </w:r>
-      <w:proofErr w:type="spellEnd"/>
-      <w:r>
-        <w:t>]. Make the calls</w:t>
-      </w:r>
-    </w:p>
-    <w:p>
-      <w:pPr>
-        <w:rPr>
-          <w:b/>
-        </w:rPr>
-      </w:pPr>
-      <w:proofErr w:type="spellStart"/>
-      <w:r>
-        <w:rPr>
-          <w:b/>
-        </w:rPr>
-        <w:t>pose_</w:t>
-      </w:r>
-      <w:proofErr w:type="gramStart"/>
-      <w:r>
-        <w:rPr>
-          <w:b/>
-        </w:rPr>
-        <w:t>analysis</w:t>
-      </w:r>
-      <w:proofErr w:type="spellEnd"/>
-      <w:r>
-        <w:rPr>
-          <w:b/>
-        </w:rPr>
-        <w:t>(</w:t>
-      </w:r>
-      <w:proofErr w:type="gramEnd"/>
-      <w:r>
-        <w:rPr>
-          <w:b/>
-        </w:rPr>
-        <w:t>0,11,1)</w:t>
-      </w:r>
-    </w:p>
-    <w:p>
-      <w:pPr>
-        <w:rPr>
-          <w:b/>
-        </w:rPr>
-      </w:pPr>
-      <w:proofErr w:type="spellStart"/>
-      <w:r>
-        <w:rPr>
-          <w:b/>
-        </w:rPr>
-        <w:t>prehom_</w:t>
-      </w:r>
-      <w:proofErr w:type="gramStart"/>
-      <w:r>
-        <w:rPr>
-          <w:b/>
-        </w:rPr>
-        <w:t>analysis</w:t>
-      </w:r>
-      <w:proofErr w:type="spellEnd"/>
-      <w:r>
-        <w:rPr>
-          <w:b/>
-        </w:rPr>
-        <w:t>(</w:t>
-      </w:r>
-      <w:proofErr w:type="gramEnd"/>
-      <w:r>
-        <w:rPr>
-          <w:b/>
-        </w:rPr>
-        <w:t>0,11)</w:t>
+        <w:t xml:space="preserve">/media/DATAPART2/ah/pose_runs/oakland. Note how C.selection can grab a subset of all queries. Comment that line out to test over all query images. </w:t>
+      </w:r>
+    </w:p>
+    <w:p>
+      <w:r>
+        <w:t>In addition, from Gorgan you can load up Matlab by opening a terminal and typing ‘matlab’. When in there, change the directory to /media/DATAPART1/oakland/app/dev-ah/matlab/pose, where you can experiment with [pose_analysis.m] and [prehom_analysis.m]. Make the calls</w:t>
+      </w:r>
+    </w:p>
+    <w:p>
+      <w:pPr>
+        <w:rPr>
+          <w:b/>
+        </w:rPr>
+      </w:pPr>
+      <w:r>
+        <w:rPr>
+          <w:b/>
+        </w:rPr>
+        <w:t>pose_analysis(0,11,1)</w:t>
+      </w:r>
+    </w:p>
+    <w:p>
+      <w:pPr>
+        <w:rPr>
+          <w:b/>
+        </w:rPr>
+      </w:pPr>
+      <w:r>
+        <w:rPr>
+          <w:b/>
+        </w:rPr>
+        <w:t>prehom_analysis(0,11)</w:t>
       </w:r>
     </w:p>
     <w:p>
@@ -9577,7 +8063,7 @@
 </file>
 
 <file path=customXml/itemProps1.xml><?xml version="1.0" encoding="utf-8"?>
-<ds:datastoreItem xmlns:ds="http://schemas.openxmlformats.org/officeDocument/2006/customXml" ds:itemID="{B6CC304A-3767-42A7-ADF8-79967EE73D4B}">
+<ds:datastoreItem xmlns:ds="http://schemas.openxmlformats.org/officeDocument/2006/customXml" ds:itemID="{452817F5-9259-4AF4-BD8F-2914DCBB2064}">
   <ds:schemaRefs>
     <ds:schemaRef ds:uri="http://schemas.openxmlformats.org/officeDocument/2006/bibliography"/>
   </ds:schemaRefs>

--- a/documentation/Documentation for Pose Estimation.docx
+++ b/documentation/Documentation for Pose Estimation.docx
@@ -14,6 +14,7 @@
       <w:pPr>
         <w:pStyle w:val="Subtitle"/>
       </w:pPr>
+      <w:proofErr w:type="gramStart"/>
       <w:r>
         <w:t xml:space="preserve">Last modified </w:t>
       </w:r>
@@ -27,8 +28,17 @@
         <w:t>May</w:t>
       </w:r>
       <w:r>
-        <w:t xml:space="preserve"> 2012 by Aaron Hallquist.</w:t>
-      </w:r>
+        <w:t xml:space="preserve"> 2012 by Aaron </w:t>
+      </w:r>
+      <w:proofErr w:type="spellStart"/>
+      <w:r>
+        <w:t>Hallquist</w:t>
+      </w:r>
+      <w:proofErr w:type="spellEnd"/>
+      <w:r>
+        <w:t>.</w:t>
+      </w:r>
+      <w:proofErr w:type="gramEnd"/>
     </w:p>
     <w:p>
       <w:r>
@@ -84,8 +94,6 @@
       <w:r>
         <w:t>Coordinate System</w:t>
       </w:r>
-      <w:bookmarkStart w:id="0" w:name="_GoBack"/>
-      <w:bookmarkEnd w:id="0"/>
     </w:p>
     <w:p>
       <w:pPr>
@@ -146,8 +154,13 @@
           <w:numId w:val="7"/>
         </w:numPr>
       </w:pPr>
-      <w:r>
-        <w:t xml:space="preserve">Matlab Functions </w:t>
+      <w:proofErr w:type="spellStart"/>
+      <w:r>
+        <w:t>Matlab</w:t>
+      </w:r>
+      <w:proofErr w:type="spellEnd"/>
+      <w:r>
+        <w:t xml:space="preserve"> Functions </w:t>
       </w:r>
       <w:r>
         <w:t>and</w:t>
@@ -176,8 +189,13 @@
           <w:numId w:val="7"/>
         </w:numPr>
       </w:pPr>
-      <w:r>
-        <w:t>Matlab Dependencies</w:t>
+      <w:proofErr w:type="spellStart"/>
+      <w:r>
+        <w:t>Matlab</w:t>
+      </w:r>
+      <w:proofErr w:type="spellEnd"/>
+      <w:r>
+        <w:t xml:space="preserve"> Dependencies</w:t>
       </w:r>
     </w:p>
     <w:p>
@@ -233,13 +251,29 @@
         <w:t>.</w:t>
       </w:r>
       <w:r>
-        <w:t xml:space="preserve"> To run in conjunction with retrieval, set C.solve</w:t>
+        <w:t xml:space="preserve"> To run in conjunction with retrieval, set </w:t>
+      </w:r>
+      <w:proofErr w:type="spellStart"/>
+      <w:r>
+        <w:t>C.solve</w:t>
       </w:r>
       <w:r>
         <w:t>_</w:t>
       </w:r>
       <w:r>
-        <w:t>pose=True and call system.characterize(C). An example of this using the Oakland dataset is [queryOakland.py].</w:t>
+        <w:t>pose</w:t>
+      </w:r>
+      <w:proofErr w:type="spellEnd"/>
+      <w:r>
+        <w:t xml:space="preserve">=True and call </w:t>
+      </w:r>
+      <w:proofErr w:type="spellStart"/>
+      <w:r>
+        <w:t>system.characterize</w:t>
+      </w:r>
+      <w:proofErr w:type="spellEnd"/>
+      <w:r>
+        <w:t>(C). An example of this using the Oakland dataset is [queryOakland.py].</w:t>
       </w:r>
     </w:p>
     <w:p>
@@ -250,10 +284,34 @@
         <w:t xml:space="preserve"> the top level function is</w:t>
       </w:r>
       <w:r>
-        <w:t xml:space="preserve"> estimate_pose()</w:t>
-      </w:r>
-      <w:r>
-        <w:t>, which is called from system.match().</w:t>
+        <w:t xml:space="preserve"> </w:t>
+      </w:r>
+      <w:proofErr w:type="spellStart"/>
+      <w:r>
+        <w:t>estimate_</w:t>
+      </w:r>
+      <w:proofErr w:type="gramStart"/>
+      <w:r>
+        <w:t>pose</w:t>
+      </w:r>
+      <w:proofErr w:type="spellEnd"/>
+      <w:r>
+        <w:t>(</w:t>
+      </w:r>
+      <w:proofErr w:type="gramEnd"/>
+      <w:r>
+        <w:t>)</w:t>
+      </w:r>
+      <w:r>
+        <w:t xml:space="preserve">, which is called from </w:t>
+      </w:r>
+      <w:proofErr w:type="spellStart"/>
+      <w:r>
+        <w:t>system.match</w:t>
+      </w:r>
+      <w:proofErr w:type="spellEnd"/>
+      <w:r>
+        <w:t>().</w:t>
       </w:r>
       <w:r>
         <w:t xml:space="preserve"> This function compiles all necessary information for determining the query’s pose, and calls i</w:t>
@@ -265,7 +323,15 @@
         <w:t xml:space="preserve"> It also outpu</w:t>
       </w:r>
       <w:r>
-        <w:t>ts the pose estimation results into files for analysis in Matlab. Comparisons to ground truth are made, requiring a ground truth file.</w:t>
+        <w:t xml:space="preserve">ts the pose estimation results into files for analysis in </w:t>
+      </w:r>
+      <w:proofErr w:type="spellStart"/>
+      <w:r>
+        <w:t>Matlab</w:t>
+      </w:r>
+      <w:proofErr w:type="spellEnd"/>
+      <w:r>
+        <w:t>. Comparisons to ground truth are made, requiring a ground truth file.</w:t>
       </w:r>
     </w:p>
     <w:p>
@@ -273,10 +339,26 @@
         <w:t>[vp_analysis.py] contains all functions related to finding the vanishing points of the query and database image</w:t>
       </w:r>
       <w:r>
-        <w:t>. Its top level function is getQNyaws()</w:t>
-      </w:r>
-      <w:r>
-        <w:t>, called from computePose.estimate_pose(), detects lines in the query and database and assembles them into vanishing points, attempting to find common building faces between the images by aligning the vanis</w:t>
+        <w:t xml:space="preserve">. Its top level function is </w:t>
+      </w:r>
+      <w:proofErr w:type="spellStart"/>
+      <w:r>
+        <w:t>getQNyaws</w:t>
+      </w:r>
+      <w:proofErr w:type="spellEnd"/>
+      <w:r>
+        <w:t>()</w:t>
+      </w:r>
+      <w:r>
+        <w:t xml:space="preserve">, called from </w:t>
+      </w:r>
+      <w:proofErr w:type="spellStart"/>
+      <w:r>
+        <w:t>computePose.estimate_pose</w:t>
+      </w:r>
+      <w:proofErr w:type="spellEnd"/>
+      <w:r>
+        <w:t>(), detects lines in the query and database and assembles them into vanishing points, attempting to find common building faces between the images by aligning the vanis</w:t>
       </w:r>
       <w:r>
         <w:t>hing points in the world frame. The output of this function is a list of aligned vanishing points, the “yaw direction” of the building faces they represent, and an estimate for the cell phone yaw orientation.</w:t>
@@ -288,7 +370,15 @@
         <w:t>[solveHomography.py] contains all functions related to estimating a homography transformation between the database and query images.</w:t>
       </w:r>
       <w:r>
-        <w:t xml:space="preserve"> This file requires as input the set of feature correspondences. The top level function is constrainedHomography(), which runs a RANSAC loop based on different run parameters and outputs the position and orientation estimate as well as the set of inliers and other information about the run.</w:t>
+        <w:t xml:space="preserve"> This file requires as input the set of feature correspondences. The top level function is </w:t>
+      </w:r>
+      <w:proofErr w:type="spellStart"/>
+      <w:r>
+        <w:t>constrainedHomography</w:t>
+      </w:r>
+      <w:proofErr w:type="spellEnd"/>
+      <w:r>
+        <w:t>(), which runs a RANSAC loop based on different run parameters and outputs the position and orientation estimate as well as the set of inliers and other information about the run.</w:t>
       </w:r>
     </w:p>
     <w:p>
@@ -300,6 +390,114 @@
         </w:numPr>
       </w:pPr>
       <w:r>
+        <w:t>Coordinate System</w:t>
+      </w:r>
+    </w:p>
+    <w:p>
+      <w:r>
+        <w:t>The coordinate system is a right-handed system which is set up to transfer well to and from the image from to the world frame. To do this, we consider the following setup. If the camera is facing directly north, perpendicular to gravity, and is in a horizontal arrangement, then we consider it to have yaw, pitch, and roll of 0 degrees. Then we consider such a camera, where we can represent the coordinate system for both the camera and the world on top of each other. This is shown below in a top-down view (e.g. plane to ground type view) and a view out from this camera (facing directly north view).</w:t>
+      </w:r>
+    </w:p>
+    <w:p>
+      <w:pPr>
+        <w:jc w:val="center"/>
+      </w:pPr>
+      <w:r>
+        <w:rPr>
+          <w:noProof/>
+        </w:rPr>
+        <w:drawing>
+          <wp:inline distT="0" distB="0" distL="0" distR="0">
+            <wp:extent cx="3521765" cy="2325329"/>
+            <wp:effectExtent l="0" t="0" r="0" b="0"/>
+            <wp:docPr id="1" name="Picture 1"/>
+            <wp:cNvGraphicFramePr>
+              <a:graphicFrameLocks xmlns:a="http://schemas.openxmlformats.org/drawingml/2006/main" noChangeAspect="1"/>
+            </wp:cNvGraphicFramePr>
+            <a:graphic xmlns:a="http://schemas.openxmlformats.org/drawingml/2006/main">
+              <a:graphicData uri="http://schemas.openxmlformats.org/drawingml/2006/picture">
+                <pic:pic xmlns:pic="http://schemas.openxmlformats.org/drawingml/2006/picture">
+                  <pic:nvPicPr>
+                    <pic:cNvPr id="0" name="CoordinateSystem.png"/>
+                    <pic:cNvPicPr/>
+                  </pic:nvPicPr>
+                  <pic:blipFill>
+                    <a:blip r:embed="rId9">
+                      <a:extLst>
+                        <a:ext uri="{28A0092B-C50C-407E-A947-70E740481C1C}">
+                          <a14:useLocalDpi xmlns:a14="http://schemas.microsoft.com/office/drawing/2010/main" val="0"/>
+                        </a:ext>
+                      </a:extLst>
+                    </a:blip>
+                    <a:stretch>
+                      <a:fillRect/>
+                    </a:stretch>
+                  </pic:blipFill>
+                  <pic:spPr>
+                    <a:xfrm>
+                      <a:off x="0" y="0"/>
+                      <a:ext cx="3522699" cy="2325946"/>
+                    </a:xfrm>
+                    <a:prstGeom prst="rect">
+                      <a:avLst/>
+                    </a:prstGeom>
+                  </pic:spPr>
+                </pic:pic>
+              </a:graphicData>
+            </a:graphic>
+          </wp:inline>
+        </w:drawing>
+      </w:r>
+    </w:p>
+    <w:p>
+      <w:r>
+        <w:t xml:space="preserve">That is, the coordinate </w:t>
+      </w:r>
+      <m:oMath>
+        <m:r>
+          <w:rPr>
+            <w:rFonts w:ascii="Cambria Math" w:hAnsi="Cambria Math"/>
+          </w:rPr>
+          <m:t>x</m:t>
+        </m:r>
+      </m:oMath>
+      <w:r>
+        <w:t xml:space="preserve"> represents longitudinal change (east-west) in the world frame and represents pixel change to the right in the camera frame. The coordinate </w:t>
+      </w:r>
+      <m:oMath>
+        <m:r>
+          <w:rPr>
+            <w:rFonts w:ascii="Cambria Math" w:hAnsi="Cambria Math"/>
+          </w:rPr>
+          <m:t>y</m:t>
+        </m:r>
+      </m:oMath>
+      <w:r>
+        <w:t xml:space="preserve"> represents altitude change (up-down) in the world frame and pixel change down in the camera frame. The coordinate </w:t>
+      </w:r>
+      <m:oMath>
+        <m:r>
+          <w:rPr>
+            <w:rFonts w:ascii="Cambria Math" w:hAnsi="Cambria Math"/>
+          </w:rPr>
+          <m:t>z</m:t>
+        </m:r>
+      </m:oMath>
+      <w:r>
+        <w:t xml:space="preserve"> represents latitudinal change (north-south) in the world frame and the direction out from the camera in the camera frame.</w:t>
+      </w:r>
+      <w:bookmarkStart w:id="0" w:name="_GoBack"/>
+      <w:bookmarkEnd w:id="0"/>
+    </w:p>
+    <w:p>
+      <w:pPr>
+        <w:pStyle w:val="Heading2"/>
+        <w:numPr>
+          <w:ilvl w:val="0"/>
+          <w:numId w:val="4"/>
+        </w:numPr>
+      </w:pPr>
+      <w:r>
         <w:t>Inputs</w:t>
       </w:r>
     </w:p>
@@ -338,8 +536,21 @@
           <w:numId w:val="2"/>
         </w:numPr>
       </w:pPr>
-      <w:r>
-        <w:t>C.solve_pose : Boolean which runs pose estimation if set to True.</w:t>
+      <w:proofErr w:type="spellStart"/>
+      <w:r>
+        <w:t>C.solve_</w:t>
+      </w:r>
+      <w:proofErr w:type="gramStart"/>
+      <w:r>
+        <w:t>pose</w:t>
+      </w:r>
+      <w:proofErr w:type="spellEnd"/>
+      <w:r>
+        <w:t xml:space="preserve"> :</w:t>
+      </w:r>
+      <w:proofErr w:type="gramEnd"/>
+      <w:r>
+        <w:t xml:space="preserve"> Boolean which runs pose estimation if set to True.</w:t>
       </w:r>
     </w:p>
     <w:p>
@@ -350,8 +561,18 @@
           <w:numId w:val="2"/>
         </w:numPr>
       </w:pPr>
-      <w:r>
-        <w:t>C.hiresdir : Directory containing the database high resolution images.</w:t>
+      <w:proofErr w:type="spellStart"/>
+      <w:proofErr w:type="gramStart"/>
+      <w:r>
+        <w:t>C.hiresdir</w:t>
+      </w:r>
+      <w:proofErr w:type="spellEnd"/>
+      <w:r>
+        <w:t xml:space="preserve"> :</w:t>
+      </w:r>
+      <w:proofErr w:type="gramEnd"/>
+      <w:r>
+        <w:t xml:space="preserve"> Directory containing the database high resolution images.</w:t>
       </w:r>
     </w:p>
     <w:p>
@@ -362,8 +583,21 @@
           <w:numId w:val="2"/>
         </w:numPr>
       </w:pPr>
-      <w:r>
-        <w:t>C.pose_remove : List of input query names which will not be evaluated by pose estimation.</w:t>
+      <w:proofErr w:type="spellStart"/>
+      <w:r>
+        <w:t>C.pose_</w:t>
+      </w:r>
+      <w:proofErr w:type="gramStart"/>
+      <w:r>
+        <w:t>remove</w:t>
+      </w:r>
+      <w:proofErr w:type="spellEnd"/>
+      <w:r>
+        <w:t xml:space="preserve"> :</w:t>
+      </w:r>
+      <w:proofErr w:type="gramEnd"/>
+      <w:r>
+        <w:t xml:space="preserve"> List of input query names which will not be evaluated by pose estimation.</w:t>
       </w:r>
     </w:p>
     <w:p>
@@ -374,8 +608,21 @@
           <w:numId w:val="2"/>
         </w:numPr>
       </w:pPr>
-      <w:r>
-        <w:t xml:space="preserve">C.pose_param : </w:t>
+      <w:proofErr w:type="spellStart"/>
+      <w:r>
+        <w:t>C.pose_</w:t>
+      </w:r>
+      <w:proofErr w:type="gramStart"/>
+      <w:r>
+        <w:t>param</w:t>
+      </w:r>
+      <w:proofErr w:type="spellEnd"/>
+      <w:r>
+        <w:t xml:space="preserve"> :</w:t>
+      </w:r>
+      <w:proofErr w:type="gramEnd"/>
+      <w:r>
+        <w:t xml:space="preserve"> </w:t>
       </w:r>
       <w:r>
         <w:t>Dictionary</w:t>
@@ -398,16 +645,23 @@
           <w:numId w:val="6"/>
         </w:numPr>
       </w:pPr>
+      <w:proofErr w:type="spellStart"/>
       <w:r>
         <w:t>C.pose_param</w:t>
       </w:r>
+      <w:proofErr w:type="spellEnd"/>
     </w:p>
     <w:p>
       <w:pPr>
         <w:pStyle w:val="ListParagraph"/>
       </w:pPr>
-      <w:r>
-        <w:t>C.pose_param is a python dictionary containing many of the run parameters for pose estimation. The elements of the dictionary include:</w:t>
+      <w:proofErr w:type="spellStart"/>
+      <w:r>
+        <w:t>C.pose_param</w:t>
+      </w:r>
+      <w:proofErr w:type="spellEnd"/>
+      <w:r>
+        <w:t xml:space="preserve"> is a python dictionary containing many of the run parameters for pose estimation. The elements of the dictionary include:</w:t>
       </w:r>
     </w:p>
     <w:tbl>
@@ -431,9 +685,12 @@
               <w:pStyle w:val="ListParagraph"/>
               <w:ind w:left="0"/>
             </w:pPr>
-            <w:r>
+            <w:proofErr w:type="spellStart"/>
+            <w:r>
+              <w:lastRenderedPageBreak/>
               <w:t>resultsdir</w:t>
             </w:r>
+            <w:proofErr w:type="spellEnd"/>
           </w:p>
         </w:tc>
         <w:tc>
@@ -461,9 +718,11 @@
               <w:pStyle w:val="ListParagraph"/>
               <w:ind w:left="0"/>
             </w:pPr>
+            <w:proofErr w:type="spellStart"/>
             <w:r>
               <w:t>run_info</w:t>
             </w:r>
+            <w:proofErr w:type="spellEnd"/>
           </w:p>
         </w:tc>
         <w:tc>
@@ -491,9 +750,11 @@
               <w:pStyle w:val="ListParagraph"/>
               <w:ind w:left="0"/>
             </w:pPr>
+            <w:proofErr w:type="spellStart"/>
             <w:r>
               <w:t>pose_file</w:t>
             </w:r>
+            <w:proofErr w:type="spellEnd"/>
           </w:p>
         </w:tc>
         <w:tc>
@@ -506,7 +767,23 @@
               <w:ind w:left="0"/>
             </w:pPr>
             <w:r>
-              <w:t>Output file containing main results of the query pose estimation. See computePose.estimate_pose() for format.</w:t>
+              <w:t xml:space="preserve">Output file containing main results of the query pose estimation. See </w:t>
+            </w:r>
+            <w:proofErr w:type="spellStart"/>
+            <w:r>
+              <w:t>computePose.estimate_</w:t>
+            </w:r>
+            <w:proofErr w:type="gramStart"/>
+            <w:r>
+              <w:t>pose</w:t>
+            </w:r>
+            <w:proofErr w:type="spellEnd"/>
+            <w:r>
+              <w:t>(</w:t>
+            </w:r>
+            <w:proofErr w:type="gramEnd"/>
+            <w:r>
+              <w:t>) for format.</w:t>
             </w:r>
           </w:p>
         </w:tc>
@@ -521,9 +798,11 @@
               <w:pStyle w:val="ListParagraph"/>
               <w:ind w:left="0"/>
             </w:pPr>
+            <w:proofErr w:type="spellStart"/>
             <w:r>
               <w:t>extras_file</w:t>
             </w:r>
+            <w:proofErr w:type="spellEnd"/>
           </w:p>
         </w:tc>
         <w:tc>
@@ -535,8 +814,29 @@
               <w:pStyle w:val="ListParagraph"/>
               <w:ind w:left="0"/>
             </w:pPr>
-            <w:r>
-              <w:t>Output file containing extra information about the query run. See computePose.estimate_pose() for format.</w:t>
+            <w:proofErr w:type="gramStart"/>
+            <w:r>
+              <w:t>Output file</w:t>
+            </w:r>
+            <w:proofErr w:type="gramEnd"/>
+            <w:r>
+              <w:t xml:space="preserve"> containing extra information about the query run. See </w:t>
+            </w:r>
+            <w:proofErr w:type="spellStart"/>
+            <w:r>
+              <w:t>computePose.estimate_</w:t>
+            </w:r>
+            <w:proofErr w:type="gramStart"/>
+            <w:r>
+              <w:t>pose</w:t>
+            </w:r>
+            <w:proofErr w:type="spellEnd"/>
+            <w:r>
+              <w:t>(</w:t>
+            </w:r>
+            <w:proofErr w:type="gramEnd"/>
+            <w:r>
+              <w:t>) for format.</w:t>
             </w:r>
           </w:p>
         </w:tc>
@@ -581,9 +881,11 @@
               <w:pStyle w:val="ListParagraph"/>
               <w:ind w:left="0"/>
             </w:pPr>
+            <w:proofErr w:type="spellStart"/>
             <w:r>
               <w:t>runflag</w:t>
             </w:r>
+            <w:proofErr w:type="spellEnd"/>
           </w:p>
         </w:tc>
         <w:tc>
@@ -599,7 +901,15 @@
               <w:t>Sets run condition for homography estimation</w:t>
             </w:r>
             <w:r>
-              <w:t>. Only runflag=11 is guaranteed to work properly at this point</w:t>
+              <w:t xml:space="preserve">. Only </w:t>
+            </w:r>
+            <w:proofErr w:type="spellStart"/>
+            <w:r>
+              <w:t>runflag</w:t>
+            </w:r>
+            <w:proofErr w:type="spellEnd"/>
+            <w:r>
+              <w:t>=11 is guaranteed to work properly at this point</w:t>
             </w:r>
             <w:r>
               <w:t>:</w:t>
@@ -614,10 +924,31 @@
               <w:t xml:space="preserve">0-7) </w:t>
             </w:r>
             <w:r>
-              <w:t>Directly calls constrainedHomography() with the r</w:t>
-            </w:r>
-            <w:r>
-              <w:t xml:space="preserve">unflag </w:t>
+              <w:t xml:space="preserve">Directly calls </w:t>
+            </w:r>
+            <w:proofErr w:type="spellStart"/>
+            <w:proofErr w:type="gramStart"/>
+            <w:r>
+              <w:t>constrainedHomography</w:t>
+            </w:r>
+            <w:proofErr w:type="spellEnd"/>
+            <w:r>
+              <w:t>(</w:t>
+            </w:r>
+            <w:proofErr w:type="gramEnd"/>
+            <w:r>
+              <w:t xml:space="preserve">) with the </w:t>
+            </w:r>
+            <w:proofErr w:type="spellStart"/>
+            <w:r>
+              <w:t>r</w:t>
+            </w:r>
+            <w:r>
+              <w:t>unflag</w:t>
+            </w:r>
+            <w:proofErr w:type="spellEnd"/>
+            <w:r>
+              <w:t xml:space="preserve"> </w:t>
             </w:r>
             <w:r>
               <w:t>given</w:t>
@@ -644,10 +975,23 @@
               <w:t>3</w:t>
             </w:r>
             <w:r>
-              <w:t xml:space="preserve"> on solveHom</w:t>
-            </w:r>
-            <w:r>
-              <w:t>ography.constrainedHomography()</w:t>
+              <w:t xml:space="preserve"> on </w:t>
+            </w:r>
+            <w:proofErr w:type="spellStart"/>
+            <w:proofErr w:type="gramStart"/>
+            <w:r>
+              <w:t>solveHom</w:t>
+            </w:r>
+            <w:r>
+              <w:t>ography.constrainedHomography</w:t>
+            </w:r>
+            <w:proofErr w:type="spellEnd"/>
+            <w:r>
+              <w:t>(</w:t>
+            </w:r>
+            <w:proofErr w:type="gramEnd"/>
+            <w:r>
+              <w:t>)</w:t>
             </w:r>
             <w:r>
               <w:t>.</w:t>
@@ -686,13 +1030,39 @@
               <w:t xml:space="preserve"> </w:t>
             </w:r>
             <w:r>
-              <w:t>Calls solveNorm() inside [computePose.py] which c</w:t>
-            </w:r>
-            <w:r>
-              <w:t>alls constrainedHomography</w:t>
-            </w:r>
-            <w:r>
-              <w:t>() with runflag=3.</w:t>
+              <w:t xml:space="preserve">Calls </w:t>
+            </w:r>
+            <w:proofErr w:type="spellStart"/>
+            <w:proofErr w:type="gramStart"/>
+            <w:r>
+              <w:t>solveNorm</w:t>
+            </w:r>
+            <w:proofErr w:type="spellEnd"/>
+            <w:r>
+              <w:t>(</w:t>
+            </w:r>
+            <w:proofErr w:type="gramEnd"/>
+            <w:r>
+              <w:t>) inside [computePose.py] which c</w:t>
+            </w:r>
+            <w:r>
+              <w:t xml:space="preserve">alls </w:t>
+            </w:r>
+            <w:proofErr w:type="spellStart"/>
+            <w:r>
+              <w:t>constrainedHomography</w:t>
+            </w:r>
+            <w:proofErr w:type="spellEnd"/>
+            <w:r>
+              <w:t xml:space="preserve">() with </w:t>
+            </w:r>
+            <w:proofErr w:type="spellStart"/>
+            <w:r>
+              <w:t>runflag</w:t>
+            </w:r>
+            <w:proofErr w:type="spellEnd"/>
+            <w:r>
+              <w:t>=3.</w:t>
             </w:r>
           </w:p>
           <w:p>
@@ -710,7 +1080,36 @@
               <w:t xml:space="preserve"> inside [solveHomography.py].</w:t>
             </w:r>
             <w:r>
-              <w:t xml:space="preserve"> Calls solveNorm() inside [computePose.py] which calls constrainedHomography() with runflag=7.</w:t>
+              <w:t xml:space="preserve"> Calls </w:t>
+            </w:r>
+            <w:proofErr w:type="spellStart"/>
+            <w:proofErr w:type="gramStart"/>
+            <w:r>
+              <w:t>solveNorm</w:t>
+            </w:r>
+            <w:proofErr w:type="spellEnd"/>
+            <w:r>
+              <w:t>(</w:t>
+            </w:r>
+            <w:proofErr w:type="gramEnd"/>
+            <w:r>
+              <w:t xml:space="preserve">) inside [computePose.py] which calls </w:t>
+            </w:r>
+            <w:proofErr w:type="spellStart"/>
+            <w:r>
+              <w:t>constrainedHomography</w:t>
+            </w:r>
+            <w:proofErr w:type="spellEnd"/>
+            <w:r>
+              <w:t xml:space="preserve">() with </w:t>
+            </w:r>
+            <w:proofErr w:type="spellStart"/>
+            <w:r>
+              <w:t>runflag</w:t>
+            </w:r>
+            <w:proofErr w:type="spellEnd"/>
+            <w:r>
+              <w:t>=7.</w:t>
             </w:r>
           </w:p>
         </w:tc>
@@ -725,9 +1124,11 @@
               <w:pStyle w:val="ListParagraph"/>
               <w:ind w:left="0"/>
             </w:pPr>
+            <w:proofErr w:type="spellStart"/>
             <w:r>
               <w:t>remove_ground</w:t>
             </w:r>
+            <w:proofErr w:type="spellEnd"/>
           </w:p>
         </w:tc>
         <w:tc>
@@ -755,9 +1156,11 @@
               <w:pStyle w:val="ListParagraph"/>
               <w:ind w:left="0"/>
             </w:pPr>
+            <w:proofErr w:type="spellStart"/>
             <w:r>
               <w:t>use_weight</w:t>
             </w:r>
+            <w:proofErr w:type="spellEnd"/>
           </w:p>
         </w:tc>
         <w:tc>
@@ -776,10 +1179,26 @@
               <w:t>or each feature correspondence. S</w:t>
             </w:r>
             <w:r>
-              <w:t>ee computePose.est</w:t>
-            </w:r>
-            <w:r>
-              <w:t>imate_pose() for implementation</w:t>
+              <w:t xml:space="preserve">ee </w:t>
+            </w:r>
+            <w:proofErr w:type="spellStart"/>
+            <w:r>
+              <w:t>computePose.est</w:t>
+            </w:r>
+            <w:r>
+              <w:t>imate_</w:t>
+            </w:r>
+            <w:proofErr w:type="gramStart"/>
+            <w:r>
+              <w:t>pose</w:t>
+            </w:r>
+            <w:proofErr w:type="spellEnd"/>
+            <w:r>
+              <w:t>(</w:t>
+            </w:r>
+            <w:proofErr w:type="gramEnd"/>
+            <w:r>
+              <w:t>) for implementation</w:t>
             </w:r>
             <w:r>
               <w:t>.</w:t>
@@ -797,9 +1216,11 @@
               <w:pStyle w:val="ListParagraph"/>
               <w:ind w:left="0"/>
             </w:pPr>
+            <w:proofErr w:type="spellStart"/>
             <w:r>
               <w:t>solve_bad</w:t>
             </w:r>
+            <w:proofErr w:type="spellEnd"/>
           </w:p>
         </w:tc>
         <w:tc>
@@ -812,7 +1233,11 @@
               <w:ind w:left="0"/>
             </w:pPr>
             <w:r>
-              <w:t xml:space="preserve">Boolean which runs pose estimation for </w:t>
+              <w:t xml:space="preserve">Boolean </w:t>
+            </w:r>
+            <w:proofErr w:type="gramStart"/>
+            <w:r>
+              <w:t xml:space="preserve">which runs pose estimation for </w:t>
             </w:r>
             <w:r>
               <w:rPr>
@@ -821,7 +1246,11 @@
               <w:t>every</w:t>
             </w:r>
             <w:r>
-              <w:t xml:space="preserve"> query in the set if set to True. </w:t>
+              <w:t xml:space="preserve"> query in the set if set to True.</w:t>
+            </w:r>
+            <w:proofErr w:type="gramEnd"/>
+            <w:r>
+              <w:t xml:space="preserve"> </w:t>
             </w:r>
           </w:p>
         </w:tc>
@@ -836,9 +1265,11 @@
               <w:pStyle w:val="ListParagraph"/>
               <w:ind w:left="0"/>
             </w:pPr>
+            <w:proofErr w:type="spellStart"/>
             <w:r>
               <w:t>maxratio</w:t>
             </w:r>
+            <w:proofErr w:type="spellEnd"/>
           </w:p>
         </w:tc>
         <w:tc>
@@ -854,10 +1285,18 @@
               <w:t>Parameter for ratio test. S</w:t>
             </w:r>
             <w:r>
-              <w:t>ee com</w:t>
-            </w:r>
-            <w:r>
-              <w:t>putePose.highresSift () for use</w:t>
+              <w:t xml:space="preserve">ee </w:t>
+            </w:r>
+            <w:proofErr w:type="spellStart"/>
+            <w:r>
+              <w:t>com</w:t>
+            </w:r>
+            <w:r>
+              <w:t>putePose.highresSift</w:t>
+            </w:r>
+            <w:proofErr w:type="spellEnd"/>
+            <w:r>
+              <w:t xml:space="preserve"> () for use</w:t>
             </w:r>
             <w:r>
               <w:t>.</w:t>
@@ -875,9 +1314,11 @@
               <w:pStyle w:val="ListParagraph"/>
               <w:ind w:left="0"/>
             </w:pPr>
+            <w:proofErr w:type="spellStart"/>
             <w:r>
               <w:t>ransac_iter</w:t>
             </w:r>
+            <w:proofErr w:type="spellEnd"/>
           </w:p>
         </w:tc>
         <w:tc>
@@ -905,9 +1346,11 @@
               <w:pStyle w:val="ListParagraph"/>
               <w:ind w:left="0"/>
             </w:pPr>
+            <w:proofErr w:type="spellStart"/>
             <w:r>
               <w:t>inlier_error</w:t>
             </w:r>
+            <w:proofErr w:type="spellEnd"/>
           </w:p>
         </w:tc>
         <w:tc>
@@ -935,13 +1378,36 @@
         </w:numPr>
       </w:pPr>
       <w:r>
-        <w:lastRenderedPageBreak/>
         <w:t>Outputs</w:t>
       </w:r>
     </w:p>
     <w:p>
       <w:r>
-        <w:t>All outputs are compiled into files stored in the directory C.pose_param[‘resultsdir’]. There are six output file types:</w:t>
+        <w:t xml:space="preserve">All outputs are compiled into files stored in the directory </w:t>
+      </w:r>
+      <w:proofErr w:type="spellStart"/>
+      <w:r>
+        <w:t>C.pose_</w:t>
+      </w:r>
+      <w:proofErr w:type="gramStart"/>
+      <w:r>
+        <w:t>param</w:t>
+      </w:r>
+      <w:proofErr w:type="spellEnd"/>
+      <w:r>
+        <w:t>[</w:t>
+      </w:r>
+      <w:proofErr w:type="gramEnd"/>
+      <w:r>
+        <w:t>‘</w:t>
+      </w:r>
+      <w:proofErr w:type="spellStart"/>
+      <w:r>
+        <w:t>resultsdir</w:t>
+      </w:r>
+      <w:proofErr w:type="spellEnd"/>
+      <w:r>
+        <w:t>’]. There are six output file types:</w:t>
       </w:r>
     </w:p>
     <w:p>
@@ -957,10 +1423,22 @@
           <w:b/>
           <w:i/>
         </w:rPr>
-        <w:t>run_info.txt</w:t>
-      </w:r>
-      <w:r>
-        <w:t xml:space="preserve"> : Contains information about the run parameters.</w:t>
+        <w:t>run_</w:t>
+      </w:r>
+      <w:proofErr w:type="gramStart"/>
+      <w:r>
+        <w:rPr>
+          <w:b/>
+          <w:i/>
+        </w:rPr>
+        <w:t>info.txt</w:t>
+      </w:r>
+      <w:r>
+        <w:t xml:space="preserve"> :</w:t>
+      </w:r>
+      <w:proofErr w:type="gramEnd"/>
+      <w:r>
+        <w:t xml:space="preserve"> Contains information about the run parameters.</w:t>
       </w:r>
     </w:p>
     <w:p>
@@ -976,13 +1454,33 @@
           <w:b/>
           <w:i/>
         </w:rPr>
-        <w:t>pose_results.txt</w:t>
-      </w:r>
-      <w:r>
-        <w:t xml:space="preserve"> : Contains the </w:t>
-      </w:r>
-      <w:r>
-        <w:t>main results for each query, with each line in the text file outputting information for that query’s results. Formatted for reading by Matlab functions described in Section 6.</w:t>
+        <w:t>pose_</w:t>
+      </w:r>
+      <w:proofErr w:type="gramStart"/>
+      <w:r>
+        <w:rPr>
+          <w:b/>
+          <w:i/>
+        </w:rPr>
+        <w:t>results.txt</w:t>
+      </w:r>
+      <w:r>
+        <w:t xml:space="preserve"> :</w:t>
+      </w:r>
+      <w:proofErr w:type="gramEnd"/>
+      <w:r>
+        <w:t xml:space="preserve"> Contains the </w:t>
+      </w:r>
+      <w:r>
+        <w:t xml:space="preserve">main results for each query, with each line in the text file outputting information for that query’s results. Formatted for reading by </w:t>
+      </w:r>
+      <w:proofErr w:type="spellStart"/>
+      <w:r>
+        <w:t>Matlab</w:t>
+      </w:r>
+      <w:proofErr w:type="spellEnd"/>
+      <w:r>
+        <w:t xml:space="preserve"> functions described in Section 6.</w:t>
       </w:r>
     </w:p>
     <w:p>
@@ -993,6 +1491,7 @@
           <w:numId w:val="8"/>
         </w:numPr>
       </w:pPr>
+      <w:proofErr w:type="gramStart"/>
       <w:r>
         <w:rPr>
           <w:b/>
@@ -1001,7 +1500,19 @@
         <w:t xml:space="preserve">extras.txt </w:t>
       </w:r>
       <w:r>
-        <w:t>: Contains additional information about the query results. Again is formatted for reading by Matlab functions described in Section 6.</w:t>
+        <w:t>:</w:t>
+      </w:r>
+      <w:proofErr w:type="gramEnd"/>
+      <w:r>
+        <w:t xml:space="preserve"> Contains additional information about the query results. Again is formatted for reading by </w:t>
+      </w:r>
+      <w:proofErr w:type="spellStart"/>
+      <w:r>
+        <w:t>Matlab</w:t>
+      </w:r>
+      <w:proofErr w:type="spellEnd"/>
+      <w:r>
+        <w:t xml:space="preserve"> functions described in Section 6.</w:t>
       </w:r>
     </w:p>
     <w:p>
@@ -1017,7 +1528,23 @@
           <w:b/>
           <w:i/>
         </w:rPr>
-        <w:t xml:space="preserve">data_[[query]].txt </w:t>
+        <w:t>data</w:t>
+      </w:r>
+      <w:proofErr w:type="gramStart"/>
+      <w:r>
+        <w:rPr>
+          <w:b/>
+          <w:i/>
+        </w:rPr>
+        <w:t>_[</w:t>
+      </w:r>
+      <w:proofErr w:type="gramEnd"/>
+      <w:r>
+        <w:rPr>
+          <w:b/>
+          <w:i/>
+        </w:rPr>
+        <w:t xml:space="preserve">[query]].txt </w:t>
       </w:r>
       <w:r>
         <w:t>: Contains information about an individual query’s run, formatted for reading by humans. There is one of these files for each query.</w:t>
@@ -1036,7 +1563,23 @@
           <w:b/>
           <w:i/>
         </w:rPr>
-        <w:t>[[query].jpg</w:t>
+        <w:t>[[</w:t>
+      </w:r>
+      <w:proofErr w:type="gramStart"/>
+      <w:r>
+        <w:rPr>
+          <w:b/>
+          <w:i/>
+        </w:rPr>
+        <w:t>query</w:t>
+      </w:r>
+      <w:proofErr w:type="gramEnd"/>
+      <w:r>
+        <w:rPr>
+          <w:b/>
+          <w:i/>
+        </w:rPr>
+        <w:t>].jpg</w:t>
       </w:r>
       <w:r>
         <w:t xml:space="preserve"> : Shows an image of the query and database image with feature matches. Its filename gives some indicators for how the query performed, and can be filtered with these.</w:t>
@@ -1058,8 +1601,34 @@
           <w:b/>
           <w:i/>
         </w:rPr>
-        <w:t>matches_[[query]].pkl</w:t>
-      </w:r>
+        <w:lastRenderedPageBreak/>
+        <w:t>matches</w:t>
+      </w:r>
+      <w:proofErr w:type="gramStart"/>
+      <w:r>
+        <w:rPr>
+          <w:b/>
+          <w:i/>
+        </w:rPr>
+        <w:t>_[</w:t>
+      </w:r>
+      <w:proofErr w:type="gramEnd"/>
+      <w:r>
+        <w:rPr>
+          <w:b/>
+          <w:i/>
+        </w:rPr>
+        <w:t>[query]].</w:t>
+      </w:r>
+      <w:proofErr w:type="spellStart"/>
+      <w:r>
+        <w:rPr>
+          <w:b/>
+          <w:i/>
+        </w:rPr>
+        <w:t>pkl</w:t>
+      </w:r>
+      <w:proofErr w:type="spellEnd"/>
       <w:r>
         <w:t xml:space="preserve"> : Python dictionary saved using the pickle package. The dictionary </w:t>
       </w:r>
@@ -1085,7 +1654,15 @@
         </w:numPr>
       </w:pPr>
       <w:r>
-        <w:t>File format for data_[[query]].txt:</w:t>
+        <w:t>File format for data</w:t>
+      </w:r>
+      <w:proofErr w:type="gramStart"/>
+      <w:r>
+        <w:t>_[</w:t>
+      </w:r>
+      <w:proofErr w:type="gramEnd"/>
+      <w:r>
+        <w:t>[query]].txt:</w:t>
       </w:r>
     </w:p>
     <w:p>
@@ -1096,7 +1673,15 @@
         <w:ind w:left="720"/>
       </w:pPr>
       <w:r>
-        <w:t>This file will be in the following format, where X | Y | Z : a | b | c means X = a, Y = b, Z = c. Specifics are explained following each line, using a comment marker //.</w:t>
+        <w:t xml:space="preserve">This file will be in the following format, where X | Y | </w:t>
+      </w:r>
+      <w:proofErr w:type="gramStart"/>
+      <w:r>
+        <w:t>Z :</w:t>
+      </w:r>
+      <w:proofErr w:type="gramEnd"/>
+      <w:r>
+        <w:t xml:space="preserve"> a | b | c means X = a, Y = b, Z = c. Specifics are explained following each line, using a comment marker //.</w:t>
       </w:r>
     </w:p>
     <w:p>
@@ -1360,7 +1945,21 @@
         <w:rPr>
           <w:rFonts w:ascii="Courier New" w:hAnsi="Courier New" w:cs="Courier New"/>
         </w:rPr>
-        <w:t>VP Yaw | Confidence | Error : 47 | 0.33 | 5</w:t>
+        <w:t xml:space="preserve">VP Yaw | Confidence | </w:t>
+      </w:r>
+      <w:proofErr w:type="gramStart"/>
+      <w:r>
+        <w:rPr>
+          <w:rFonts w:ascii="Courier New" w:hAnsi="Courier New" w:cs="Courier New"/>
+        </w:rPr>
+        <w:t>Error :</w:t>
+      </w:r>
+      <w:proofErr w:type="gramEnd"/>
+      <w:r>
+        <w:rPr>
+          <w:rFonts w:ascii="Courier New" w:hAnsi="Courier New" w:cs="Courier New"/>
+        </w:rPr>
+        <w:t xml:space="preserve"> 47 | 0.33 | 5</w:t>
       </w:r>
     </w:p>
     <w:p>
@@ -1444,7 +2043,21 @@
         <w:rPr>
           <w:rFonts w:ascii="Courier New" w:hAnsi="Courier New" w:cs="Courier New"/>
         </w:rPr>
-        <w:t>Cell yaw | True yaw | Plane : 30 | 52 | 207</w:t>
+        <w:t xml:space="preserve">Cell yaw | True yaw | </w:t>
+      </w:r>
+      <w:proofErr w:type="gramStart"/>
+      <w:r>
+        <w:rPr>
+          <w:rFonts w:ascii="Courier New" w:hAnsi="Courier New" w:cs="Courier New"/>
+        </w:rPr>
+        <w:t>Plane :</w:t>
+      </w:r>
+      <w:proofErr w:type="gramEnd"/>
+      <w:r>
+        <w:rPr>
+          <w:rFonts w:ascii="Courier New" w:hAnsi="Courier New" w:cs="Courier New"/>
+        </w:rPr>
+        <w:t xml:space="preserve"> 30 | 52 | 207</w:t>
       </w:r>
     </w:p>
     <w:p>
@@ -1459,7 +2072,21 @@
         <w:rPr>
           <w:rFonts w:ascii="Courier New" w:hAnsi="Courier New" w:cs="Courier New"/>
         </w:rPr>
-        <w:t xml:space="preserve">// This line reports the ground truth parameters, including the </w:t>
+        <w:t xml:space="preserve">// </w:t>
+      </w:r>
+      <w:proofErr w:type="gramStart"/>
+      <w:r>
+        <w:rPr>
+          <w:rFonts w:ascii="Courier New" w:hAnsi="Courier New" w:cs="Courier New"/>
+        </w:rPr>
+        <w:t>This</w:t>
+      </w:r>
+      <w:proofErr w:type="gramEnd"/>
+      <w:r>
+        <w:rPr>
+          <w:rFonts w:ascii="Courier New" w:hAnsi="Courier New" w:cs="Courier New"/>
+        </w:rPr>
+        <w:t xml:space="preserve"> line reports the ground truth parameters, including the </w:t>
       </w:r>
     </w:p>
     <w:p>
@@ -1489,7 +2116,6 @@
         <w:rPr>
           <w:rFonts w:ascii="Courier New" w:hAnsi="Courier New" w:cs="Courier New"/>
         </w:rPr>
-        <w:lastRenderedPageBreak/>
         <w:t>// truth yaw from Google Earth, and the ground truth plane.</w:t>
       </w:r>
       <w:r>
@@ -1544,7 +2170,21 @@
         <w:rPr>
           <w:rFonts w:ascii="Courier New" w:hAnsi="Courier New" w:cs="Courier New"/>
         </w:rPr>
-        <w:t>VP yaw | Computed yaw | Actual yaw | Error : 47 | 47 | 52 | 5</w:t>
+        <w:t xml:space="preserve">VP yaw | Computed yaw | Actual yaw | </w:t>
+      </w:r>
+      <w:proofErr w:type="gramStart"/>
+      <w:r>
+        <w:rPr>
+          <w:rFonts w:ascii="Courier New" w:hAnsi="Courier New" w:cs="Courier New"/>
+        </w:rPr>
+        <w:t>Error :</w:t>
+      </w:r>
+      <w:proofErr w:type="gramEnd"/>
+      <w:r>
+        <w:rPr>
+          <w:rFonts w:ascii="Courier New" w:hAnsi="Courier New" w:cs="Courier New"/>
+        </w:rPr>
+        <w:t xml:space="preserve"> 47 | 47 | 52 | 5</w:t>
       </w:r>
     </w:p>
     <w:p>
@@ -1559,7 +2199,21 @@
         <w:rPr>
           <w:rFonts w:ascii="Courier New" w:hAnsi="Courier New" w:cs="Courier New"/>
         </w:rPr>
-        <w:t xml:space="preserve">// This reports the vanishing point yaw again, what yaw was used </w:t>
+        <w:t xml:space="preserve">// </w:t>
+      </w:r>
+      <w:proofErr w:type="gramStart"/>
+      <w:r>
+        <w:rPr>
+          <w:rFonts w:ascii="Courier New" w:hAnsi="Courier New" w:cs="Courier New"/>
+        </w:rPr>
+        <w:t>This</w:t>
+      </w:r>
+      <w:proofErr w:type="gramEnd"/>
+      <w:r>
+        <w:rPr>
+          <w:rFonts w:ascii="Courier New" w:hAnsi="Courier New" w:cs="Courier New"/>
+        </w:rPr>
+        <w:t xml:space="preserve"> reports the vanishing point yaw again, what yaw was used </w:t>
       </w:r>
     </w:p>
     <w:p>
@@ -1613,7 +2267,21 @@
         <w:rPr>
           <w:rFonts w:ascii="Courier New" w:hAnsi="Courier New" w:cs="Courier New"/>
         </w:rPr>
-        <w:t>Computed Normal | Actual Normal | Error : 201 | 207 | 6</w:t>
+        <w:t xml:space="preserve">Computed Normal | Actual Normal | </w:t>
+      </w:r>
+      <w:proofErr w:type="gramStart"/>
+      <w:r>
+        <w:rPr>
+          <w:rFonts w:ascii="Courier New" w:hAnsi="Courier New" w:cs="Courier New"/>
+        </w:rPr>
+        <w:t>Error :</w:t>
+      </w:r>
+      <w:proofErr w:type="gramEnd"/>
+      <w:r>
+        <w:rPr>
+          <w:rFonts w:ascii="Courier New" w:hAnsi="Courier New" w:cs="Courier New"/>
+        </w:rPr>
+        <w:t xml:space="preserve"> 201 | 207 | 6</w:t>
       </w:r>
     </w:p>
     <w:p>
@@ -1628,7 +2296,21 @@
         <w:rPr>
           <w:rFonts w:ascii="Courier New" w:hAnsi="Courier New" w:cs="Courier New"/>
         </w:rPr>
-        <w:t xml:space="preserve">// This reports the normal used or computed in homography </w:t>
+        <w:t xml:space="preserve">// </w:t>
+      </w:r>
+      <w:proofErr w:type="gramStart"/>
+      <w:r>
+        <w:rPr>
+          <w:rFonts w:ascii="Courier New" w:hAnsi="Courier New" w:cs="Courier New"/>
+        </w:rPr>
+        <w:t>This</w:t>
+      </w:r>
+      <w:proofErr w:type="gramEnd"/>
+      <w:r>
+        <w:rPr>
+          <w:rFonts w:ascii="Courier New" w:hAnsi="Courier New" w:cs="Courier New"/>
+        </w:rPr>
+        <w:t xml:space="preserve"> reports the normal used or computed in homography </w:t>
       </w:r>
     </w:p>
     <w:p>
@@ -1682,7 +2364,21 @@
         <w:rPr>
           <w:rFonts w:ascii="Courier New" w:hAnsi="Courier New" w:cs="Courier New"/>
         </w:rPr>
-        <w:t>Translation (x|y|z): -3.5 | 3.4 | -14.8</w:t>
+        <w:t>Translation (</w:t>
+      </w:r>
+      <w:proofErr w:type="spellStart"/>
+      <w:r>
+        <w:rPr>
+          <w:rFonts w:ascii="Courier New" w:hAnsi="Courier New" w:cs="Courier New"/>
+        </w:rPr>
+        <w:t>x|y|z</w:t>
+      </w:r>
+      <w:proofErr w:type="spellEnd"/>
+      <w:r>
+        <w:rPr>
+          <w:rFonts w:ascii="Courier New" w:hAnsi="Courier New" w:cs="Courier New"/>
+        </w:rPr>
+        <w:t>): -3.5 | 3.4 | -14.8</w:t>
       </w:r>
     </w:p>
     <w:p>
@@ -1697,7 +2393,21 @@
         <w:rPr>
           <w:rFonts w:ascii="Courier New" w:hAnsi="Courier New" w:cs="Courier New"/>
         </w:rPr>
-        <w:t xml:space="preserve">// This is the translation computed from homography estimation, </w:t>
+        <w:t xml:space="preserve">// </w:t>
+      </w:r>
+      <w:proofErr w:type="gramStart"/>
+      <w:r>
+        <w:rPr>
+          <w:rFonts w:ascii="Courier New" w:hAnsi="Courier New" w:cs="Courier New"/>
+        </w:rPr>
+        <w:t>This</w:t>
+      </w:r>
+      <w:proofErr w:type="gramEnd"/>
+      <w:r>
+        <w:rPr>
+          <w:rFonts w:ascii="Courier New" w:hAnsi="Courier New" w:cs="Courier New"/>
+        </w:rPr>
+        <w:t xml:space="preserve"> is the translation computed from homography estimation, </w:t>
       </w:r>
     </w:p>
     <w:p>
@@ -1736,7 +2446,22 @@
         <w:rPr>
           <w:rFonts w:ascii="Courier New" w:hAnsi="Courier New" w:cs="Courier New"/>
         </w:rPr>
-        <w:t>True position (x|-|z) : -3.0 | - | -12.6</w:t>
+        <w:lastRenderedPageBreak/>
+        <w:t>True position (x|-|z</w:t>
+      </w:r>
+      <w:proofErr w:type="gramStart"/>
+      <w:r>
+        <w:rPr>
+          <w:rFonts w:ascii="Courier New" w:hAnsi="Courier New" w:cs="Courier New"/>
+        </w:rPr>
+        <w:t>) :</w:t>
+      </w:r>
+      <w:proofErr w:type="gramEnd"/>
+      <w:r>
+        <w:rPr>
+          <w:rFonts w:ascii="Courier New" w:hAnsi="Courier New" w:cs="Courier New"/>
+        </w:rPr>
+        <w:t xml:space="preserve"> -3.0 | - | -12.6</w:t>
       </w:r>
     </w:p>
     <w:p>
@@ -1751,7 +2476,21 @@
         <w:rPr>
           <w:rFonts w:ascii="Courier New" w:hAnsi="Courier New" w:cs="Courier New"/>
         </w:rPr>
-        <w:t xml:space="preserve">// This is the true translation as measured with the ground </w:t>
+        <w:t xml:space="preserve">// </w:t>
+      </w:r>
+      <w:proofErr w:type="gramStart"/>
+      <w:r>
+        <w:rPr>
+          <w:rFonts w:ascii="Courier New" w:hAnsi="Courier New" w:cs="Courier New"/>
+        </w:rPr>
+        <w:t>This</w:t>
+      </w:r>
+      <w:proofErr w:type="gramEnd"/>
+      <w:r>
+        <w:rPr>
+          <w:rFonts w:ascii="Courier New" w:hAnsi="Courier New" w:cs="Courier New"/>
+        </w:rPr>
+        <w:t xml:space="preserve"> is the true translation as measured with the ground </w:t>
       </w:r>
     </w:p>
     <w:p>
@@ -1790,7 +2529,21 @@
         <w:rPr>
           <w:rFonts w:ascii="Courier New" w:hAnsi="Courier New" w:cs="Courier New"/>
         </w:rPr>
-        <w:t>Angle error | Location error : 0 | 2.2</w:t>
+        <w:t xml:space="preserve">Angle error | Location </w:t>
+      </w:r>
+      <w:proofErr w:type="gramStart"/>
+      <w:r>
+        <w:rPr>
+          <w:rFonts w:ascii="Courier New" w:hAnsi="Courier New" w:cs="Courier New"/>
+        </w:rPr>
+        <w:t>error :</w:t>
+      </w:r>
+      <w:proofErr w:type="gramEnd"/>
+      <w:r>
+        <w:rPr>
+          <w:rFonts w:ascii="Courier New" w:hAnsi="Courier New" w:cs="Courier New"/>
+        </w:rPr>
+        <w:t xml:space="preserve"> 0 | 2.2</w:t>
       </w:r>
     </w:p>
     <w:p>
@@ -1805,7 +2558,21 @@
         <w:rPr>
           <w:rFonts w:ascii="Courier New" w:hAnsi="Courier New" w:cs="Courier New"/>
         </w:rPr>
-        <w:t xml:space="preserve">// This reports the error in translation in both angle between </w:t>
+        <w:t xml:space="preserve">// </w:t>
+      </w:r>
+      <w:proofErr w:type="gramStart"/>
+      <w:r>
+        <w:rPr>
+          <w:rFonts w:ascii="Courier New" w:hAnsi="Courier New" w:cs="Courier New"/>
+        </w:rPr>
+        <w:t>This</w:t>
+      </w:r>
+      <w:proofErr w:type="gramEnd"/>
+      <w:r>
+        <w:rPr>
+          <w:rFonts w:ascii="Courier New" w:hAnsi="Courier New" w:cs="Courier New"/>
+        </w:rPr>
+        <w:t xml:space="preserve"> reports the error in translation in both angle between </w:t>
       </w:r>
     </w:p>
     <w:p>
@@ -1859,7 +2626,21 @@
         <w:rPr>
           <w:rFonts w:ascii="Courier New" w:hAnsi="Courier New" w:cs="Courier New"/>
         </w:rPr>
-        <w:t>Number of Inliers | Total Matches | Ratio : 52 | 1124 | 0.05</w:t>
+        <w:t xml:space="preserve">Number of Inliers | Total Matches | </w:t>
+      </w:r>
+      <w:proofErr w:type="gramStart"/>
+      <w:r>
+        <w:rPr>
+          <w:rFonts w:ascii="Courier New" w:hAnsi="Courier New" w:cs="Courier New"/>
+        </w:rPr>
+        <w:t>Ratio :</w:t>
+      </w:r>
+      <w:proofErr w:type="gramEnd"/>
+      <w:r>
+        <w:rPr>
+          <w:rFonts w:ascii="Courier New" w:hAnsi="Courier New" w:cs="Courier New"/>
+        </w:rPr>
+        <w:t xml:space="preserve"> 52 | 1124 | 0.05</w:t>
       </w:r>
     </w:p>
     <w:p>
@@ -1928,7 +2709,21 @@
         <w:rPr>
           <w:rFonts w:ascii="Courier New" w:hAnsi="Courier New" w:cs="Courier New"/>
         </w:rPr>
-        <w:t>Reprojection error | Homography confidence : 0.005 | 8.5</w:t>
+        <w:t xml:space="preserve">Reprojection error | Homography </w:t>
+      </w:r>
+      <w:proofErr w:type="gramStart"/>
+      <w:r>
+        <w:rPr>
+          <w:rFonts w:ascii="Courier New" w:hAnsi="Courier New" w:cs="Courier New"/>
+        </w:rPr>
+        <w:t>confidence :</w:t>
+      </w:r>
+      <w:proofErr w:type="gramEnd"/>
+      <w:r>
+        <w:rPr>
+          <w:rFonts w:ascii="Courier New" w:hAnsi="Courier New" w:cs="Courier New"/>
+        </w:rPr>
+        <w:t xml:space="preserve"> 0.005 | 8.5</w:t>
       </w:r>
     </w:p>
     <w:p>
@@ -1943,7 +2738,21 @@
         <w:rPr>
           <w:rFonts w:ascii="Courier New" w:hAnsi="Courier New" w:cs="Courier New"/>
         </w:rPr>
-        <w:t xml:space="preserve">// This reports the average reprojection error over all inliers </w:t>
+        <w:t xml:space="preserve">// </w:t>
+      </w:r>
+      <w:proofErr w:type="gramStart"/>
+      <w:r>
+        <w:rPr>
+          <w:rFonts w:ascii="Courier New" w:hAnsi="Courier New" w:cs="Courier New"/>
+        </w:rPr>
+        <w:t>This</w:t>
+      </w:r>
+      <w:proofErr w:type="gramEnd"/>
+      <w:r>
+        <w:rPr>
+          <w:rFonts w:ascii="Courier New" w:hAnsi="Courier New" w:cs="Courier New"/>
+        </w:rPr>
+        <w:t xml:space="preserve"> reports the average reprojection error over all inliers </w:t>
       </w:r>
     </w:p>
     <w:p>
@@ -1982,7 +2791,35 @@
         <w:rPr>
           <w:rFonts w:ascii="Courier New" w:hAnsi="Courier New" w:cs="Courier New"/>
         </w:rPr>
-        <w:t>Valid Homographies | Iterations | Ratio : 205 | 18350 | 0.011</w:t>
+        <w:t xml:space="preserve">Valid </w:t>
+      </w:r>
+      <w:proofErr w:type="spellStart"/>
+      <w:r>
+        <w:rPr>
+          <w:rFonts w:ascii="Courier New" w:hAnsi="Courier New" w:cs="Courier New"/>
+        </w:rPr>
+        <w:t>Homographies</w:t>
+      </w:r>
+      <w:proofErr w:type="spellEnd"/>
+      <w:r>
+        <w:rPr>
+          <w:rFonts w:ascii="Courier New" w:hAnsi="Courier New" w:cs="Courier New"/>
+        </w:rPr>
+        <w:t xml:space="preserve"> | Iterations | </w:t>
+      </w:r>
+      <w:proofErr w:type="gramStart"/>
+      <w:r>
+        <w:rPr>
+          <w:rFonts w:ascii="Courier New" w:hAnsi="Courier New" w:cs="Courier New"/>
+        </w:rPr>
+        <w:t>Ratio :</w:t>
+      </w:r>
+      <w:proofErr w:type="gramEnd"/>
+      <w:r>
+        <w:rPr>
+          <w:rFonts w:ascii="Courier New" w:hAnsi="Courier New" w:cs="Courier New"/>
+        </w:rPr>
+        <w:t xml:space="preserve"> 205 | 18350 | 0.011</w:t>
       </w:r>
     </w:p>
     <w:p>
@@ -1997,7 +2834,21 @@
         <w:rPr>
           <w:rFonts w:ascii="Courier New" w:hAnsi="Courier New" w:cs="Courier New"/>
         </w:rPr>
-        <w:t xml:space="preserve">// This reports how many solutions passed the validity checks in </w:t>
+        <w:t xml:space="preserve">// </w:t>
+      </w:r>
+      <w:proofErr w:type="gramStart"/>
+      <w:r>
+        <w:rPr>
+          <w:rFonts w:ascii="Courier New" w:hAnsi="Courier New" w:cs="Courier New"/>
+        </w:rPr>
+        <w:t>This</w:t>
+      </w:r>
+      <w:proofErr w:type="gramEnd"/>
+      <w:r>
+        <w:rPr>
+          <w:rFonts w:ascii="Courier New" w:hAnsi="Courier New" w:cs="Courier New"/>
+        </w:rPr>
+        <w:t xml:space="preserve"> reports how many solutions passed the validity checks in </w:t>
       </w:r>
     </w:p>
     <w:p>
@@ -2012,7 +2863,21 @@
         <w:rPr>
           <w:rFonts w:ascii="Courier New" w:hAnsi="Courier New" w:cs="Courier New"/>
         </w:rPr>
-        <w:t xml:space="preserve">// the ransac loop, the total number of solutions (iterations), </w:t>
+        <w:t xml:space="preserve">// the </w:t>
+      </w:r>
+      <w:proofErr w:type="spellStart"/>
+      <w:r>
+        <w:rPr>
+          <w:rFonts w:ascii="Courier New" w:hAnsi="Courier New" w:cs="Courier New"/>
+        </w:rPr>
+        <w:t>ransac</w:t>
+      </w:r>
+      <w:proofErr w:type="spellEnd"/>
+      <w:r>
+        <w:rPr>
+          <w:rFonts w:ascii="Courier New" w:hAnsi="Courier New" w:cs="Courier New"/>
+        </w:rPr>
+        <w:t xml:space="preserve"> loop, the total number of solutions (iterations), </w:t>
       </w:r>
     </w:p>
     <w:p>
@@ -2069,12 +2934,62 @@
           <w:i w:val="0"/>
         </w:rPr>
       </w:pPr>
+      <w:proofErr w:type="spellStart"/>
       <w:r>
         <w:rPr>
           <w:rStyle w:val="Strong"/>
           <w:i w:val="0"/>
         </w:rPr>
-        <w:t>estimate_pose( C , Q , dbmatch , gtStatus )</w:t>
+        <w:t>estimate_pose</w:t>
+      </w:r>
+      <w:proofErr w:type="spellEnd"/>
+      <w:proofErr w:type="gramStart"/>
+      <w:r>
+        <w:rPr>
+          <w:rStyle w:val="Strong"/>
+          <w:i w:val="0"/>
+        </w:rPr>
+        <w:t>( C</w:t>
+      </w:r>
+      <w:proofErr w:type="gramEnd"/>
+      <w:r>
+        <w:rPr>
+          <w:rStyle w:val="Strong"/>
+          <w:i w:val="0"/>
+        </w:rPr>
+        <w:t xml:space="preserve"> , Q , </w:t>
+      </w:r>
+      <w:proofErr w:type="spellStart"/>
+      <w:r>
+        <w:rPr>
+          <w:rStyle w:val="Strong"/>
+          <w:i w:val="0"/>
+        </w:rPr>
+        <w:t>dbmatch</w:t>
+      </w:r>
+      <w:proofErr w:type="spellEnd"/>
+      <w:r>
+        <w:rPr>
+          <w:rStyle w:val="Strong"/>
+          <w:i w:val="0"/>
+        </w:rPr>
+        <w:t xml:space="preserve"> , </w:t>
+      </w:r>
+      <w:proofErr w:type="spellStart"/>
+      <w:r>
+        <w:rPr>
+          <w:rStyle w:val="Strong"/>
+          <w:i w:val="0"/>
+        </w:rPr>
+        <w:t>gtStatus</w:t>
+      </w:r>
+      <w:proofErr w:type="spellEnd"/>
+      <w:r>
+        <w:rPr>
+          <w:rStyle w:val="Strong"/>
+          <w:i w:val="0"/>
+        </w:rPr>
+        <w:t xml:space="preserve"> )</w:t>
       </w:r>
     </w:p>
     <w:p>
@@ -2098,11 +3013,18 @@
         <w:rPr>
           <w:b/>
         </w:rPr>
-        <w:lastRenderedPageBreak/>
         <w:t>C:</w:t>
       </w:r>
       <w:r>
-        <w:t xml:space="preserve"> The Context object for the query system and pose estimation.</w:t>
+        <w:t xml:space="preserve"> The Context </w:t>
+      </w:r>
+      <w:proofErr w:type="gramStart"/>
+      <w:r>
+        <w:t>object</w:t>
+      </w:r>
+      <w:proofErr w:type="gramEnd"/>
+      <w:r>
+        <w:t xml:space="preserve"> for the query system and pose estimation.</w:t>
       </w:r>
     </w:p>
     <w:p>
@@ -2133,12 +3055,16 @@
         </w:numPr>
         <w:ind w:left="1440"/>
       </w:pPr>
+      <w:proofErr w:type="spellStart"/>
+      <w:proofErr w:type="gramStart"/>
       <w:r>
         <w:rPr>
           <w:b/>
         </w:rPr>
         <w:t>dbmatch</w:t>
       </w:r>
+      <w:proofErr w:type="spellEnd"/>
+      <w:proofErr w:type="gramEnd"/>
       <w:r>
         <w:t>: The name id for the matching database image obtained by image retrieval.</w:t>
       </w:r>
@@ -2152,11 +3078,21 @@
         </w:numPr>
         <w:ind w:left="1440"/>
       </w:pPr>
-      <w:r>
-        <w:rPr>
-          <w:b/>
-        </w:rPr>
-        <w:t>gtStatus:</w:t>
+      <w:proofErr w:type="spellStart"/>
+      <w:proofErr w:type="gramStart"/>
+      <w:r>
+        <w:rPr>
+          <w:b/>
+        </w:rPr>
+        <w:t>gtStatus</w:t>
+      </w:r>
+      <w:proofErr w:type="spellEnd"/>
+      <w:proofErr w:type="gramEnd"/>
+      <w:r>
+        <w:rPr>
+          <w:b/>
+        </w:rPr>
+        <w:t>:</w:t>
       </w:r>
       <w:r>
         <w:t xml:space="preserve"> </w:t>
@@ -2188,19 +3124,119 @@
           <w:rStyle w:val="Strong"/>
         </w:rPr>
       </w:pPr>
+      <w:proofErr w:type="spellStart"/>
+      <w:proofErr w:type="gramStart"/>
       <w:r>
         <w:rPr>
           <w:rStyle w:val="Strong"/>
           <w:i w:val="0"/>
         </w:rPr>
-        <w:t xml:space="preserve">vyaw, vnorms = </w:t>
-      </w:r>
+        <w:t>vyaw</w:t>
+      </w:r>
+      <w:proofErr w:type="spellEnd"/>
+      <w:proofErr w:type="gramEnd"/>
       <w:r>
         <w:rPr>
           <w:rStyle w:val="Strong"/>
           <w:i w:val="0"/>
         </w:rPr>
-        <w:t>getQNyaws( C , Q , qimg , dimg , qsource , tyaw )</w:t>
+        <w:t xml:space="preserve">, </w:t>
+      </w:r>
+      <w:proofErr w:type="spellStart"/>
+      <w:r>
+        <w:rPr>
+          <w:rStyle w:val="Strong"/>
+          <w:i w:val="0"/>
+        </w:rPr>
+        <w:t>vnorms</w:t>
+      </w:r>
+      <w:proofErr w:type="spellEnd"/>
+      <w:r>
+        <w:rPr>
+          <w:rStyle w:val="Strong"/>
+          <w:i w:val="0"/>
+        </w:rPr>
+        <w:t xml:space="preserve"> = </w:t>
+      </w:r>
+      <w:proofErr w:type="spellStart"/>
+      <w:r>
+        <w:rPr>
+          <w:rStyle w:val="Strong"/>
+          <w:i w:val="0"/>
+        </w:rPr>
+        <w:t>getQNyaws</w:t>
+      </w:r>
+      <w:proofErr w:type="spellEnd"/>
+      <w:r>
+        <w:rPr>
+          <w:rStyle w:val="Strong"/>
+          <w:i w:val="0"/>
+        </w:rPr>
+        <w:t xml:space="preserve">( C , Q , </w:t>
+      </w:r>
+      <w:proofErr w:type="spellStart"/>
+      <w:r>
+        <w:rPr>
+          <w:rStyle w:val="Strong"/>
+          <w:i w:val="0"/>
+        </w:rPr>
+        <w:t>qimg</w:t>
+      </w:r>
+      <w:proofErr w:type="spellEnd"/>
+      <w:r>
+        <w:rPr>
+          <w:rStyle w:val="Strong"/>
+          <w:i w:val="0"/>
+        </w:rPr>
+        <w:t xml:space="preserve"> , </w:t>
+      </w:r>
+      <w:proofErr w:type="spellStart"/>
+      <w:r>
+        <w:rPr>
+          <w:rStyle w:val="Strong"/>
+          <w:i w:val="0"/>
+        </w:rPr>
+        <w:t>dimg</w:t>
+      </w:r>
+      <w:proofErr w:type="spellEnd"/>
+      <w:r>
+        <w:rPr>
+          <w:rStyle w:val="Strong"/>
+          <w:i w:val="0"/>
+        </w:rPr>
+        <w:t xml:space="preserve"> , </w:t>
+      </w:r>
+      <w:proofErr w:type="spellStart"/>
+      <w:r>
+        <w:rPr>
+          <w:rStyle w:val="Strong"/>
+          <w:i w:val="0"/>
+        </w:rPr>
+        <w:t>qsource</w:t>
+      </w:r>
+      <w:proofErr w:type="spellEnd"/>
+      <w:r>
+        <w:rPr>
+          <w:rStyle w:val="Strong"/>
+          <w:i w:val="0"/>
+        </w:rPr>
+        <w:t xml:space="preserve"> , </w:t>
+      </w:r>
+      <w:proofErr w:type="spellStart"/>
+      <w:r>
+        <w:rPr>
+          <w:rStyle w:val="Strong"/>
+          <w:i w:val="0"/>
+        </w:rPr>
+        <w:t>tyaw</w:t>
+      </w:r>
+      <w:proofErr w:type="spellEnd"/>
+      <w:r>
+        <w:rPr>
+          <w:rStyle w:val="Strong"/>
+          <w:i w:val="0"/>
+        </w:rPr>
+        <w:t xml:space="preserve"> )</w:t>
       </w:r>
     </w:p>
     <w:p>
@@ -2233,7 +3269,15 @@
         <w:t>C:</w:t>
       </w:r>
       <w:r>
-        <w:t xml:space="preserve"> The Context object for the query system and pose estimation.</w:t>
+        <w:t xml:space="preserve"> The Context </w:t>
+      </w:r>
+      <w:proofErr w:type="gramStart"/>
+      <w:r>
+        <w:t>object</w:t>
+      </w:r>
+      <w:proofErr w:type="gramEnd"/>
+      <w:r>
+        <w:t xml:space="preserve"> for the query system and pose estimation.</w:t>
       </w:r>
     </w:p>
     <w:p>
@@ -2264,11 +3308,21 @@
         </w:numPr>
         <w:ind w:left="1440"/>
       </w:pPr>
-      <w:r>
-        <w:rPr>
-          <w:b/>
-        </w:rPr>
-        <w:t>qimg:</w:t>
+      <w:proofErr w:type="spellStart"/>
+      <w:proofErr w:type="gramStart"/>
+      <w:r>
+        <w:rPr>
+          <w:b/>
+        </w:rPr>
+        <w:t>qimg</w:t>
+      </w:r>
+      <w:proofErr w:type="spellEnd"/>
+      <w:proofErr w:type="gramEnd"/>
+      <w:r>
+        <w:rPr>
+          <w:b/>
+        </w:rPr>
+        <w:t>:</w:t>
       </w:r>
       <w:r>
         <w:t xml:space="preserve"> The full path for the high resolution jpg of the query image.</w:t>
@@ -2283,11 +3337,22 @@
         </w:numPr>
         <w:ind w:left="1440"/>
       </w:pPr>
-      <w:r>
-        <w:rPr>
-          <w:b/>
-        </w:rPr>
-        <w:t>dimg:</w:t>
+      <w:proofErr w:type="spellStart"/>
+      <w:proofErr w:type="gramStart"/>
+      <w:r>
+        <w:rPr>
+          <w:b/>
+        </w:rPr>
+        <w:lastRenderedPageBreak/>
+        <w:t>dimg</w:t>
+      </w:r>
+      <w:proofErr w:type="spellEnd"/>
+      <w:proofErr w:type="gramEnd"/>
+      <w:r>
+        <w:rPr>
+          <w:b/>
+        </w:rPr>
+        <w:t>:</w:t>
       </w:r>
       <w:r>
         <w:t xml:space="preserve"> The full path for the high resolution jpg of the database image.</w:t>
@@ -2302,11 +3367,21 @@
         </w:numPr>
         <w:ind w:left="1440"/>
       </w:pPr>
-      <w:r>
-        <w:rPr>
-          <w:b/>
-        </w:rPr>
-        <w:t xml:space="preserve">qsource: </w:t>
+      <w:proofErr w:type="spellStart"/>
+      <w:proofErr w:type="gramStart"/>
+      <w:r>
+        <w:rPr>
+          <w:b/>
+        </w:rPr>
+        <w:t>qsource</w:t>
+      </w:r>
+      <w:proofErr w:type="spellEnd"/>
+      <w:proofErr w:type="gramEnd"/>
+      <w:r>
+        <w:rPr>
+          <w:b/>
+        </w:rPr>
+        <w:t xml:space="preserve">: </w:t>
       </w:r>
       <w:r>
         <w:t>The query image object containing information for the cell phone image.</w:t>
@@ -2321,23 +3396,54 @@
         </w:numPr>
         <w:ind w:left="1440"/>
       </w:pPr>
-      <w:r>
-        <w:rPr>
-          <w:b/>
-        </w:rPr>
-        <w:t>tyaw:</w:t>
-      </w:r>
-      <w:r>
-        <w:t xml:space="preserve"> The ground truth yaw, which is set only if C.pose_param[‘cheat’]=True</w:t>
-      </w:r>
-      <w:r>
-        <w:t>; if False, tyaw</w:t>
-      </w:r>
+      <w:proofErr w:type="spellStart"/>
+      <w:proofErr w:type="gramStart"/>
+      <w:r>
+        <w:rPr>
+          <w:b/>
+        </w:rPr>
+        <w:t>tyaw</w:t>
+      </w:r>
+      <w:proofErr w:type="spellEnd"/>
+      <w:proofErr w:type="gramEnd"/>
+      <w:r>
+        <w:rPr>
+          <w:b/>
+        </w:rPr>
+        <w:t>:</w:t>
+      </w:r>
+      <w:r>
+        <w:t xml:space="preserve"> The ground truth yaw, which is set only if </w:t>
+      </w:r>
+      <w:proofErr w:type="spellStart"/>
+      <w:r>
+        <w:t>C.pose_param</w:t>
+      </w:r>
+      <w:proofErr w:type="spellEnd"/>
+      <w:r>
+        <w:t>[‘cheat’]=True</w:t>
+      </w:r>
+      <w:r>
+        <w:t xml:space="preserve">; if False, </w:t>
+      </w:r>
+      <w:proofErr w:type="spellStart"/>
+      <w:r>
+        <w:t>tyaw</w:t>
+      </w:r>
+      <w:proofErr w:type="spellEnd"/>
       <w:r>
         <w:t xml:space="preserve"> </w:t>
       </w:r>
       <w:r>
-        <w:t>is set to NaN and ignored inside this function.</w:t>
+        <w:t xml:space="preserve">is set to </w:t>
+      </w:r>
+      <w:proofErr w:type="spellStart"/>
+      <w:r>
+        <w:t>NaN</w:t>
+      </w:r>
+      <w:proofErr w:type="spellEnd"/>
+      <w:r>
+        <w:t xml:space="preserve"> and ignored inside this function.</w:t>
       </w:r>
     </w:p>
     <w:p>
@@ -2357,11 +3463,21 @@
         </w:numPr>
         <w:ind w:left="1440"/>
       </w:pPr>
-      <w:r>
-        <w:rPr>
-          <w:b/>
-        </w:rPr>
-        <w:t>vyaw:</w:t>
+      <w:proofErr w:type="spellStart"/>
+      <w:proofErr w:type="gramStart"/>
+      <w:r>
+        <w:rPr>
+          <w:b/>
+        </w:rPr>
+        <w:t>vyaw</w:t>
+      </w:r>
+      <w:proofErr w:type="spellEnd"/>
+      <w:proofErr w:type="gramEnd"/>
+      <w:r>
+        <w:rPr>
+          <w:b/>
+        </w:rPr>
+        <w:t>:</w:t>
       </w:r>
       <w:r>
         <w:t xml:space="preserve"> The yaw orientation estimate from the vanishing point algorithm.</w:t>
@@ -2376,11 +3492,21 @@
         </w:numPr>
         <w:ind w:left="1440"/>
       </w:pPr>
-      <w:r>
-        <w:rPr>
-          <w:b/>
-        </w:rPr>
-        <w:t>vnorms:</w:t>
+      <w:proofErr w:type="spellStart"/>
+      <w:proofErr w:type="gramStart"/>
+      <w:r>
+        <w:rPr>
+          <w:b/>
+        </w:rPr>
+        <w:t>vnorms</w:t>
+      </w:r>
+      <w:proofErr w:type="spellEnd"/>
+      <w:proofErr w:type="gramEnd"/>
+      <w:r>
+        <w:rPr>
+          <w:b/>
+        </w:rPr>
+        <w:t>:</w:t>
       </w:r>
       <w:r>
         <w:t xml:space="preserve"> A list of the directional yaws for every detected plane in the scene.</w:t>
@@ -2415,26 +3541,179 @@
         </w:rPr>
         <w:t xml:space="preserve">matches, pose = </w:t>
       </w:r>
+      <w:proofErr w:type="spellStart"/>
       <w:r>
         <w:rPr>
           <w:b w:val="0"/>
           <w:i w:val="0"/>
         </w:rPr>
-        <w:t xml:space="preserve">constrainedHomography( </w:t>
-      </w:r>
+        <w:t>constrainedHomography</w:t>
+      </w:r>
+      <w:proofErr w:type="spellEnd"/>
       <w:r>
         <w:rPr>
           <w:b w:val="0"/>
           <w:i w:val="0"/>
         </w:rPr>
-        <w:br/>
+        <w:t xml:space="preserve">( </w:t>
       </w:r>
       <w:r>
         <w:rPr>
           <w:b w:val="0"/>
           <w:i w:val="0"/>
         </w:rPr>
-        <w:t>matches , wRd , wRq , qYaw , nYaw , runflag , maxerr , maxiter , minI , yrestrict )</w:t>
+        <w:br/>
+      </w:r>
+      <w:r>
+        <w:rPr>
+          <w:b w:val="0"/>
+          <w:i w:val="0"/>
+        </w:rPr>
+        <w:t xml:space="preserve">matches , </w:t>
+      </w:r>
+      <w:proofErr w:type="spellStart"/>
+      <w:r>
+        <w:rPr>
+          <w:b w:val="0"/>
+          <w:i w:val="0"/>
+        </w:rPr>
+        <w:t>wRd</w:t>
+      </w:r>
+      <w:proofErr w:type="spellEnd"/>
+      <w:r>
+        <w:rPr>
+          <w:b w:val="0"/>
+          <w:i w:val="0"/>
+        </w:rPr>
+        <w:t xml:space="preserve"> , </w:t>
+      </w:r>
+      <w:proofErr w:type="spellStart"/>
+      <w:r>
+        <w:rPr>
+          <w:b w:val="0"/>
+          <w:i w:val="0"/>
+        </w:rPr>
+        <w:t>wRq</w:t>
+      </w:r>
+      <w:proofErr w:type="spellEnd"/>
+      <w:r>
+        <w:rPr>
+          <w:b w:val="0"/>
+          <w:i w:val="0"/>
+        </w:rPr>
+        <w:t xml:space="preserve"> , </w:t>
+      </w:r>
+      <w:proofErr w:type="spellStart"/>
+      <w:r>
+        <w:rPr>
+          <w:b w:val="0"/>
+          <w:i w:val="0"/>
+        </w:rPr>
+        <w:t>qYaw</w:t>
+      </w:r>
+      <w:proofErr w:type="spellEnd"/>
+      <w:r>
+        <w:rPr>
+          <w:b w:val="0"/>
+          <w:i w:val="0"/>
+        </w:rPr>
+        <w:t xml:space="preserve"> , </w:t>
+      </w:r>
+      <w:proofErr w:type="spellStart"/>
+      <w:r>
+        <w:rPr>
+          <w:b w:val="0"/>
+          <w:i w:val="0"/>
+        </w:rPr>
+        <w:t>nYaw</w:t>
+      </w:r>
+      <w:proofErr w:type="spellEnd"/>
+      <w:r>
+        <w:rPr>
+          <w:b w:val="0"/>
+          <w:i w:val="0"/>
+        </w:rPr>
+        <w:t xml:space="preserve"> , </w:t>
+      </w:r>
+      <w:proofErr w:type="spellStart"/>
+      <w:r>
+        <w:rPr>
+          <w:b w:val="0"/>
+          <w:i w:val="0"/>
+        </w:rPr>
+        <w:t>runflag</w:t>
+      </w:r>
+      <w:proofErr w:type="spellEnd"/>
+      <w:r>
+        <w:rPr>
+          <w:b w:val="0"/>
+          <w:i w:val="0"/>
+        </w:rPr>
+        <w:t xml:space="preserve"> , </w:t>
+      </w:r>
+      <w:proofErr w:type="spellStart"/>
+      <w:r>
+        <w:rPr>
+          <w:b w:val="0"/>
+          <w:i w:val="0"/>
+        </w:rPr>
+        <w:t>maxerr</w:t>
+      </w:r>
+      <w:proofErr w:type="spellEnd"/>
+      <w:r>
+        <w:rPr>
+          <w:b w:val="0"/>
+          <w:i w:val="0"/>
+        </w:rPr>
+        <w:t xml:space="preserve"> , </w:t>
+      </w:r>
+      <w:proofErr w:type="spellStart"/>
+      <w:r>
+        <w:rPr>
+          <w:b w:val="0"/>
+          <w:i w:val="0"/>
+        </w:rPr>
+        <w:t>maxiter</w:t>
+      </w:r>
+      <w:proofErr w:type="spellEnd"/>
+      <w:r>
+        <w:rPr>
+          <w:b w:val="0"/>
+          <w:i w:val="0"/>
+        </w:rPr>
+        <w:t xml:space="preserve"> , </w:t>
+      </w:r>
+      <w:proofErr w:type="spellStart"/>
+      <w:r>
+        <w:rPr>
+          <w:b w:val="0"/>
+          <w:i w:val="0"/>
+        </w:rPr>
+        <w:t>minI</w:t>
+      </w:r>
+      <w:proofErr w:type="spellEnd"/>
+      <w:r>
+        <w:rPr>
+          <w:b w:val="0"/>
+          <w:i w:val="0"/>
+        </w:rPr>
+        <w:t xml:space="preserve"> , </w:t>
+      </w:r>
+      <w:proofErr w:type="spellStart"/>
+      <w:r>
+        <w:rPr>
+          <w:b w:val="0"/>
+          <w:i w:val="0"/>
+        </w:rPr>
+        <w:t>yrestrict</w:t>
+      </w:r>
+      <w:proofErr w:type="spellEnd"/>
+      <w:r>
+        <w:rPr>
+          <w:b w:val="0"/>
+          <w:i w:val="0"/>
+        </w:rPr>
+        <w:t xml:space="preserve"> )</w:t>
       </w:r>
     </w:p>
     <w:p>
@@ -2456,11 +3735,19 @@
           <w:numId w:val="11"/>
         </w:numPr>
       </w:pPr>
-      <w:r>
-        <w:rPr>
-          <w:b/>
-        </w:rPr>
-        <w:t>matches:</w:t>
+      <w:proofErr w:type="gramStart"/>
+      <w:r>
+        <w:rPr>
+          <w:b/>
+        </w:rPr>
+        <w:t>matches</w:t>
+      </w:r>
+      <w:proofErr w:type="gramEnd"/>
+      <w:r>
+        <w:rPr>
+          <w:b/>
+        </w:rPr>
+        <w:t>:</w:t>
       </w:r>
       <w:r>
         <w:t xml:space="preserve"> Dictionary of information about feature correspondences. See Section 4.5.</w:t>
@@ -2474,11 +3761,21 @@
           <w:numId w:val="11"/>
         </w:numPr>
       </w:pPr>
-      <w:r>
-        <w:rPr>
-          <w:b/>
-        </w:rPr>
-        <w:t>wRd:</w:t>
+      <w:proofErr w:type="spellStart"/>
+      <w:proofErr w:type="gramStart"/>
+      <w:r>
+        <w:rPr>
+          <w:b/>
+        </w:rPr>
+        <w:t>wRd</w:t>
+      </w:r>
+      <w:proofErr w:type="spellEnd"/>
+      <w:proofErr w:type="gramEnd"/>
+      <w:r>
+        <w:rPr>
+          <w:b/>
+        </w:rPr>
+        <w:t>:</w:t>
       </w:r>
       <w:r>
         <w:t xml:space="preserve"> Rotation matrix describing the orientation of the database image in the world.</w:t>
@@ -2492,11 +3789,21 @@
           <w:numId w:val="11"/>
         </w:numPr>
       </w:pPr>
-      <w:r>
-        <w:rPr>
-          <w:b/>
-        </w:rPr>
-        <w:t>wRq:</w:t>
+      <w:proofErr w:type="spellStart"/>
+      <w:proofErr w:type="gramStart"/>
+      <w:r>
+        <w:rPr>
+          <w:b/>
+        </w:rPr>
+        <w:t>wRq</w:t>
+      </w:r>
+      <w:proofErr w:type="spellEnd"/>
+      <w:proofErr w:type="gramEnd"/>
+      <w:r>
+        <w:rPr>
+          <w:b/>
+        </w:rPr>
+        <w:t>:</w:t>
       </w:r>
       <w:r>
         <w:t xml:space="preserve"> Rotation matrix describing the orientation of the query image in the world. The query yaw may use yaw from cell phone or from vanishing points, based on context.</w:t>
@@ -2510,14 +3817,32 @@
           <w:numId w:val="11"/>
         </w:numPr>
       </w:pPr>
-      <w:r>
-        <w:rPr>
-          <w:b/>
-        </w:rPr>
-        <w:t>qYaw:</w:t>
-      </w:r>
-      <w:r>
-        <w:t xml:space="preserve"> The yaw orientation of the cell phone. Set to NaN if unknown.</w:t>
+      <w:proofErr w:type="spellStart"/>
+      <w:proofErr w:type="gramStart"/>
+      <w:r>
+        <w:rPr>
+          <w:b/>
+        </w:rPr>
+        <w:t>qYaw</w:t>
+      </w:r>
+      <w:proofErr w:type="spellEnd"/>
+      <w:proofErr w:type="gramEnd"/>
+      <w:r>
+        <w:rPr>
+          <w:b/>
+        </w:rPr>
+        <w:t>:</w:t>
+      </w:r>
+      <w:r>
+        <w:t xml:space="preserve"> The yaw orientation of the cell phone. Set to </w:t>
+      </w:r>
+      <w:proofErr w:type="spellStart"/>
+      <w:r>
+        <w:t>NaN</w:t>
+      </w:r>
+      <w:proofErr w:type="spellEnd"/>
+      <w:r>
+        <w:t xml:space="preserve"> if unknown.</w:t>
       </w:r>
     </w:p>
     <w:p>
@@ -2528,14 +3853,32 @@
           <w:numId w:val="11"/>
         </w:numPr>
       </w:pPr>
-      <w:r>
-        <w:rPr>
-          <w:b/>
-        </w:rPr>
-        <w:t>nYaw:</w:t>
-      </w:r>
-      <w:r>
-        <w:t xml:space="preserve"> The yaw of a known plane in the scene. Set to NaN if unknown.</w:t>
+      <w:proofErr w:type="spellStart"/>
+      <w:proofErr w:type="gramStart"/>
+      <w:r>
+        <w:rPr>
+          <w:b/>
+        </w:rPr>
+        <w:t>nYaw</w:t>
+      </w:r>
+      <w:proofErr w:type="spellEnd"/>
+      <w:proofErr w:type="gramEnd"/>
+      <w:r>
+        <w:rPr>
+          <w:b/>
+        </w:rPr>
+        <w:t>:</w:t>
+      </w:r>
+      <w:r>
+        <w:t xml:space="preserve"> The yaw of a known plane in the scene. Set to </w:t>
+      </w:r>
+      <w:proofErr w:type="spellStart"/>
+      <w:r>
+        <w:t>NaN</w:t>
+      </w:r>
+      <w:proofErr w:type="spellEnd"/>
+      <w:r>
+        <w:t xml:space="preserve"> if unknown.</w:t>
       </w:r>
     </w:p>
     <w:p>
@@ -2546,11 +3889,21 @@
           <w:numId w:val="11"/>
         </w:numPr>
       </w:pPr>
-      <w:r>
-        <w:rPr>
-          <w:b/>
-        </w:rPr>
-        <w:t>runflag:</w:t>
+      <w:proofErr w:type="spellStart"/>
+      <w:proofErr w:type="gramStart"/>
+      <w:r>
+        <w:rPr>
+          <w:b/>
+        </w:rPr>
+        <w:t>runflag</w:t>
+      </w:r>
+      <w:proofErr w:type="spellEnd"/>
+      <w:proofErr w:type="gramEnd"/>
+      <w:r>
+        <w:rPr>
+          <w:b/>
+        </w:rPr>
+        <w:t>:</w:t>
       </w:r>
       <w:r>
         <w:t xml:space="preserve"> An integer from 0 to 7 representing </w:t>
@@ -2567,30 +3920,36 @@
       <w:r>
         <w:t xml:space="preserve">) run parameters. The definition for each value can be found in the code for this function. Generally </w:t>
       </w:r>
+      <w:proofErr w:type="spellStart"/>
       <w:r>
         <w:rPr>
           <w:b/>
         </w:rPr>
         <w:t>runflag</w:t>
       </w:r>
+      <w:proofErr w:type="spellEnd"/>
       <w:r>
         <w:t xml:space="preserve"> is set to 7, representing </w:t>
       </w:r>
+      <w:proofErr w:type="spellStart"/>
       <w:r>
         <w:rPr>
           <w:b/>
         </w:rPr>
         <w:t>qYaw</w:t>
       </w:r>
+      <w:proofErr w:type="spellEnd"/>
       <w:r>
         <w:t xml:space="preserve"> known, </w:t>
       </w:r>
+      <w:proofErr w:type="spellStart"/>
       <w:r>
         <w:rPr>
           <w:b/>
         </w:rPr>
         <w:t>nYaw</w:t>
       </w:r>
+      <w:proofErr w:type="spellEnd"/>
       <w:r>
         <w:t xml:space="preserve"> known, and scale solved inside the RANSAC loop.</w:t>
       </w:r>
@@ -2603,11 +3962,21 @@
           <w:numId w:val="11"/>
         </w:numPr>
       </w:pPr>
-      <w:r>
-        <w:rPr>
-          <w:b/>
-        </w:rPr>
-        <w:t>maxerr:</w:t>
+      <w:proofErr w:type="spellStart"/>
+      <w:proofErr w:type="gramStart"/>
+      <w:r>
+        <w:rPr>
+          <w:b/>
+        </w:rPr>
+        <w:t>maxerr</w:t>
+      </w:r>
+      <w:proofErr w:type="spellEnd"/>
+      <w:proofErr w:type="gramEnd"/>
+      <w:r>
+        <w:rPr>
+          <w:b/>
+        </w:rPr>
+        <w:t>:</w:t>
       </w:r>
       <w:r>
         <w:t xml:space="preserve"> The error threshold for inliers in our RANSAC loop.</w:t>
@@ -2621,12 +3990,21 @@
           <w:numId w:val="11"/>
         </w:numPr>
       </w:pPr>
-      <w:r>
-        <w:rPr>
-          <w:b/>
-        </w:rPr>
-        <w:lastRenderedPageBreak/>
-        <w:t>maxiter:</w:t>
+      <w:proofErr w:type="spellStart"/>
+      <w:proofErr w:type="gramStart"/>
+      <w:r>
+        <w:rPr>
+          <w:b/>
+        </w:rPr>
+        <w:t>maxiter</w:t>
+      </w:r>
+      <w:proofErr w:type="spellEnd"/>
+      <w:proofErr w:type="gramEnd"/>
+      <w:r>
+        <w:rPr>
+          <w:b/>
+        </w:rPr>
+        <w:t>:</w:t>
       </w:r>
       <w:r>
         <w:t xml:space="preserve"> The maximum number of iterations we allow the RANSAC loop to run for.</w:t>
@@ -2640,11 +4018,21 @@
           <w:numId w:val="11"/>
         </w:numPr>
       </w:pPr>
-      <w:r>
-        <w:rPr>
-          <w:b/>
-        </w:rPr>
-        <w:t>minI:</w:t>
+      <w:proofErr w:type="spellStart"/>
+      <w:proofErr w:type="gramStart"/>
+      <w:r>
+        <w:rPr>
+          <w:b/>
+        </w:rPr>
+        <w:t>minI</w:t>
+      </w:r>
+      <w:proofErr w:type="spellEnd"/>
+      <w:proofErr w:type="gramEnd"/>
+      <w:r>
+        <w:rPr>
+          <w:b/>
+        </w:rPr>
+        <w:t>:</w:t>
       </w:r>
       <w:r>
         <w:t xml:space="preserve"> The minimum number of inliers required to consider a solution valid.</w:t>
@@ -2658,14 +4046,32 @@
           <w:numId w:val="11"/>
         </w:numPr>
       </w:pPr>
-      <w:r>
-        <w:rPr>
-          <w:b/>
-        </w:rPr>
-        <w:t>yrestrict:</w:t>
-      </w:r>
-      <w:r>
-        <w:t xml:space="preserve"> A boolean which, if set True, places additional restrictions to declare a solution valid. See code for details on these restrictions.</w:t>
+      <w:proofErr w:type="spellStart"/>
+      <w:proofErr w:type="gramStart"/>
+      <w:r>
+        <w:rPr>
+          <w:b/>
+        </w:rPr>
+        <w:t>yrestrict</w:t>
+      </w:r>
+      <w:proofErr w:type="spellEnd"/>
+      <w:proofErr w:type="gramEnd"/>
+      <w:r>
+        <w:rPr>
+          <w:b/>
+        </w:rPr>
+        <w:t>:</w:t>
+      </w:r>
+      <w:r>
+        <w:t xml:space="preserve"> A </w:t>
+      </w:r>
+      <w:proofErr w:type="spellStart"/>
+      <w:r>
+        <w:t>boolean</w:t>
+      </w:r>
+      <w:proofErr w:type="spellEnd"/>
+      <w:r>
+        <w:t xml:space="preserve"> which, if set True, places additional restrictions to declare a solution valid. See code for details on these restrictions.</w:t>
       </w:r>
     </w:p>
     <w:p>
@@ -2721,15 +4127,127 @@
           <w:b w:val="0"/>
           <w:i w:val="0"/>
         </w:rPr>
-        <w:t xml:space="preserve">matches, pose = constrainedEssMatrix( </w:t>
-      </w:r>
+        <w:t xml:space="preserve">matches, pose = </w:t>
+      </w:r>
+      <w:proofErr w:type="spellStart"/>
       <w:r>
         <w:rPr>
           <w:b w:val="0"/>
           <w:i w:val="0"/>
         </w:rPr>
+        <w:t>constrainedEssMatrix</w:t>
+      </w:r>
+      <w:proofErr w:type="spellEnd"/>
+      <w:r>
+        <w:rPr>
+          <w:b w:val="0"/>
+          <w:i w:val="0"/>
+        </w:rPr>
+        <w:t xml:space="preserve">( </w:t>
+      </w:r>
+      <w:r>
+        <w:rPr>
+          <w:b w:val="0"/>
+          <w:i w:val="0"/>
+        </w:rPr>
         <w:br/>
-        <w:t>matches , wRd , wRq , qYaw , runflag , maxerr , maxiter )</w:t>
+        <w:t xml:space="preserve">matches , </w:t>
+      </w:r>
+      <w:proofErr w:type="spellStart"/>
+      <w:r>
+        <w:rPr>
+          <w:b w:val="0"/>
+          <w:i w:val="0"/>
+        </w:rPr>
+        <w:t>wRd</w:t>
+      </w:r>
+      <w:proofErr w:type="spellEnd"/>
+      <w:r>
+        <w:rPr>
+          <w:b w:val="0"/>
+          <w:i w:val="0"/>
+        </w:rPr>
+        <w:t xml:space="preserve"> , </w:t>
+      </w:r>
+      <w:proofErr w:type="spellStart"/>
+      <w:r>
+        <w:rPr>
+          <w:b w:val="0"/>
+          <w:i w:val="0"/>
+        </w:rPr>
+        <w:t>wRq</w:t>
+      </w:r>
+      <w:proofErr w:type="spellEnd"/>
+      <w:r>
+        <w:rPr>
+          <w:b w:val="0"/>
+          <w:i w:val="0"/>
+        </w:rPr>
+        <w:t xml:space="preserve"> , </w:t>
+      </w:r>
+      <w:proofErr w:type="spellStart"/>
+      <w:r>
+        <w:rPr>
+          <w:b w:val="0"/>
+          <w:i w:val="0"/>
+        </w:rPr>
+        <w:t>qYaw</w:t>
+      </w:r>
+      <w:proofErr w:type="spellEnd"/>
+      <w:r>
+        <w:rPr>
+          <w:b w:val="0"/>
+          <w:i w:val="0"/>
+        </w:rPr>
+        <w:t xml:space="preserve"> , </w:t>
+      </w:r>
+      <w:proofErr w:type="spellStart"/>
+      <w:r>
+        <w:rPr>
+          <w:b w:val="0"/>
+          <w:i w:val="0"/>
+        </w:rPr>
+        <w:t>runflag</w:t>
+      </w:r>
+      <w:proofErr w:type="spellEnd"/>
+      <w:r>
+        <w:rPr>
+          <w:b w:val="0"/>
+          <w:i w:val="0"/>
+        </w:rPr>
+        <w:t xml:space="preserve"> , </w:t>
+      </w:r>
+      <w:proofErr w:type="spellStart"/>
+      <w:r>
+        <w:rPr>
+          <w:b w:val="0"/>
+          <w:i w:val="0"/>
+        </w:rPr>
+        <w:t>maxerr</w:t>
+      </w:r>
+      <w:proofErr w:type="spellEnd"/>
+      <w:r>
+        <w:rPr>
+          <w:b w:val="0"/>
+          <w:i w:val="0"/>
+        </w:rPr>
+        <w:t xml:space="preserve"> , </w:t>
+      </w:r>
+      <w:proofErr w:type="spellStart"/>
+      <w:r>
+        <w:rPr>
+          <w:b w:val="0"/>
+          <w:i w:val="0"/>
+        </w:rPr>
+        <w:t>maxiter</w:t>
+      </w:r>
+      <w:proofErr w:type="spellEnd"/>
+      <w:r>
+        <w:rPr>
+          <w:b w:val="0"/>
+          <w:i w:val="0"/>
+        </w:rPr>
+        <w:t xml:space="preserve"> )</w:t>
       </w:r>
     </w:p>
     <w:p>
@@ -2740,7 +4258,20 @@
         <w:t xml:space="preserve">This function estimates the essential matrix transformation from the database image to the query image, using feature correspondences and various constraints known. </w:t>
       </w:r>
       <w:r>
-        <w:t xml:space="preserve">It is not as well developed as constrainedHomography(). </w:t>
+        <w:t xml:space="preserve">It is not as well developed as </w:t>
+      </w:r>
+      <w:proofErr w:type="spellStart"/>
+      <w:proofErr w:type="gramStart"/>
+      <w:r>
+        <w:t>constrainedHomography</w:t>
+      </w:r>
+      <w:proofErr w:type="spellEnd"/>
+      <w:r>
+        <w:t>(</w:t>
+      </w:r>
+      <w:proofErr w:type="gramEnd"/>
+      <w:r>
+        <w:t xml:space="preserve">). </w:t>
       </w:r>
       <w:r>
         <w:t xml:space="preserve">The inputs are: </w:t>
@@ -2754,11 +4285,20 @@
           <w:numId w:val="11"/>
         </w:numPr>
       </w:pPr>
-      <w:r>
-        <w:rPr>
-          <w:b/>
-        </w:rPr>
-        <w:t>matches:</w:t>
+      <w:proofErr w:type="gramStart"/>
+      <w:r>
+        <w:rPr>
+          <w:b/>
+        </w:rPr>
+        <w:lastRenderedPageBreak/>
+        <w:t>matches</w:t>
+      </w:r>
+      <w:proofErr w:type="gramEnd"/>
+      <w:r>
+        <w:rPr>
+          <w:b/>
+        </w:rPr>
+        <w:t>:</w:t>
       </w:r>
       <w:r>
         <w:t xml:space="preserve"> Dictionary of information about feature correspondences. See Section 4.5.</w:t>
@@ -2772,11 +4312,21 @@
           <w:numId w:val="11"/>
         </w:numPr>
       </w:pPr>
-      <w:r>
-        <w:rPr>
-          <w:b/>
-        </w:rPr>
-        <w:t>wRd:</w:t>
+      <w:proofErr w:type="spellStart"/>
+      <w:proofErr w:type="gramStart"/>
+      <w:r>
+        <w:rPr>
+          <w:b/>
+        </w:rPr>
+        <w:t>wRd</w:t>
+      </w:r>
+      <w:proofErr w:type="spellEnd"/>
+      <w:proofErr w:type="gramEnd"/>
+      <w:r>
+        <w:rPr>
+          <w:b/>
+        </w:rPr>
+        <w:t>:</w:t>
       </w:r>
       <w:r>
         <w:t xml:space="preserve"> Rotation matrix describing the orientation of the database image in the world.</w:t>
@@ -2790,11 +4340,21 @@
           <w:numId w:val="11"/>
         </w:numPr>
       </w:pPr>
-      <w:r>
-        <w:rPr>
-          <w:b/>
-        </w:rPr>
-        <w:t>wRq:</w:t>
+      <w:proofErr w:type="spellStart"/>
+      <w:proofErr w:type="gramStart"/>
+      <w:r>
+        <w:rPr>
+          <w:b/>
+        </w:rPr>
+        <w:t>wRq</w:t>
+      </w:r>
+      <w:proofErr w:type="spellEnd"/>
+      <w:proofErr w:type="gramEnd"/>
+      <w:r>
+        <w:rPr>
+          <w:b/>
+        </w:rPr>
+        <w:t>:</w:t>
       </w:r>
       <w:r>
         <w:t xml:space="preserve"> Rotation matrix describing the orientation of the query image in the world. The query yaw may use yaw from cell phone or from vanishing points, based on context.</w:t>
@@ -2808,14 +4368,32 @@
           <w:numId w:val="11"/>
         </w:numPr>
       </w:pPr>
-      <w:r>
-        <w:rPr>
-          <w:b/>
-        </w:rPr>
-        <w:t>qYaw:</w:t>
-      </w:r>
-      <w:r>
-        <w:t xml:space="preserve"> The yaw orientation of the cell phone. Set to NaN if unknown.</w:t>
+      <w:proofErr w:type="spellStart"/>
+      <w:proofErr w:type="gramStart"/>
+      <w:r>
+        <w:rPr>
+          <w:b/>
+        </w:rPr>
+        <w:t>qYaw</w:t>
+      </w:r>
+      <w:proofErr w:type="spellEnd"/>
+      <w:proofErr w:type="gramEnd"/>
+      <w:r>
+        <w:rPr>
+          <w:b/>
+        </w:rPr>
+        <w:t>:</w:t>
+      </w:r>
+      <w:r>
+        <w:t xml:space="preserve"> The yaw orientation of the cell phone. Set to </w:t>
+      </w:r>
+      <w:proofErr w:type="spellStart"/>
+      <w:r>
+        <w:t>NaN</w:t>
+      </w:r>
+      <w:proofErr w:type="spellEnd"/>
+      <w:r>
+        <w:t xml:space="preserve"> if unknown.</w:t>
       </w:r>
     </w:p>
     <w:p>
@@ -2826,11 +4404,21 @@
           <w:numId w:val="11"/>
         </w:numPr>
       </w:pPr>
-      <w:r>
-        <w:rPr>
-          <w:b/>
-        </w:rPr>
-        <w:t>runflag:</w:t>
+      <w:proofErr w:type="spellStart"/>
+      <w:proofErr w:type="gramStart"/>
+      <w:r>
+        <w:rPr>
+          <w:b/>
+        </w:rPr>
+        <w:t>runflag</w:t>
+      </w:r>
+      <w:proofErr w:type="spellEnd"/>
+      <w:proofErr w:type="gramEnd"/>
+      <w:r>
+        <w:rPr>
+          <w:b/>
+        </w:rPr>
+        <w:t>:</w:t>
       </w:r>
       <w:r>
         <w:t xml:space="preserve"> An integer from 0 to 3 representing 2 binary (2</w:t>
@@ -2853,11 +4441,21 @@
           <w:numId w:val="11"/>
         </w:numPr>
       </w:pPr>
-      <w:r>
-        <w:rPr>
-          <w:b/>
-        </w:rPr>
-        <w:t>maxerr:</w:t>
+      <w:proofErr w:type="spellStart"/>
+      <w:proofErr w:type="gramStart"/>
+      <w:r>
+        <w:rPr>
+          <w:b/>
+        </w:rPr>
+        <w:t>maxerr</w:t>
+      </w:r>
+      <w:proofErr w:type="spellEnd"/>
+      <w:proofErr w:type="gramEnd"/>
+      <w:r>
+        <w:rPr>
+          <w:b/>
+        </w:rPr>
+        <w:t>:</w:t>
       </w:r>
       <w:r>
         <w:t xml:space="preserve"> The error threshold for inliers in our RANSAC loop.</w:t>
@@ -2871,11 +4469,21 @@
           <w:numId w:val="11"/>
         </w:numPr>
       </w:pPr>
-      <w:r>
-        <w:rPr>
-          <w:b/>
-        </w:rPr>
-        <w:t>maxiter:</w:t>
+      <w:proofErr w:type="spellStart"/>
+      <w:proofErr w:type="gramStart"/>
+      <w:r>
+        <w:rPr>
+          <w:b/>
+        </w:rPr>
+        <w:t>maxiter</w:t>
+      </w:r>
+      <w:proofErr w:type="spellEnd"/>
+      <w:proofErr w:type="gramEnd"/>
+      <w:r>
+        <w:rPr>
+          <w:b/>
+        </w:rPr>
+        <w:t>:</w:t>
       </w:r>
       <w:r>
         <w:t xml:space="preserve"> The maximum number of iterations we allow the RANSAC loop to run for.</w:t>
@@ -2900,11 +4508,19 @@
           <w:numId w:val="11"/>
         </w:numPr>
       </w:pPr>
-      <w:r>
-        <w:rPr>
-          <w:b/>
-        </w:rPr>
-        <w:t>matches:</w:t>
+      <w:proofErr w:type="gramStart"/>
+      <w:r>
+        <w:rPr>
+          <w:b/>
+        </w:rPr>
+        <w:t>matches</w:t>
+      </w:r>
+      <w:proofErr w:type="gramEnd"/>
+      <w:r>
+        <w:rPr>
+          <w:b/>
+        </w:rPr>
+        <w:t>:</w:t>
       </w:r>
       <w:r>
         <w:t xml:space="preserve"> Dictionary of information about feature correspondences. Additional information is stored in the dictionary about the run, including the inlier set. The set of parameters present in this dictionary will be a subset of those defined in Section 4.5.</w:t>
@@ -2918,11 +4534,19 @@
           <w:numId w:val="11"/>
         </w:numPr>
       </w:pPr>
-      <w:r>
-        <w:rPr>
-          <w:b/>
-        </w:rPr>
-        <w:t>pose:</w:t>
+      <w:proofErr w:type="gramStart"/>
+      <w:r>
+        <w:rPr>
+          <w:b/>
+        </w:rPr>
+        <w:t>pose</w:t>
+      </w:r>
+      <w:proofErr w:type="gramEnd"/>
+      <w:r>
+        <w:rPr>
+          <w:b/>
+        </w:rPr>
+        <w:t>:</w:t>
       </w:r>
       <w:r>
         <w:t xml:space="preserve"> This array differs from the array defined in Section 4.6, as there is no scale factor nor is there a plane parameter. Therefore the first three elements represent the directional translation in the world frame and the last element represents the yaw orientation of the cell phone. </w:t>
@@ -2949,6 +4573,7 @@
           <w:i w:val="0"/>
         </w:rPr>
       </w:pPr>
+      <w:proofErr w:type="gramStart"/>
       <w:r>
         <w:rPr>
           <w:b w:val="0"/>
@@ -2956,6 +4581,7 @@
         </w:rPr>
         <w:t>matches</w:t>
       </w:r>
+      <w:proofErr w:type="gramEnd"/>
     </w:p>
     <w:p>
       <w:pPr>
@@ -2982,10 +4608,11 @@
             <w:tcW w:w="1440" w:type="dxa"/>
           </w:tcPr>
           <w:p>
-            <w:r>
-              <w:lastRenderedPageBreak/>
+            <w:proofErr w:type="spellStart"/>
+            <w:r>
               <w:t>nmat</w:t>
             </w:r>
+            <w:proofErr w:type="spellEnd"/>
           </w:p>
         </w:tc>
         <w:tc>
@@ -3011,9 +4638,11 @@
             <w:tcW w:w="1440" w:type="dxa"/>
           </w:tcPr>
           <w:p>
+            <w:proofErr w:type="spellStart"/>
             <w:r>
               <w:t>numq</w:t>
             </w:r>
+            <w:proofErr w:type="spellEnd"/>
           </w:p>
         </w:tc>
         <w:tc>
@@ -3022,7 +4651,23 @@
           </w:tcPr>
           <w:p>
             <w:r>
-              <w:t>Number of query features in the dictionary. Obsolete now, as numq=nmat.</w:t>
+              <w:t xml:space="preserve">Number of query features in the dictionary. Obsolete now, as </w:t>
+            </w:r>
+            <w:proofErr w:type="spellStart"/>
+            <w:r>
+              <w:t>numq</w:t>
+            </w:r>
+            <w:proofErr w:type="spellEnd"/>
+            <w:r>
+              <w:t>=</w:t>
+            </w:r>
+            <w:proofErr w:type="spellStart"/>
+            <w:r>
+              <w:t>nmat</w:t>
+            </w:r>
+            <w:proofErr w:type="spellEnd"/>
+            <w:r>
+              <w:t>.</w:t>
             </w:r>
           </w:p>
         </w:tc>
@@ -3033,9 +4678,11 @@
             <w:tcW w:w="1440" w:type="dxa"/>
           </w:tcPr>
           <w:p>
+            <w:proofErr w:type="spellStart"/>
             <w:r>
               <w:t>qidx</w:t>
             </w:r>
+            <w:proofErr w:type="spellEnd"/>
           </w:p>
         </w:tc>
         <w:tc>
@@ -3043,8 +4690,13 @@
             <w:tcW w:w="7398" w:type="dxa"/>
           </w:tcPr>
           <w:p>
-            <w:r>
-              <w:t>A mapping implicitly indicating which query features are duplicated. Obsolete now, as query features cannot be duplicated in the set of correspondences.</w:t>
+            <w:proofErr w:type="gramStart"/>
+            <w:r>
+              <w:t>A mapping implicitly indicating which query features are</w:t>
+            </w:r>
+            <w:proofErr w:type="gramEnd"/>
+            <w:r>
+              <w:t xml:space="preserve"> duplicated. Obsolete now, as query features cannot be duplicated in the set of correspondences.</w:t>
             </w:r>
           </w:p>
         </w:tc>
@@ -3065,8 +4717,23 @@
             <w:tcW w:w="7398" w:type="dxa"/>
           </w:tcPr>
           <w:p>
-            <w:r>
-              <w:t>nmat x 2 array containing the (x,y) pixel values for each query feature.</w:t>
+            <w:proofErr w:type="spellStart"/>
+            <w:proofErr w:type="gramStart"/>
+            <w:r>
+              <w:t>nmat</w:t>
+            </w:r>
+            <w:proofErr w:type="spellEnd"/>
+            <w:proofErr w:type="gramEnd"/>
+            <w:r>
+              <w:t xml:space="preserve"> x 2 array containing the (</w:t>
+            </w:r>
+            <w:proofErr w:type="spellStart"/>
+            <w:r>
+              <w:t>x,y</w:t>
+            </w:r>
+            <w:proofErr w:type="spellEnd"/>
+            <w:r>
+              <w:t>) pixel values for each query feature.</w:t>
             </w:r>
           </w:p>
         </w:tc>
@@ -3077,9 +4744,11 @@
             <w:tcW w:w="1440" w:type="dxa"/>
           </w:tcPr>
           <w:p>
+            <w:proofErr w:type="spellStart"/>
             <w:r>
               <w:t>qprm</w:t>
             </w:r>
+            <w:proofErr w:type="spellEnd"/>
           </w:p>
         </w:tc>
         <w:tc>
@@ -3087,8 +4756,23 @@
             <w:tcW w:w="7398" w:type="dxa"/>
           </w:tcPr>
           <w:p>
-            <w:r>
-              <w:t>nmat x 2 array containing the (size,grad) values for each query feature.</w:t>
+            <w:proofErr w:type="spellStart"/>
+            <w:proofErr w:type="gramStart"/>
+            <w:r>
+              <w:t>nmat</w:t>
+            </w:r>
+            <w:proofErr w:type="spellEnd"/>
+            <w:proofErr w:type="gramEnd"/>
+            <w:r>
+              <w:t xml:space="preserve"> x 2 array containing the (</w:t>
+            </w:r>
+            <w:proofErr w:type="spellStart"/>
+            <w:r>
+              <w:t>size,grad</w:t>
+            </w:r>
+            <w:proofErr w:type="spellEnd"/>
+            <w:r>
+              <w:t>) values for each query feature.</w:t>
             </w:r>
           </w:p>
         </w:tc>
@@ -3099,9 +4783,11 @@
             <w:tcW w:w="1440" w:type="dxa"/>
           </w:tcPr>
           <w:p>
+            <w:proofErr w:type="spellStart"/>
             <w:r>
               <w:t>qray</w:t>
             </w:r>
+            <w:proofErr w:type="spellEnd"/>
           </w:p>
         </w:tc>
         <w:tc>
@@ -3109,8 +4795,15 @@
             <w:tcW w:w="7398" w:type="dxa"/>
           </w:tcPr>
           <w:p>
-            <w:r>
-              <w:t>nmat x 3 array containing the directional ray for the query feature, in the query coordinate frame, obtained by pre-multiplying by the inverse camera matrix.</w:t>
+            <w:proofErr w:type="spellStart"/>
+            <w:proofErr w:type="gramStart"/>
+            <w:r>
+              <w:t>nmat</w:t>
+            </w:r>
+            <w:proofErr w:type="spellEnd"/>
+            <w:proofErr w:type="gramEnd"/>
+            <w:r>
+              <w:t xml:space="preserve"> x 3 array containing the directional ray for the query feature, in the query coordinate frame, obtained by pre-multiplying by the inverse camera matrix.</w:t>
             </w:r>
           </w:p>
         </w:tc>
@@ -3131,8 +4824,23 @@
             <w:tcW w:w="7398" w:type="dxa"/>
           </w:tcPr>
           <w:p>
-            <w:r>
-              <w:t>nmat x 2 array containing the (x,y) pixel values for each database feature.</w:t>
+            <w:proofErr w:type="spellStart"/>
+            <w:proofErr w:type="gramStart"/>
+            <w:r>
+              <w:t>nmat</w:t>
+            </w:r>
+            <w:proofErr w:type="spellEnd"/>
+            <w:proofErr w:type="gramEnd"/>
+            <w:r>
+              <w:t xml:space="preserve"> x 2 array containing the (</w:t>
+            </w:r>
+            <w:proofErr w:type="spellStart"/>
+            <w:r>
+              <w:t>x,y</w:t>
+            </w:r>
+            <w:proofErr w:type="spellEnd"/>
+            <w:r>
+              <w:t>) pixel values for each database feature.</w:t>
             </w:r>
           </w:p>
         </w:tc>
@@ -3143,9 +4851,11 @@
             <w:tcW w:w="1440" w:type="dxa"/>
           </w:tcPr>
           <w:p>
+            <w:proofErr w:type="spellStart"/>
             <w:r>
               <w:t>dprm</w:t>
             </w:r>
+            <w:proofErr w:type="spellEnd"/>
           </w:p>
         </w:tc>
         <w:tc>
@@ -3153,8 +4863,23 @@
             <w:tcW w:w="7398" w:type="dxa"/>
           </w:tcPr>
           <w:p>
-            <w:r>
-              <w:t>nmat x 2 array containing the (size,grad) values for each database feature.</w:t>
+            <w:proofErr w:type="spellStart"/>
+            <w:proofErr w:type="gramStart"/>
+            <w:r>
+              <w:t>nmat</w:t>
+            </w:r>
+            <w:proofErr w:type="spellEnd"/>
+            <w:proofErr w:type="gramEnd"/>
+            <w:r>
+              <w:t xml:space="preserve"> x 2 array containing the (</w:t>
+            </w:r>
+            <w:proofErr w:type="spellStart"/>
+            <w:r>
+              <w:t>size,grad</w:t>
+            </w:r>
+            <w:proofErr w:type="spellEnd"/>
+            <w:r>
+              <w:t>) values for each database feature.</w:t>
             </w:r>
           </w:p>
         </w:tc>
@@ -3175,8 +4900,31 @@
             <w:tcW w:w="7398" w:type="dxa"/>
           </w:tcPr>
           <w:p>
-            <w:r>
-              <w:t>nmat x 3 array containing the directional ray for the db feature, in the db coordinate frame, obtained by pre-multiplying by the inverse camera matrix.</w:t>
+            <w:proofErr w:type="spellStart"/>
+            <w:proofErr w:type="gramStart"/>
+            <w:r>
+              <w:t>nmat</w:t>
+            </w:r>
+            <w:proofErr w:type="spellEnd"/>
+            <w:proofErr w:type="gramEnd"/>
+            <w:r>
+              <w:t xml:space="preserve"> x 3 array containing the directional ray for the </w:t>
+            </w:r>
+            <w:proofErr w:type="spellStart"/>
+            <w:r>
+              <w:t>db</w:t>
+            </w:r>
+            <w:proofErr w:type="spellEnd"/>
+            <w:r>
+              <w:t xml:space="preserve"> feature, in the </w:t>
+            </w:r>
+            <w:proofErr w:type="spellStart"/>
+            <w:r>
+              <w:t>db</w:t>
+            </w:r>
+            <w:proofErr w:type="spellEnd"/>
+            <w:r>
+              <w:t xml:space="preserve"> coordinate frame, obtained by pre-multiplying by the inverse camera matrix.</w:t>
             </w:r>
           </w:p>
         </w:tc>
@@ -3187,9 +4935,11 @@
             <w:tcW w:w="1440" w:type="dxa"/>
           </w:tcPr>
           <w:p>
+            <w:proofErr w:type="spellStart"/>
             <w:r>
               <w:t>ddep</w:t>
             </w:r>
+            <w:proofErr w:type="spellEnd"/>
           </w:p>
         </w:tc>
         <w:tc>
@@ -3197,8 +4947,13 @@
             <w:tcW w:w="7398" w:type="dxa"/>
           </w:tcPr>
           <w:p>
-            <w:r>
-              <w:t>nmat length array, containing the depth of the database feature</w:t>
+            <w:proofErr w:type="spellStart"/>
+            <w:r>
+              <w:t>nmat</w:t>
+            </w:r>
+            <w:proofErr w:type="spellEnd"/>
+            <w:r>
+              <w:t xml:space="preserve"> length array, containing the depth of the database feature</w:t>
             </w:r>
           </w:p>
         </w:tc>
@@ -3219,8 +4974,23 @@
             <w:tcW w:w="7398" w:type="dxa"/>
           </w:tcPr>
           <w:p>
-            <w:r>
-              <w:t>nmat x 3 array containing the absolute 3d position of the database feature, in the world coordinate frame, obtained by multiplying by dray by ddep and rotating the resulting vector into the world frame.</w:t>
+            <w:proofErr w:type="spellStart"/>
+            <w:proofErr w:type="gramStart"/>
+            <w:r>
+              <w:t>nmat</w:t>
+            </w:r>
+            <w:proofErr w:type="spellEnd"/>
+            <w:proofErr w:type="gramEnd"/>
+            <w:r>
+              <w:t xml:space="preserve"> x 3 array containing the absolute 3d position of the database feature, in the world coordinate frame, obtained by multiplying by dray by </w:t>
+            </w:r>
+            <w:proofErr w:type="spellStart"/>
+            <w:r>
+              <w:t>ddep</w:t>
+            </w:r>
+            <w:proofErr w:type="spellEnd"/>
+            <w:r>
+              <w:t xml:space="preserve"> and rotating the resulting vector into the world frame.</w:t>
             </w:r>
           </w:p>
         </w:tc>
@@ -3231,9 +5001,11 @@
             <w:tcW w:w="1440" w:type="dxa"/>
           </w:tcPr>
           <w:p>
+            <w:proofErr w:type="spellStart"/>
             <w:r>
               <w:t>nnd</w:t>
             </w:r>
+            <w:proofErr w:type="spellEnd"/>
           </w:p>
         </w:tc>
         <w:tc>
@@ -3241,8 +5013,15 @@
             <w:tcW w:w="7398" w:type="dxa"/>
           </w:tcPr>
           <w:p>
-            <w:r>
-              <w:t>nmat length array with the nearest neighbor distance for each correspondence.</w:t>
+            <w:proofErr w:type="spellStart"/>
+            <w:proofErr w:type="gramStart"/>
+            <w:r>
+              <w:t>nmat</w:t>
+            </w:r>
+            <w:proofErr w:type="spellEnd"/>
+            <w:proofErr w:type="gramEnd"/>
+            <w:r>
+              <w:t xml:space="preserve"> length array with the nearest neighbor distance for each correspondence.</w:t>
             </w:r>
           </w:p>
         </w:tc>
@@ -3254,6 +5033,7 @@
           </w:tcPr>
           <w:p>
             <w:r>
+              <w:lastRenderedPageBreak/>
               <w:t>plane</w:t>
             </w:r>
           </w:p>
@@ -3263,8 +5043,15 @@
             <w:tcW w:w="7398" w:type="dxa"/>
           </w:tcPr>
           <w:p>
-            <w:r>
-              <w:t>nmat length array containing the integer represented plane on which the database feature lies. More details</w:t>
+            <w:proofErr w:type="spellStart"/>
+            <w:proofErr w:type="gramStart"/>
+            <w:r>
+              <w:t>nmat</w:t>
+            </w:r>
+            <w:proofErr w:type="spellEnd"/>
+            <w:proofErr w:type="gramEnd"/>
+            <w:r>
+              <w:t xml:space="preserve"> length array containing the integer represented plane on which the database feature lies. More details</w:t>
             </w:r>
             <w:r>
               <w:t xml:space="preserve"> on database planes in Section 8</w:t>
@@ -3291,8 +5078,23 @@
             <w:tcW w:w="7398" w:type="dxa"/>
           </w:tcPr>
           <w:p>
-            <w:r>
-              <w:t>nmat length array with the importance of a correspondence, based on ddep.</w:t>
+            <w:proofErr w:type="spellStart"/>
+            <w:proofErr w:type="gramStart"/>
+            <w:r>
+              <w:t>nmat</w:t>
+            </w:r>
+            <w:proofErr w:type="spellEnd"/>
+            <w:proofErr w:type="gramEnd"/>
+            <w:r>
+              <w:t xml:space="preserve"> length array with the importance of a correspondence, based on </w:t>
+            </w:r>
+            <w:proofErr w:type="spellStart"/>
+            <w:r>
+              <w:t>ddep</w:t>
+            </w:r>
+            <w:proofErr w:type="spellEnd"/>
+            <w:r>
+              <w:t>.</w:t>
             </w:r>
           </w:p>
         </w:tc>
@@ -3303,9 +5105,11 @@
             <w:tcW w:w="1440" w:type="dxa"/>
           </w:tcPr>
           <w:p>
+            <w:proofErr w:type="spellStart"/>
             <w:r>
               <w:t>imask</w:t>
             </w:r>
+            <w:proofErr w:type="spellEnd"/>
           </w:p>
         </w:tc>
         <w:tc>
@@ -3313,8 +5117,23 @@
             <w:tcW w:w="7398" w:type="dxa"/>
           </w:tcPr>
           <w:p>
-            <w:r>
-              <w:t>nmat length boolean array defining the inlier set.</w:t>
+            <w:proofErr w:type="spellStart"/>
+            <w:proofErr w:type="gramStart"/>
+            <w:r>
+              <w:t>nmat</w:t>
+            </w:r>
+            <w:proofErr w:type="spellEnd"/>
+            <w:proofErr w:type="gramEnd"/>
+            <w:r>
+              <w:t xml:space="preserve"> length </w:t>
+            </w:r>
+            <w:proofErr w:type="spellStart"/>
+            <w:r>
+              <w:t>boolean</w:t>
+            </w:r>
+            <w:proofErr w:type="spellEnd"/>
+            <w:r>
+              <w:t xml:space="preserve"> array defining the inlier set.</w:t>
             </w:r>
           </w:p>
         </w:tc>
@@ -3325,9 +5144,11 @@
             <w:tcW w:w="1440" w:type="dxa"/>
           </w:tcPr>
           <w:p>
+            <w:proofErr w:type="spellStart"/>
             <w:r>
               <w:t>domplane</w:t>
             </w:r>
+            <w:proofErr w:type="spellEnd"/>
           </w:p>
         </w:tc>
         <w:tc>
@@ -3336,7 +5157,15 @@
           </w:tcPr>
           <w:p>
             <w:r>
-              <w:t>Integer defining the db plane which a homography estimation used.</w:t>
+              <w:t xml:space="preserve">Integer defining the </w:t>
+            </w:r>
+            <w:proofErr w:type="spellStart"/>
+            <w:r>
+              <w:t>db</w:t>
+            </w:r>
+            <w:proofErr w:type="spellEnd"/>
+            <w:r>
+              <w:t xml:space="preserve"> plane which a homography estimation used.</w:t>
             </w:r>
           </w:p>
         </w:tc>
@@ -3347,9 +5176,11 @@
             <w:tcW w:w="1440" w:type="dxa"/>
           </w:tcPr>
           <w:p>
+            <w:proofErr w:type="spellStart"/>
             <w:r>
               <w:t>ifrc</w:t>
             </w:r>
+            <w:proofErr w:type="spellEnd"/>
           </w:p>
         </w:tc>
         <w:tc>
@@ -3358,7 +5189,28 @@
           </w:tcPr>
           <w:p>
             <w:r>
-              <w:t>Fraction of all matches that are inliers = sum(imask)/nmat.</w:t>
+              <w:t xml:space="preserve">Fraction of all matches that are inliers = </w:t>
+            </w:r>
+            <w:proofErr w:type="gramStart"/>
+            <w:r>
+              <w:t>sum(</w:t>
+            </w:r>
+            <w:proofErr w:type="spellStart"/>
+            <w:proofErr w:type="gramEnd"/>
+            <w:r>
+              <w:t>imask</w:t>
+            </w:r>
+            <w:proofErr w:type="spellEnd"/>
+            <w:r>
+              <w:t>)/</w:t>
+            </w:r>
+            <w:proofErr w:type="spellStart"/>
+            <w:r>
+              <w:t>nmat</w:t>
+            </w:r>
+            <w:proofErr w:type="spellEnd"/>
+            <w:r>
+              <w:t>.</w:t>
             </w:r>
           </w:p>
         </w:tc>
@@ -3369,9 +5221,11 @@
             <w:tcW w:w="1440" w:type="dxa"/>
           </w:tcPr>
           <w:p>
+            <w:proofErr w:type="spellStart"/>
             <w:r>
               <w:t>iconf</w:t>
             </w:r>
+            <w:proofErr w:type="spellEnd"/>
           </w:p>
         </w:tc>
         <w:tc>
@@ -3391,9 +5245,11 @@
             <w:tcW w:w="1440" w:type="dxa"/>
           </w:tcPr>
           <w:p>
+            <w:proofErr w:type="spellStart"/>
             <w:r>
               <w:t>numi</w:t>
             </w:r>
+            <w:proofErr w:type="spellEnd"/>
           </w:p>
         </w:tc>
         <w:tc>
@@ -3402,7 +5258,20 @@
           </w:tcPr>
           <w:p>
             <w:r>
-              <w:t>Number of inliers in the inlier set = sum(imask).</w:t>
+              <w:t xml:space="preserve">Number of inliers in the inlier set = </w:t>
+            </w:r>
+            <w:proofErr w:type="gramStart"/>
+            <w:r>
+              <w:t>sum(</w:t>
+            </w:r>
+            <w:proofErr w:type="spellStart"/>
+            <w:proofErr w:type="gramEnd"/>
+            <w:r>
+              <w:t>imask</w:t>
+            </w:r>
+            <w:proofErr w:type="spellEnd"/>
+            <w:r>
+              <w:t>).</w:t>
             </w:r>
           </w:p>
         </w:tc>
@@ -3413,9 +5282,11 @@
             <w:tcW w:w="1440" w:type="dxa"/>
           </w:tcPr>
           <w:p>
+            <w:proofErr w:type="spellStart"/>
             <w:r>
               <w:t>runflag</w:t>
             </w:r>
+            <w:proofErr w:type="spellEnd"/>
           </w:p>
         </w:tc>
         <w:tc>
@@ -3423,8 +5294,13 @@
             <w:tcW w:w="7398" w:type="dxa"/>
           </w:tcPr>
           <w:p>
-            <w:r>
-              <w:t>Runflag parameter used in this homography estimation.</w:t>
+            <w:proofErr w:type="spellStart"/>
+            <w:r>
+              <w:t>Runflag</w:t>
+            </w:r>
+            <w:proofErr w:type="spellEnd"/>
+            <w:r>
+              <w:t xml:space="preserve"> parameter used in this homography estimation.</w:t>
             </w:r>
           </w:p>
         </w:tc>
@@ -3435,9 +5311,11 @@
             <w:tcW w:w="1440" w:type="dxa"/>
           </w:tcPr>
           <w:p>
+            <w:proofErr w:type="spellStart"/>
             <w:r>
               <w:t>rperr</w:t>
             </w:r>
+            <w:proofErr w:type="spellEnd"/>
           </w:p>
         </w:tc>
         <w:tc>
@@ -3495,6 +5373,7 @@
           <w:i w:val="0"/>
         </w:rPr>
       </w:pPr>
+      <w:proofErr w:type="gramStart"/>
       <w:r>
         <w:rPr>
           <w:b w:val="0"/>
@@ -3502,13 +5381,22 @@
         </w:rPr>
         <w:t>pose</w:t>
       </w:r>
+      <w:proofErr w:type="gramEnd"/>
     </w:p>
     <w:p>
       <w:pPr>
         <w:ind w:left="720"/>
       </w:pPr>
       <w:r>
-        <w:t>This is a length-6 array representing the computed pose of the query image. pose[:3] defines the direction of translation from the database to query image in the world frame, with norm 1. pose[3] represents the yaw orientation of the query image, pose[4] represents the yaw direction of the scene’s plane normal, and pose[5] represents the scale factor of the whole system, so that pose[5]*pose[:3] is the 3d translation.</w:t>
+        <w:t xml:space="preserve">This is a length-6 array representing the computed pose of the query image. </w:t>
+      </w:r>
+      <w:proofErr w:type="gramStart"/>
+      <w:r>
+        <w:t>pose[</w:t>
+      </w:r>
+      <w:proofErr w:type="gramEnd"/>
+      <w:r>
+        <w:t>:3] defines the direction of translation from the database to query image in the world frame, with norm 1. pose[3] represents the yaw orientation of the query image, pose[4] represents the yaw direction of the scene’s plane normal, and pose[5] represents the scale factor of the whole system, so that pose[5]*pose[:3] is the 3d translation.</w:t>
       </w:r>
     </w:p>
     <w:p>
@@ -3532,14 +5420,21 @@
         </w:numPr>
       </w:pPr>
       <w:r>
-        <w:t>In [computePose.py]: hi</w:t>
+        <w:t xml:space="preserve">In [computePose.py]: </w:t>
+      </w:r>
+      <w:proofErr w:type="spellStart"/>
+      <w:proofErr w:type="gramStart"/>
+      <w:r>
+        <w:t>hi</w:t>
       </w:r>
       <w:r>
         <w:t>ghresSift</w:t>
       </w:r>
+      <w:proofErr w:type="spellEnd"/>
       <w:r>
         <w:t>()</w:t>
       </w:r>
+      <w:proofErr w:type="gramEnd"/>
     </w:p>
     <w:p>
       <w:r>
@@ -3564,15 +5459,21 @@
         </w:numPr>
       </w:pPr>
       <w:r>
-        <w:lastRenderedPageBreak/>
-        <w:t>In [computePose.py]: get</w:t>
+        <w:t xml:space="preserve">In [computePose.py]: </w:t>
+      </w:r>
+      <w:proofErr w:type="spellStart"/>
+      <w:proofErr w:type="gramStart"/>
+      <w:r>
+        <w:t>get</w:t>
       </w:r>
       <w:r>
         <w:t>GTpose</w:t>
       </w:r>
+      <w:proofErr w:type="spellEnd"/>
       <w:r>
         <w:t>()</w:t>
       </w:r>
+      <w:proofErr w:type="gramEnd"/>
     </w:p>
     <w:p>
       <w:r>
@@ -3597,22 +5498,34 @@
         <w:t>I</w:t>
       </w:r>
       <w:r>
-        <w:t>n [computePose.py]: match_info</w:t>
-      </w:r>
+        <w:t xml:space="preserve">n [computePose.py]: </w:t>
+      </w:r>
+      <w:proofErr w:type="spellStart"/>
+      <w:r>
+        <w:t>match_</w:t>
+      </w:r>
+      <w:proofErr w:type="gramStart"/>
+      <w:r>
+        <w:t>info</w:t>
+      </w:r>
+      <w:proofErr w:type="spellEnd"/>
       <w:r>
         <w:t>()</w:t>
       </w:r>
+      <w:proofErr w:type="gramEnd"/>
     </w:p>
     <w:p>
       <w:r>
         <w:t xml:space="preserve">This function removes ground features and adds depth information to the </w:t>
       </w:r>
+      <w:proofErr w:type="gramStart"/>
       <w:r>
         <w:rPr>
           <w:b/>
         </w:rPr>
         <w:t>matches</w:t>
       </w:r>
+      <w:proofErr w:type="gramEnd"/>
       <w:r>
         <w:t xml:space="preserve"> dictionary, among a few other things. This is the second instantiation of </w:t>
       </w:r>
@@ -3635,15 +5548,35 @@
         </w:numPr>
       </w:pPr>
       <w:r>
-        <w:t>In [computePose.py]: solveNorm</w:t>
-      </w:r>
+        <w:t xml:space="preserve">In [computePose.py]: </w:t>
+      </w:r>
+      <w:proofErr w:type="spellStart"/>
+      <w:proofErr w:type="gramStart"/>
+      <w:r>
+        <w:t>solveNorm</w:t>
+      </w:r>
+      <w:proofErr w:type="spellEnd"/>
       <w:r>
         <w:t>()</w:t>
       </w:r>
-    </w:p>
-    <w:p>
-      <w:r>
-        <w:t xml:space="preserve">This function calls solveYaw(), described in Section 5.5. The inputs include a list of candidate plane yaws, in order to solve a homography estimate for each plane yaw. The best homography among all candidate planes is chosen based on the best inlier confidence. This function alters </w:t>
+      <w:proofErr w:type="gramEnd"/>
+    </w:p>
+    <w:p>
+      <w:r>
+        <w:t xml:space="preserve">This function calls </w:t>
+      </w:r>
+      <w:proofErr w:type="spellStart"/>
+      <w:proofErr w:type="gramStart"/>
+      <w:r>
+        <w:t>solveYaw</w:t>
+      </w:r>
+      <w:proofErr w:type="spellEnd"/>
+      <w:r>
+        <w:t>(</w:t>
+      </w:r>
+      <w:proofErr w:type="gramEnd"/>
+      <w:r>
+        <w:t xml:space="preserve">), described in Section 5.5. The inputs include a list of candidate plane yaws, in order to solve a homography estimate for each plane yaw. The best homography among all candidate planes is chosen based on the best inlier confidence. This function alters </w:t>
       </w:r>
       <w:r>
         <w:rPr>
@@ -3664,15 +5597,36 @@
         </w:numPr>
       </w:pPr>
       <w:r>
-        <w:t>In [computePose.py]: solveYaw</w:t>
-      </w:r>
+        <w:lastRenderedPageBreak/>
+        <w:t xml:space="preserve">In [computePose.py]: </w:t>
+      </w:r>
+      <w:proofErr w:type="spellStart"/>
+      <w:proofErr w:type="gramStart"/>
+      <w:r>
+        <w:t>solveYaw</w:t>
+      </w:r>
+      <w:proofErr w:type="spellEnd"/>
       <w:r>
         <w:t>()</w:t>
       </w:r>
-    </w:p>
-    <w:p>
-      <w:r>
-        <w:t>This function does the same as solveNorm(), except over a set of candidate yaw orientations rather than candidates planes. However, this generally is not really used anymore, as only one candidate yaw orientation is generally used.</w:t>
+      <w:proofErr w:type="gramEnd"/>
+    </w:p>
+    <w:p>
+      <w:r>
+        <w:t xml:space="preserve">This function does the same as </w:t>
+      </w:r>
+      <w:proofErr w:type="spellStart"/>
+      <w:proofErr w:type="gramStart"/>
+      <w:r>
+        <w:t>solveNorm</w:t>
+      </w:r>
+      <w:proofErr w:type="spellEnd"/>
+      <w:r>
+        <w:t>(</w:t>
+      </w:r>
+      <w:proofErr w:type="gramEnd"/>
+      <w:r>
+        <w:t>), except over a set of candidate yaw orientations rather than candidates planes. However, this generally is not really used anymore, as only one candidate yaw orientation is generally used.</w:t>
       </w:r>
     </w:p>
     <w:p>
@@ -3684,27 +5638,68 @@
         </w:numPr>
       </w:pPr>
       <w:r>
-        <w:t>In [vp_analysis.py]: callLSD</w:t>
-      </w:r>
+        <w:t xml:space="preserve">In [vp_analysis.py]: </w:t>
+      </w:r>
+      <w:proofErr w:type="spellStart"/>
+      <w:proofErr w:type="gramStart"/>
+      <w:r>
+        <w:t>callLSD</w:t>
+      </w:r>
+      <w:proofErr w:type="spellEnd"/>
       <w:r>
         <w:t>()</w:t>
       </w:r>
+      <w:proofErr w:type="gramEnd"/>
     </w:p>
     <w:p>
       <w:r>
         <w:t xml:space="preserve">This function does a terminal call to </w:t>
       </w:r>
+      <w:proofErr w:type="spellStart"/>
       <w:r>
         <w:t>Matlab</w:t>
       </w:r>
+      <w:proofErr w:type="spellEnd"/>
       <w:r>
         <w:t xml:space="preserve"> in order to extract lines from an image</w:t>
       </w:r>
       <w:r>
-        <w:t xml:space="preserve"> using the LSD algorithm. Even though the LSD implementation is in C, the Matlab wrapper already existed, so we used it rather than develop a Python wrapper for the C function. The lines are saved to disk to avoid this Matlab call in future runs.</w:t>
-      </w:r>
-      <w:r>
-        <w:t xml:space="preserve"> The path to Matlab’s [call_lsd.m] must be correct for this to work. </w:t>
+        <w:t xml:space="preserve"> using the LSD algorithm. Even though the LSD implementation is in C, the </w:t>
+      </w:r>
+      <w:proofErr w:type="spellStart"/>
+      <w:r>
+        <w:t>Matlab</w:t>
+      </w:r>
+      <w:proofErr w:type="spellEnd"/>
+      <w:r>
+        <w:t xml:space="preserve"> wrapper already existed, so we used it rather than develop a Python wrapper for the C function. The lines are saved to disk to avoid this </w:t>
+      </w:r>
+      <w:proofErr w:type="spellStart"/>
+      <w:r>
+        <w:t>Matlab</w:t>
+      </w:r>
+      <w:proofErr w:type="spellEnd"/>
+      <w:r>
+        <w:t xml:space="preserve"> call in future runs.</w:t>
+      </w:r>
+      <w:r>
+        <w:t xml:space="preserve"> The path to </w:t>
+      </w:r>
+      <w:proofErr w:type="spellStart"/>
+      <w:r>
+        <w:t>Matlab’s</w:t>
+      </w:r>
+      <w:proofErr w:type="spellEnd"/>
+      <w:r>
+        <w:t xml:space="preserve"> [</w:t>
+      </w:r>
+      <w:proofErr w:type="spellStart"/>
+      <w:r>
+        <w:t>call_lsd.m</w:t>
+      </w:r>
+      <w:proofErr w:type="spellEnd"/>
+      <w:r>
+        <w:t xml:space="preserve">] must be correct for this to work. </w:t>
       </w:r>
     </w:p>
     <w:p>
@@ -3721,7 +5716,23 @@
     </w:p>
     <w:p>
       <w:r>
-        <w:t>This file contains most of the geometric and algebraic utility functions, including transformations from yaw, pitch and roll to a rotation matrix and back, the conversion from latitude and longitude to (x,z) coordinate locations, and the retrieval of the camera matrix based on horizontal field of view and image size. Relating to many of these functions, the coordinate sy</w:t>
+        <w:t>This file contains most of the geometric and algebraic utility functions, including transformations from yaw, pitch and roll to a rotation matrix and back, the conversion from latitude and longitude to (</w:t>
+      </w:r>
+      <w:proofErr w:type="spellStart"/>
+      <w:r>
+        <w:t>x,z</w:t>
+      </w:r>
+      <w:proofErr w:type="spellEnd"/>
+      <w:r>
+        <w:t xml:space="preserve">) coordinate locations, and the retrieval of the camera matrix based on horizontal field of view and image size. Relating </w:t>
+      </w:r>
+      <w:proofErr w:type="gramStart"/>
+      <w:r>
+        <w:t>to</w:t>
+      </w:r>
+      <w:proofErr w:type="gramEnd"/>
+      <w:r>
+        <w:t xml:space="preserve"> many of these functions, the coordinate sy</w:t>
       </w:r>
       <w:r>
         <w:t>stems are described as follows.</w:t>
@@ -3744,10 +5755,60 @@
     </w:p>
     <w:p>
       <w:r>
-        <w:t>(x,y,z) in the world frame represent (east,down,north) translations. In this way yaw, pitch, and roll are rotations about the y, x, and z axes respectively. This coordinate system may seem strange, but it is motivated by camera imagery. In camera frames like the query or database camera, (x,y,z) represent (right,down,out) translations. This conforms to traditional camera coordinate systems, where x is the pixel motion to the right, y is the pixel motion down, and z is the direction out of the image which arises</w:t>
-      </w:r>
-      <w:r>
-        <w:t xml:space="preserve"> when using camera matrices. These definitions mean that when yaw, pitch, and roll are all 0, the cell phone camera directly facing north and perpendicular to gravity, held in the landscape orientation. Currently, the way we extract yaw, pitch, and roll from the camera using [android.py] and ImageoTag (see Query System Documentation) will only be valid for horizontally held cell phones. Modifications would need to be made to accommodate for portrait images.</w:t>
+        <w:t>(</w:t>
+      </w:r>
+      <w:proofErr w:type="spellStart"/>
+      <w:proofErr w:type="gramStart"/>
+      <w:r>
+        <w:t>x,</w:t>
+      </w:r>
+      <w:proofErr w:type="gramEnd"/>
+      <w:r>
+        <w:t>y,z</w:t>
+      </w:r>
+      <w:proofErr w:type="spellEnd"/>
+      <w:r>
+        <w:t>) in the world frame represent (</w:t>
+      </w:r>
+      <w:proofErr w:type="spellStart"/>
+      <w:r>
+        <w:t>east,down,north</w:t>
+      </w:r>
+      <w:proofErr w:type="spellEnd"/>
+      <w:r>
+        <w:t>) translations. In this way yaw, pitch, and roll are rotations about the y, x, and z axes respectively. This coordinate system may seem strange, but it is motivated by camera imagery. In camera frames like the query or database camera, (</w:t>
+      </w:r>
+      <w:proofErr w:type="spellStart"/>
+      <w:r>
+        <w:t>x</w:t>
+      </w:r>
+      <w:proofErr w:type="gramStart"/>
+      <w:r>
+        <w:t>,y,z</w:t>
+      </w:r>
+      <w:proofErr w:type="spellEnd"/>
+      <w:proofErr w:type="gramEnd"/>
+      <w:r>
+        <w:t>) represent (</w:t>
+      </w:r>
+      <w:proofErr w:type="spellStart"/>
+      <w:r>
+        <w:t>right,down,out</w:t>
+      </w:r>
+      <w:proofErr w:type="spellEnd"/>
+      <w:r>
+        <w:t>) translations. This conforms to traditional camera coordinate systems, where x is the pixel motion to the right, y is the pixel motion down, and z is the direction out of the image which arises</w:t>
+      </w:r>
+      <w:r>
+        <w:t xml:space="preserve"> when using camera matrices. These definitions mean that when yaw, pitch, and roll are all 0, the cell phone camera directly facing north and perpendicular to gravity, held in the landscape orientation. Currently, the way we extract yaw, pitch, and roll from the camera using [android.py] and </w:t>
+      </w:r>
+      <w:proofErr w:type="spellStart"/>
+      <w:r>
+        <w:t>ImageoTag</w:t>
+      </w:r>
+      <w:proofErr w:type="spellEnd"/>
+      <w:r>
+        <w:t xml:space="preserve"> (see Query System Documentation) will only be valid for horizontally held cell phones. Modifications would need to be made to accommodate for portrait images.</w:t>
       </w:r>
     </w:p>
     <w:p>
@@ -3758,9 +5819,13 @@
           <w:numId w:val="6"/>
         </w:numPr>
       </w:pPr>
-      <w:r>
-        <w:lastRenderedPageBreak/>
-        <w:t xml:space="preserve">Matlab </w:t>
+      <w:proofErr w:type="spellStart"/>
+      <w:r>
+        <w:t>Matlab</w:t>
+      </w:r>
+      <w:proofErr w:type="spellEnd"/>
+      <w:r>
+        <w:t xml:space="preserve"> </w:t>
       </w:r>
       <w:r>
         <w:t xml:space="preserve">Functions </w:t>
@@ -3781,15 +5846,73 @@
         </w:numPr>
       </w:pPr>
       <w:r>
-        <w:t>In /matlab/lsd: call_lsd</w:t>
+        <w:t>In /</w:t>
+      </w:r>
+      <w:proofErr w:type="spellStart"/>
+      <w:r>
+        <w:t>matlab</w:t>
+      </w:r>
+      <w:proofErr w:type="spellEnd"/>
+      <w:r>
+        <w:t>/</w:t>
+      </w:r>
+      <w:proofErr w:type="spellStart"/>
+      <w:r>
+        <w:t>lsd</w:t>
+      </w:r>
+      <w:proofErr w:type="spellEnd"/>
+      <w:r>
+        <w:t xml:space="preserve">: </w:t>
+      </w:r>
+      <w:proofErr w:type="spellStart"/>
+      <w:r>
+        <w:t>call_lsd</w:t>
       </w:r>
       <w:r>
         <w:t>.m</w:t>
       </w:r>
-    </w:p>
-    <w:p>
-      <w:r>
-        <w:t>This function must be present to extract lines from an image. If present, the Python function callLSD() in [vp_analysis()] should correctly call this function, assuming the path present in callLSD() points to the directory containing [call_lsd.m].</w:t>
+      <w:proofErr w:type="spellEnd"/>
+    </w:p>
+    <w:p>
+      <w:r>
+        <w:t xml:space="preserve">This function must be present to extract lines from an image. If present, the Python function </w:t>
+      </w:r>
+      <w:proofErr w:type="spellStart"/>
+      <w:proofErr w:type="gramStart"/>
+      <w:r>
+        <w:t>callLSD</w:t>
+      </w:r>
+      <w:proofErr w:type="spellEnd"/>
+      <w:r>
+        <w:t>(</w:t>
+      </w:r>
+      <w:proofErr w:type="gramEnd"/>
+      <w:r>
+        <w:t>) in [</w:t>
+      </w:r>
+      <w:proofErr w:type="spellStart"/>
+      <w:r>
+        <w:t>vp_analysis</w:t>
+      </w:r>
+      <w:proofErr w:type="spellEnd"/>
+      <w:r>
+        <w:t xml:space="preserve">()] should correctly call this function, assuming the path present in </w:t>
+      </w:r>
+      <w:proofErr w:type="spellStart"/>
+      <w:r>
+        <w:t>callLSD</w:t>
+      </w:r>
+      <w:proofErr w:type="spellEnd"/>
+      <w:r>
+        <w:t>() points to the directory containing [</w:t>
+      </w:r>
+      <w:proofErr w:type="spellStart"/>
+      <w:r>
+        <w:t>call_lsd.m</w:t>
+      </w:r>
+      <w:proofErr w:type="spellEnd"/>
+      <w:r>
+        <w:t>].</w:t>
       </w:r>
     </w:p>
     <w:p>
@@ -3801,8 +5924,21 @@
         </w:numPr>
       </w:pPr>
       <w:r>
-        <w:t>In /matlab/pose: pose_analysis.m</w:t>
-      </w:r>
+        <w:t>In /</w:t>
+      </w:r>
+      <w:proofErr w:type="spellStart"/>
+      <w:r>
+        <w:t>matlab</w:t>
+      </w:r>
+      <w:proofErr w:type="spellEnd"/>
+      <w:r>
+        <w:t xml:space="preserve">/pose: </w:t>
+      </w:r>
+      <w:proofErr w:type="spellStart"/>
+      <w:r>
+        <w:t>pose_analysis.m</w:t>
+      </w:r>
+      <w:proofErr w:type="spellEnd"/>
     </w:p>
     <w:p>
       <w:r>
@@ -3826,6 +5962,8 @@
           <w:numId w:val="12"/>
         </w:numPr>
       </w:pPr>
+      <w:proofErr w:type="spellStart"/>
+      <w:proofErr w:type="gramStart"/>
       <w:r>
         <w:rPr>
           <w:b/>
@@ -3836,7 +5974,15 @@
         <w:rPr>
           <w:b/>
         </w:rPr>
-        <w:t>num:</w:t>
+        <w:t>num</w:t>
+      </w:r>
+      <w:proofErr w:type="spellEnd"/>
+      <w:proofErr w:type="gramEnd"/>
+      <w:r>
+        <w:rPr>
+          <w:b/>
+        </w:rPr>
+        <w:t>:</w:t>
       </w:r>
       <w:r>
         <w:t xml:space="preserve"> </w:t>
@@ -3856,11 +6002,21 @@
           <w:numId w:val="12"/>
         </w:numPr>
       </w:pPr>
-      <w:r>
-        <w:rPr>
-          <w:b/>
-        </w:rPr>
-        <w:t>setnum:</w:t>
+      <w:proofErr w:type="spellStart"/>
+      <w:proofErr w:type="gramStart"/>
+      <w:r>
+        <w:rPr>
+          <w:b/>
+        </w:rPr>
+        <w:t>setnum</w:t>
+      </w:r>
+      <w:proofErr w:type="spellEnd"/>
+      <w:proofErr w:type="gramEnd"/>
+      <w:r>
+        <w:rPr>
+          <w:b/>
+        </w:rPr>
+        <w:t>:</w:t>
       </w:r>
       <w:r>
         <w:t xml:space="preserve"> The set number for the query set to analyze. Currently only supports two sets, 5 for the Berkeley set and 11 for the Oakland set. Default = 11.</w:t>
@@ -3874,74 +6030,261 @@
           <w:numId w:val="12"/>
         </w:numPr>
       </w:pPr>
-      <w:r>
-        <w:rPr>
-          <w:b/>
-        </w:rPr>
-        <w:t>gps:</w:t>
-      </w:r>
-      <w:r>
-        <w:t xml:space="preserve"> A boolean which decides whether or not to plot the pose performance of GPS as well. Default = False.</w:t>
-      </w:r>
-    </w:p>
-    <w:p>
-      <w:r>
-        <w:t xml:space="preserve">Currently, past runs are tracked by adding a number to the end of the output directory before running the next instance of the same query set. For example, for set number 11, the Oakland dataset, the final couple of output directories are currently /ah/pose_runs/oakland (as shown in queryOakland.py). After the run is complete, </w:t>
+      <w:proofErr w:type="spellStart"/>
+      <w:proofErr w:type="gramStart"/>
+      <w:r>
+        <w:rPr>
+          <w:b/>
+        </w:rPr>
+        <w:lastRenderedPageBreak/>
+        <w:t>gps</w:t>
+      </w:r>
+      <w:proofErr w:type="spellEnd"/>
+      <w:proofErr w:type="gramEnd"/>
+      <w:r>
+        <w:rPr>
+          <w:b/>
+        </w:rPr>
+        <w:t>:</w:t>
+      </w:r>
+      <w:r>
+        <w:t xml:space="preserve"> A </w:t>
+      </w:r>
+      <w:proofErr w:type="spellStart"/>
+      <w:r>
+        <w:t>boolean</w:t>
+      </w:r>
+      <w:proofErr w:type="spellEnd"/>
+      <w:r>
+        <w:t xml:space="preserve"> which decides whether or not to plot the pose performance of GPS as well. Default = False.</w:t>
+      </w:r>
+    </w:p>
+    <w:p>
+      <w:r>
+        <w:t>Currently, past runs are tracked by adding a number to the end of the output directory before running the next instance of the same query set. For example, for set number 11, the Oakland dataset, the final couple of output directories are currently /ah/</w:t>
+      </w:r>
+      <w:proofErr w:type="spellStart"/>
+      <w:r>
+        <w:t>pose_runs</w:t>
+      </w:r>
+      <w:proofErr w:type="spellEnd"/>
+      <w:r>
+        <w:t>/</w:t>
+      </w:r>
+      <w:proofErr w:type="spellStart"/>
+      <w:proofErr w:type="gramStart"/>
+      <w:r>
+        <w:t>oakland</w:t>
+      </w:r>
+      <w:proofErr w:type="spellEnd"/>
+      <w:proofErr w:type="gramEnd"/>
+      <w:r>
+        <w:t xml:space="preserve"> (as shown in queryOakland.py). After the run is complete, </w:t>
       </w:r>
       <w:r>
         <w:t>you</w:t>
       </w:r>
       <w:r>
-        <w:t xml:space="preserve"> can immediately inspect the results by calling pose_analysis in the following manner</w:t>
-      </w:r>
-    </w:p>
-    <w:p>
-      <w:pPr>
-        <w:rPr>
-          <w:b/>
-        </w:rPr>
-      </w:pPr>
-      <w:r>
-        <w:rPr>
-          <w:b/>
-        </w:rPr>
-        <w:t>pose_analysis(0,11)</w:t>
-      </w:r>
-    </w:p>
-    <w:p>
-      <w:r>
-        <w:t>which reads the file [pose_results.txt] from the directory /ah/pose_runs/oakland. If you want to run another Oakland query with different parameters, you first must rename the final directory to something like /ah/pose_runs/oakland6. With this renaming, it is also recommended that you manually modify the file /ah/pose_runs/guide.txt to indicate what type of run is contained is oakland6. After renaming, you can now run a new query which will be stored in /ah/pose_runs/oakland and will not overwrite your previous run. You can inspect the performance of your old run by calling</w:t>
-      </w:r>
-    </w:p>
-    <w:p>
-      <w:pPr>
-        <w:rPr>
-          <w:b/>
-        </w:rPr>
-      </w:pPr>
-      <w:r>
-        <w:rPr>
-          <w:b/>
-        </w:rPr>
-        <w:t>pose_analysis(6,11)</w:t>
-      </w:r>
-    </w:p>
-    <w:p>
-      <w:r>
-        <w:t>Similary, if you have a run in /ah/pose_runs/berkeley12 from the Berkeley dataset (set number = 5), and you also want to compare these results to GPS, you can call pose_analysis in the following manner:</w:t>
-      </w:r>
-    </w:p>
-    <w:p>
-      <w:pPr>
-        <w:rPr>
-          <w:b/>
-        </w:rPr>
-      </w:pPr>
-      <w:r>
-        <w:rPr>
-          <w:b/>
-        </w:rPr>
-        <w:t>pose_analysis(12,5,1)</w:t>
+        <w:t xml:space="preserve"> can immediately inspect the results by calling </w:t>
+      </w:r>
+      <w:proofErr w:type="spellStart"/>
+      <w:r>
+        <w:t>pose_analysis</w:t>
+      </w:r>
+      <w:proofErr w:type="spellEnd"/>
+      <w:r>
+        <w:t xml:space="preserve"> in the following manner</w:t>
+      </w:r>
+    </w:p>
+    <w:p>
+      <w:pPr>
+        <w:rPr>
+          <w:b/>
+        </w:rPr>
+      </w:pPr>
+      <w:proofErr w:type="spellStart"/>
+      <w:r>
+        <w:rPr>
+          <w:b/>
+        </w:rPr>
+        <w:t>pose_</w:t>
+      </w:r>
+      <w:proofErr w:type="gramStart"/>
+      <w:r>
+        <w:rPr>
+          <w:b/>
+        </w:rPr>
+        <w:t>analysis</w:t>
+      </w:r>
+      <w:proofErr w:type="spellEnd"/>
+      <w:r>
+        <w:rPr>
+          <w:b/>
+        </w:rPr>
+        <w:t>(</w:t>
+      </w:r>
+      <w:proofErr w:type="gramEnd"/>
+      <w:r>
+        <w:rPr>
+          <w:b/>
+        </w:rPr>
+        <w:t>0,11)</w:t>
+      </w:r>
+    </w:p>
+    <w:p>
+      <w:proofErr w:type="gramStart"/>
+      <w:r>
+        <w:t>which</w:t>
+      </w:r>
+      <w:proofErr w:type="gramEnd"/>
+      <w:r>
+        <w:t xml:space="preserve"> reads the file [pose_results.txt] from the directory /ah/</w:t>
+      </w:r>
+      <w:proofErr w:type="spellStart"/>
+      <w:r>
+        <w:t>pose_runs</w:t>
+      </w:r>
+      <w:proofErr w:type="spellEnd"/>
+      <w:r>
+        <w:t>/</w:t>
+      </w:r>
+      <w:proofErr w:type="spellStart"/>
+      <w:r>
+        <w:t>oakland</w:t>
+      </w:r>
+      <w:proofErr w:type="spellEnd"/>
+      <w:r>
+        <w:t>. If you want to run another Oakland query with different parameters, you first must rename the final directory to something like /ah/</w:t>
+      </w:r>
+      <w:proofErr w:type="spellStart"/>
+      <w:r>
+        <w:t>pose_runs</w:t>
+      </w:r>
+      <w:proofErr w:type="spellEnd"/>
+      <w:r>
+        <w:t>/oakland6. With this renaming, it is also recommended that you manually modify the file /ah/</w:t>
+      </w:r>
+      <w:proofErr w:type="spellStart"/>
+      <w:r>
+        <w:t>pose_runs</w:t>
+      </w:r>
+      <w:proofErr w:type="spellEnd"/>
+      <w:r>
+        <w:t>/guide.txt to indicate what type of run is contained is oakland6. After renaming, you can now run a new query which will be stored in /ah/</w:t>
+      </w:r>
+      <w:proofErr w:type="spellStart"/>
+      <w:r>
+        <w:t>pose_runs</w:t>
+      </w:r>
+      <w:proofErr w:type="spellEnd"/>
+      <w:r>
+        <w:t>/</w:t>
+      </w:r>
+      <w:proofErr w:type="spellStart"/>
+      <w:proofErr w:type="gramStart"/>
+      <w:r>
+        <w:t>oakland</w:t>
+      </w:r>
+      <w:proofErr w:type="spellEnd"/>
+      <w:proofErr w:type="gramEnd"/>
+      <w:r>
+        <w:t xml:space="preserve"> and will not overwrite your previous run. You can inspect the performance of your old run by calling</w:t>
+      </w:r>
+    </w:p>
+    <w:p>
+      <w:pPr>
+        <w:rPr>
+          <w:b/>
+        </w:rPr>
+      </w:pPr>
+      <w:proofErr w:type="spellStart"/>
+      <w:r>
+        <w:rPr>
+          <w:b/>
+        </w:rPr>
+        <w:t>pose_</w:t>
+      </w:r>
+      <w:proofErr w:type="gramStart"/>
+      <w:r>
+        <w:rPr>
+          <w:b/>
+        </w:rPr>
+        <w:t>analysis</w:t>
+      </w:r>
+      <w:proofErr w:type="spellEnd"/>
+      <w:r>
+        <w:rPr>
+          <w:b/>
+        </w:rPr>
+        <w:t>(</w:t>
+      </w:r>
+      <w:proofErr w:type="gramEnd"/>
+      <w:r>
+        <w:rPr>
+          <w:b/>
+        </w:rPr>
+        <w:t>6,11)</w:t>
+      </w:r>
+    </w:p>
+    <w:p>
+      <w:proofErr w:type="spellStart"/>
+      <w:r>
+        <w:t>Similary</w:t>
+      </w:r>
+      <w:proofErr w:type="spellEnd"/>
+      <w:r>
+        <w:t>, if you have a run in /ah/</w:t>
+      </w:r>
+      <w:proofErr w:type="spellStart"/>
+      <w:r>
+        <w:t>pose_runs</w:t>
+      </w:r>
+      <w:proofErr w:type="spellEnd"/>
+      <w:r>
+        <w:t xml:space="preserve">/berkeley12 from the Berkeley dataset (set number = 5), and you also want to compare these results to GPS, you can call </w:t>
+      </w:r>
+      <w:proofErr w:type="spellStart"/>
+      <w:r>
+        <w:t>pose_analysis</w:t>
+      </w:r>
+      <w:proofErr w:type="spellEnd"/>
+      <w:r>
+        <w:t xml:space="preserve"> in the following manner:</w:t>
+      </w:r>
+    </w:p>
+    <w:p>
+      <w:pPr>
+        <w:rPr>
+          <w:b/>
+        </w:rPr>
+      </w:pPr>
+      <w:proofErr w:type="spellStart"/>
+      <w:r>
+        <w:rPr>
+          <w:b/>
+        </w:rPr>
+        <w:t>pose_</w:t>
+      </w:r>
+      <w:proofErr w:type="gramStart"/>
+      <w:r>
+        <w:rPr>
+          <w:b/>
+        </w:rPr>
+        <w:t>analysis</w:t>
+      </w:r>
+      <w:proofErr w:type="spellEnd"/>
+      <w:r>
+        <w:rPr>
+          <w:b/>
+        </w:rPr>
+        <w:t>(</w:t>
+      </w:r>
+      <w:proofErr w:type="gramEnd"/>
+      <w:r>
+        <w:rPr>
+          <w:b/>
+        </w:rPr>
+        <w:t>12,5,1)</w:t>
       </w:r>
     </w:p>
     <w:p>
@@ -3953,15 +6296,44 @@
         </w:numPr>
       </w:pPr>
       <w:r>
-        <w:t>In /matlab/pose: prehom_analysis</w:t>
+        <w:t>In /</w:t>
+      </w:r>
+      <w:proofErr w:type="spellStart"/>
+      <w:r>
+        <w:t>matlab</w:t>
+      </w:r>
+      <w:proofErr w:type="spellEnd"/>
+      <w:r>
+        <w:t xml:space="preserve">/pose: </w:t>
+      </w:r>
+      <w:proofErr w:type="spellStart"/>
+      <w:r>
+        <w:t>prehom_analysis</w:t>
       </w:r>
       <w:r>
         <w:t>.m</w:t>
       </w:r>
-    </w:p>
-    <w:p>
-      <w:r>
-        <w:t>This function is similar to [pose_analysis.m], but reads the file [extras.txt] and evaluates the performance of factors before homography estimation. In particular it evaluates the performance of yaw orientation estimates using vanishing points. The inputs are very similar to [pose_analysis.m]:</w:t>
+      <w:proofErr w:type="spellEnd"/>
+    </w:p>
+    <w:p>
+      <w:r>
+        <w:t>This function is similar to [</w:t>
+      </w:r>
+      <w:proofErr w:type="spellStart"/>
+      <w:r>
+        <w:t>pose_analysis.m</w:t>
+      </w:r>
+      <w:proofErr w:type="spellEnd"/>
+      <w:r>
+        <w:t>], but reads the file [extras.txt] and evaluates the performance of factors before homography estimation. In particular it evaluates the performance of yaw orientation estimates using vanishing points. The inputs are very similar to [</w:t>
+      </w:r>
+      <w:proofErr w:type="spellStart"/>
+      <w:r>
+        <w:t>pose_analysis.m</w:t>
+      </w:r>
+      <w:proofErr w:type="spellEnd"/>
+      <w:r>
+        <w:t>]:</w:t>
       </w:r>
     </w:p>
     <w:p>
@@ -3972,11 +6344,21 @@
           <w:numId w:val="13"/>
         </w:numPr>
       </w:pPr>
-      <w:r>
-        <w:rPr>
-          <w:b/>
-        </w:rPr>
-        <w:t>runnum:</w:t>
+      <w:proofErr w:type="spellStart"/>
+      <w:proofErr w:type="gramStart"/>
+      <w:r>
+        <w:rPr>
+          <w:b/>
+        </w:rPr>
+        <w:t>runnum</w:t>
+      </w:r>
+      <w:proofErr w:type="spellEnd"/>
+      <w:proofErr w:type="gramEnd"/>
+      <w:r>
+        <w:rPr>
+          <w:b/>
+        </w:rPr>
+        <w:t>:</w:t>
       </w:r>
       <w:r>
         <w:t xml:space="preserve"> Run number, indicating which results set to analyze. Default = 0.</w:t>
@@ -3990,12 +6372,21 @@
           <w:numId w:val="13"/>
         </w:numPr>
       </w:pPr>
-      <w:r>
-        <w:rPr>
-          <w:b/>
-        </w:rPr>
-        <w:lastRenderedPageBreak/>
-        <w:t>setnum:</w:t>
+      <w:proofErr w:type="spellStart"/>
+      <w:proofErr w:type="gramStart"/>
+      <w:r>
+        <w:rPr>
+          <w:b/>
+        </w:rPr>
+        <w:t>setnum</w:t>
+      </w:r>
+      <w:proofErr w:type="spellEnd"/>
+      <w:proofErr w:type="gramEnd"/>
+      <w:r>
+        <w:rPr>
+          <w:b/>
+        </w:rPr>
+        <w:t>:</w:t>
       </w:r>
       <w:r>
         <w:t xml:space="preserve"> The set number for the query set to analyze. Currently only supports two sets, 5 for the Berkeley set and 11 for the Oakland set. Default = 11.</w:t>
@@ -4003,20 +6394,50 @@
     </w:p>
     <w:p>
       <w:r>
-        <w:t>As an example, if you want to compare yaw orientation performance between your Berkeley set is /ah/pose_runs/berkeley7 with the compass yaw performance, you can call</w:t>
-      </w:r>
-    </w:p>
-    <w:p>
-      <w:pPr>
-        <w:rPr>
-          <w:b/>
-        </w:rPr>
-      </w:pPr>
-      <w:r>
-        <w:rPr>
-          <w:b/>
-        </w:rPr>
-        <w:t>prehom_analysis(7,5)</w:t>
+        <w:t>As an example, if you want to compare yaw orientation performance between your Berkeley set is /ah/</w:t>
+      </w:r>
+      <w:proofErr w:type="spellStart"/>
+      <w:r>
+        <w:t>pose_runs</w:t>
+      </w:r>
+      <w:proofErr w:type="spellEnd"/>
+      <w:r>
+        <w:t>/berkeley7 with the compass yaw performance, you can call</w:t>
+      </w:r>
+    </w:p>
+    <w:p>
+      <w:pPr>
+        <w:rPr>
+          <w:b/>
+        </w:rPr>
+      </w:pPr>
+      <w:proofErr w:type="spellStart"/>
+      <w:r>
+        <w:rPr>
+          <w:b/>
+        </w:rPr>
+        <w:t>prehom_</w:t>
+      </w:r>
+      <w:proofErr w:type="gramStart"/>
+      <w:r>
+        <w:rPr>
+          <w:b/>
+        </w:rPr>
+        <w:t>analysis</w:t>
+      </w:r>
+      <w:proofErr w:type="spellEnd"/>
+      <w:r>
+        <w:rPr>
+          <w:b/>
+        </w:rPr>
+        <w:t>(</w:t>
+      </w:r>
+      <w:proofErr w:type="gramEnd"/>
+      <w:r>
+        <w:rPr>
+          <w:b/>
+        </w:rPr>
+        <w:t>7,5)</w:t>
       </w:r>
     </w:p>
     <w:p>
@@ -4060,9 +6481,11 @@
             <w:tcW w:w="1440" w:type="dxa"/>
           </w:tcPr>
           <w:p>
+            <w:proofErr w:type="spellStart"/>
             <w:r>
               <w:t>numpy</w:t>
             </w:r>
+            <w:proofErr w:type="spellEnd"/>
           </w:p>
         </w:tc>
         <w:tc>
@@ -4082,9 +6505,12 @@
             <w:tcW w:w="1440" w:type="dxa"/>
           </w:tcPr>
           <w:p>
-            <w:r>
+            <w:proofErr w:type="spellStart"/>
+            <w:r>
+              <w:lastRenderedPageBreak/>
               <w:t>scipy</w:t>
             </w:r>
+            <w:proofErr w:type="spellEnd"/>
           </w:p>
         </w:tc>
         <w:tc>
@@ -4104,9 +6530,11 @@
             <w:tcW w:w="1440" w:type="dxa"/>
           </w:tcPr>
           <w:p>
+            <w:proofErr w:type="spellStart"/>
             <w:r>
               <w:t>pyflann</w:t>
             </w:r>
+            <w:proofErr w:type="spellEnd"/>
           </w:p>
         </w:tc>
         <w:tc>
@@ -4157,7 +6585,31 @@
     </w:p>
     <w:p>
       <w:r>
-        <w:t>For the query dataset, this path is assumed to be relative to the path provided for low res images in image retrieval. That is, the high res images must be located in the sub-directory /hires. In this directory, the high res jpgs must be present, as well as high res pgm files and high res sift.txt feature files. The process of creating the latter two, .pgm and sift.txt files, is described in Section 9.</w:t>
+        <w:t xml:space="preserve">For the query dataset, this path is assumed to be relative to the path provided for low res images in image retrieval. That is, the high res images must be located in the sub-directory /hires. In this directory, the high res </w:t>
+      </w:r>
+      <w:proofErr w:type="spellStart"/>
+      <w:r>
+        <w:t>jpgs</w:t>
+      </w:r>
+      <w:proofErr w:type="spellEnd"/>
+      <w:r>
+        <w:t xml:space="preserve"> must be present, as well as high res </w:t>
+      </w:r>
+      <w:proofErr w:type="spellStart"/>
+      <w:r>
+        <w:t>pgm</w:t>
+      </w:r>
+      <w:proofErr w:type="spellEnd"/>
+      <w:r>
+        <w:t xml:space="preserve"> files and high res sift.txt feature files. The process of creating the latter two, .</w:t>
+      </w:r>
+      <w:proofErr w:type="spellStart"/>
+      <w:r>
+        <w:t>pgm</w:t>
+      </w:r>
+      <w:proofErr w:type="spellEnd"/>
+      <w:r>
+        <w:t xml:space="preserve"> and sift.txt files, is described in Section 9.</w:t>
       </w:r>
     </w:p>
     <w:p>
@@ -4207,7 +6659,21 @@
         <w:rPr>
           <w:b/>
         </w:rPr>
-        <w:t xml:space="preserve">.info : </w:t>
+        <w:t>.</w:t>
+      </w:r>
+      <w:proofErr w:type="gramStart"/>
+      <w:r>
+        <w:rPr>
+          <w:b/>
+        </w:rPr>
+        <w:t>info :</w:t>
+      </w:r>
+      <w:proofErr w:type="gramEnd"/>
+      <w:r>
+        <w:rPr>
+          <w:b/>
+        </w:rPr>
+        <w:t xml:space="preserve"> </w:t>
       </w:r>
       <w:r>
         <w:t>An information file about the database image, similar to the low res .info file, but with different camera parameters (in particular the pixel width and height).</w:t>
@@ -4225,7 +6691,21 @@
         <w:rPr>
           <w:b/>
         </w:rPr>
-        <w:t>.pgm :</w:t>
+        <w:t>.</w:t>
+      </w:r>
+      <w:proofErr w:type="spellStart"/>
+      <w:r>
+        <w:rPr>
+          <w:b/>
+        </w:rPr>
+        <w:t>pgm</w:t>
+      </w:r>
+      <w:proofErr w:type="spellEnd"/>
+      <w:r>
+        <w:rPr>
+          <w:b/>
+        </w:rPr>
+        <w:t xml:space="preserve"> :</w:t>
       </w:r>
       <w:r>
         <w:t xml:space="preserve"> The high resolution B/W image used to extract SIFT features</w:t>
@@ -4239,11 +6719,19 @@
           <w:numId w:val="14"/>
         </w:numPr>
       </w:pPr>
-      <w:r>
-        <w:rPr>
-          <w:b/>
-        </w:rPr>
-        <w:t xml:space="preserve">sift.txt : </w:t>
+      <w:proofErr w:type="gramStart"/>
+      <w:r>
+        <w:rPr>
+          <w:b/>
+        </w:rPr>
+        <w:t>sift.txt :</w:t>
+      </w:r>
+      <w:proofErr w:type="gramEnd"/>
+      <w:r>
+        <w:rPr>
+          <w:b/>
+        </w:rPr>
+        <w:t xml:space="preserve"> </w:t>
       </w:r>
       <w:r>
         <w:t>The extracted SIFT features for the database image.</w:t>
@@ -4261,10 +6749,32 @@
         <w:rPr>
           <w:b/>
         </w:rPr>
-        <w:t xml:space="preserve">-depth.png : </w:t>
-      </w:r>
-      <w:r>
-        <w:t>The high resolution depth map, containing a 16-bit unsigned integer at each pixel representing that pixels depth in cm (0 -&gt; 65535). If the pixel value is 0 or 65535, then no depth is present. If in between, the units are cm, e.g. 12345 value represents a depth of 123.45 m.</w:t>
+        <w:t>-</w:t>
+      </w:r>
+      <w:proofErr w:type="gramStart"/>
+      <w:r>
+        <w:rPr>
+          <w:b/>
+        </w:rPr>
+        <w:t>depth.png :</w:t>
+      </w:r>
+      <w:proofErr w:type="gramEnd"/>
+      <w:r>
+        <w:rPr>
+          <w:b/>
+        </w:rPr>
+        <w:t xml:space="preserve"> </w:t>
+      </w:r>
+      <w:r>
+        <w:t xml:space="preserve">The high resolution depth map, containing a 16-bit unsigned integer at each pixel representing that pixels depth in cm (0 -&gt; 65535). If the pixel value is 0 or 65535, then no depth is present. If in between, the units are cm, e.g. 12345 </w:t>
+      </w:r>
+      <w:proofErr w:type="gramStart"/>
+      <w:r>
+        <w:t>value</w:t>
+      </w:r>
+      <w:proofErr w:type="gramEnd"/>
+      <w:r>
+        <w:t xml:space="preserve"> represents a depth of 123.45 m.</w:t>
       </w:r>
     </w:p>
     <w:p>
@@ -4282,21 +6792,60 @@
         <w:t>-planes.png :</w:t>
       </w:r>
       <w:r>
-        <w:t xml:space="preserve"> The high resolution plane map, containing an integer for each plane, so that a pixel value of X means that the pixel belongs to plane X. This file is optional, though if you do not have it, it is recommended that you set C.pose_param[‘remove_ground’]=False (see Section 2.1).</w:t>
-      </w:r>
-    </w:p>
-    <w:p>
-      <w:r>
-        <w:lastRenderedPageBreak/>
+        <w:t xml:space="preserve"> The high resolution plane map, containing an integer for each plane, so that a pixel value of X means that the pixel belongs to plane X. This file is optional, though if you do not have it, it is recommended that you set </w:t>
+      </w:r>
+      <w:proofErr w:type="spellStart"/>
+      <w:r>
+        <w:t>C.pose_</w:t>
+      </w:r>
+      <w:proofErr w:type="gramStart"/>
+      <w:r>
+        <w:t>param</w:t>
+      </w:r>
+      <w:proofErr w:type="spellEnd"/>
+      <w:r>
+        <w:t>[</w:t>
+      </w:r>
+      <w:proofErr w:type="gramEnd"/>
+      <w:r>
+        <w:t>‘</w:t>
+      </w:r>
+      <w:proofErr w:type="spellStart"/>
+      <w:r>
+        <w:t>remove_ground</w:t>
+      </w:r>
+      <w:proofErr w:type="spellEnd"/>
+      <w:r>
+        <w:t>’]=False (see Section 2.1).</w:t>
+      </w:r>
+    </w:p>
+    <w:p>
+      <w:r>
         <w:t xml:space="preserve">If you are starting with panoramas and associated metadata and you need to extract these files, </w:t>
       </w:r>
       <w:r>
-        <w:t>take a look at the file [extract_oakland.py]. It will definitely not work for a dataset you have, but contains the basic process, including the mapping from panorama to rectilinear images.</w:t>
-      </w:r>
-    </w:p>
-    <w:p>
-      <w:r>
-        <w:t>Finally, the pose estimation algorithm requires a hand constructed ground truth. However, if this is unnecessary, the file is still required for pose estimation to run, but will work with zeros for the ground truth values (Matlab analysis will not work</w:t>
+        <w:t xml:space="preserve">take a look at the file [extract_oakland.py]. It will definitely not work for a dataset you have, but </w:t>
+      </w:r>
+      <w:proofErr w:type="gramStart"/>
+      <w:r>
+        <w:t>contains</w:t>
+      </w:r>
+      <w:proofErr w:type="gramEnd"/>
+      <w:r>
+        <w:t xml:space="preserve"> the basic process, including the mapping from panorama to rectilinear images.</w:t>
+      </w:r>
+    </w:p>
+    <w:p>
+      <w:r>
+        <w:t>Finally, the pose estimation algorithm requires a hand constructed ground truth. However, if this is unnecessary, the file is still required for pose estimation to run, but will work with zeros for the ground truth values (</w:t>
+      </w:r>
+      <w:proofErr w:type="spellStart"/>
+      <w:r>
+        <w:t>Matlab</w:t>
+      </w:r>
+      <w:proofErr w:type="spellEnd"/>
+      <w:r>
+        <w:t xml:space="preserve"> analysis will not work</w:t>
       </w:r>
       <w:r>
         <w:t xml:space="preserve"> as intended</w:t>
@@ -4313,18 +6862,64 @@
           <w:numId w:val="6"/>
         </w:numPr>
       </w:pPr>
-      <w:r>
-        <w:t>Matlab Dependencies</w:t>
-      </w:r>
-    </w:p>
-    <w:p>
-      <w:r>
-        <w:t>The Matlab function [call_lsd.m] requires all the necessary C functions for line extraction in the same directory. You can test that this is working by calling [compile.m] within the same directory.</w:t>
-      </w:r>
-    </w:p>
-    <w:p>
-      <w:r>
-        <w:t>As mentioned above, the Matlab analysis functions require a correct ground truth to function properly. In addition, the paths to result directories must be correct. These can be edited in the Matlab files.</w:t>
+      <w:proofErr w:type="spellStart"/>
+      <w:r>
+        <w:t>Matlab</w:t>
+      </w:r>
+      <w:proofErr w:type="spellEnd"/>
+      <w:r>
+        <w:t xml:space="preserve"> Dependencies</w:t>
+      </w:r>
+    </w:p>
+    <w:p>
+      <w:r>
+        <w:t xml:space="preserve">The </w:t>
+      </w:r>
+      <w:proofErr w:type="spellStart"/>
+      <w:r>
+        <w:t>Matlab</w:t>
+      </w:r>
+      <w:proofErr w:type="spellEnd"/>
+      <w:r>
+        <w:t xml:space="preserve"> function [</w:t>
+      </w:r>
+      <w:proofErr w:type="spellStart"/>
+      <w:r>
+        <w:t>call_lsd.m</w:t>
+      </w:r>
+      <w:proofErr w:type="spellEnd"/>
+      <w:r>
+        <w:t>] requires all the necessary C functions for line extraction in the same directory. You can test that this is working by calling [</w:t>
+      </w:r>
+      <w:proofErr w:type="spellStart"/>
+      <w:r>
+        <w:t>compile.m</w:t>
+      </w:r>
+      <w:proofErr w:type="spellEnd"/>
+      <w:r>
+        <w:t>] within the same directory.</w:t>
+      </w:r>
+    </w:p>
+    <w:p>
+      <w:r>
+        <w:lastRenderedPageBreak/>
+        <w:t xml:space="preserve">As mentioned above, the </w:t>
+      </w:r>
+      <w:proofErr w:type="spellStart"/>
+      <w:r>
+        <w:t>Matlab</w:t>
+      </w:r>
+      <w:proofErr w:type="spellEnd"/>
+      <w:r>
+        <w:t xml:space="preserve"> analysis functions require a correct ground truth to function properly. In addition, the paths to result directories must be correct. These can be edited in the </w:t>
+      </w:r>
+      <w:proofErr w:type="spellStart"/>
+      <w:r>
+        <w:t>Matlab</w:t>
+      </w:r>
+      <w:proofErr w:type="spellEnd"/>
+      <w:r>
+        <w:t xml:space="preserve"> files.</w:t>
       </w:r>
     </w:p>
     <w:p>
@@ -4368,7 +6963,23 @@
           <w:b/>
           <w:i/>
         </w:rPr>
-        <w:t>ing .pgm and sift.txt files from .jpg</w:t>
+        <w:t>ing .</w:t>
+      </w:r>
+      <w:proofErr w:type="spellStart"/>
+      <w:r>
+        <w:rPr>
+          <w:b/>
+          <w:i/>
+        </w:rPr>
+        <w:t>pgm</w:t>
+      </w:r>
+      <w:proofErr w:type="spellEnd"/>
+      <w:r>
+        <w:rPr>
+          <w:b/>
+          <w:i/>
+        </w:rPr>
+        <w:t xml:space="preserve"> and sift.txt files from .jpg</w:t>
       </w:r>
     </w:p>
     <w:p>
@@ -4638,7 +7249,15 @@
     <w:p/>
     <w:p>
       <w:r>
-        <w:t>This ground truth file must exist, but does not have to have correct values. All zeros will work, as long as all query name IDs exist. Note that if the ground truth values are bad, the Matlab analysis functions will not produce meaningful results.</w:t>
+        <w:t xml:space="preserve">This ground truth file must exist, but does not have to have correct values. All zeros will work, as long as all query name IDs exist. Note that if the ground truth values are bad, the </w:t>
+      </w:r>
+      <w:proofErr w:type="spellStart"/>
+      <w:r>
+        <w:t>Matlab</w:t>
+      </w:r>
+      <w:proofErr w:type="spellEnd"/>
+      <w:r>
+        <w:t xml:space="preserve"> analysis functions will not produce meaningful results.</w:t>
       </w:r>
     </w:p>
     <w:p>
@@ -4661,13 +7280,28 @@
           <w:b/>
           <w:i/>
         </w:rPr>
-        <w:lastRenderedPageBreak/>
         <w:t>Moving code to another computer</w:t>
       </w:r>
     </w:p>
     <w:p>
       <w:r>
-        <w:t>If you move the code and/or datasets to a different computer, keep in mind you must have all the dependent Python packages installed and the LSD Matlab code and its dependencies also must move. The following defined paths in the code must be updated:</w:t>
+        <w:t xml:space="preserve">If you move the code and/or datasets to a different </w:t>
+      </w:r>
+      <w:proofErr w:type="gramStart"/>
+      <w:r>
+        <w:t>computer,</w:t>
+      </w:r>
+      <w:proofErr w:type="gramEnd"/>
+      <w:r>
+        <w:t xml:space="preserve"> keep in mind you must have all the dependent Python packages installed and the LSD </w:t>
+      </w:r>
+      <w:proofErr w:type="spellStart"/>
+      <w:r>
+        <w:t>Matlab</w:t>
+      </w:r>
+      <w:proofErr w:type="spellEnd"/>
+      <w:r>
+        <w:t xml:space="preserve"> code and its dependencies also must move. The following defined paths in the code must be updated:</w:t>
       </w:r>
     </w:p>
     <w:p>
@@ -4679,7 +7313,28 @@
         </w:numPr>
       </w:pPr>
       <w:r>
-        <w:t>Path to [call_lsd.m] that is used by the function callLSD() in the file [vp_analysis.py].</w:t>
+        <w:t>Path to [</w:t>
+      </w:r>
+      <w:proofErr w:type="spellStart"/>
+      <w:r>
+        <w:t>call_lsd.m</w:t>
+      </w:r>
+      <w:proofErr w:type="spellEnd"/>
+      <w:r>
+        <w:t xml:space="preserve">] that is used by the function </w:t>
+      </w:r>
+      <w:proofErr w:type="spellStart"/>
+      <w:proofErr w:type="gramStart"/>
+      <w:r>
+        <w:t>callLSD</w:t>
+      </w:r>
+      <w:proofErr w:type="spellEnd"/>
+      <w:r>
+        <w:t>(</w:t>
+      </w:r>
+      <w:proofErr w:type="gramEnd"/>
+      <w:r>
+        <w:t>) in the file [vp_analysis.py].</w:t>
       </w:r>
     </w:p>
     <w:p>
@@ -4725,7 +7380,55 @@
         <w:t>both</w:t>
       </w:r>
       <w:r>
-        <w:t xml:space="preserve"> Python and Matlab: for Python this is C.pose_param[‘resultsdir’] in [queryOakland.py] and for Matlab this is in both the functions [prehom_analysis.m] and [pose_analysis.m]</w:t>
+        <w:t xml:space="preserve"> Python and </w:t>
+      </w:r>
+      <w:proofErr w:type="spellStart"/>
+      <w:r>
+        <w:t>Matlab</w:t>
+      </w:r>
+      <w:proofErr w:type="spellEnd"/>
+      <w:r>
+        <w:t xml:space="preserve">: for Python this is </w:t>
+      </w:r>
+      <w:proofErr w:type="spellStart"/>
+      <w:r>
+        <w:t>C.pose_param</w:t>
+      </w:r>
+      <w:proofErr w:type="spellEnd"/>
+      <w:r>
+        <w:t>[‘</w:t>
+      </w:r>
+      <w:proofErr w:type="spellStart"/>
+      <w:r>
+        <w:t>resultsdir</w:t>
+      </w:r>
+      <w:proofErr w:type="spellEnd"/>
+      <w:r>
+        <w:t xml:space="preserve">’] in [queryOakland.py] and for </w:t>
+      </w:r>
+      <w:proofErr w:type="spellStart"/>
+      <w:r>
+        <w:t>Matlab</w:t>
+      </w:r>
+      <w:proofErr w:type="spellEnd"/>
+      <w:r>
+        <w:t xml:space="preserve"> this is in both the functions [</w:t>
+      </w:r>
+      <w:proofErr w:type="spellStart"/>
+      <w:r>
+        <w:t>prehom_analysis.m</w:t>
+      </w:r>
+      <w:proofErr w:type="spellEnd"/>
+      <w:r>
+        <w:t>] and [</w:t>
+      </w:r>
+      <w:proofErr w:type="spellStart"/>
+      <w:r>
+        <w:t>pose_analysis.m</w:t>
+      </w:r>
+      <w:proofErr w:type="spellEnd"/>
+      <w:r>
+        <w:t>]</w:t>
       </w:r>
     </w:p>
     <w:p>
@@ -4737,25 +7440,74 @@
         </w:numPr>
       </w:pPr>
       <w:r>
+        <w:lastRenderedPageBreak/>
         <w:t>Tutorial Function</w:t>
       </w:r>
     </w:p>
     <w:p>
       <w:r>
-        <w:t>A current, working version of the image retrieval and pose estimation module is on Gorgan, under /media/DATAPART1/oakland/app/dev-ah/project/src. In a terminal on Gorgan, cd to this directory and call the top level function with the following statement:</w:t>
-      </w:r>
-    </w:p>
-    <w:p>
-      <w:pPr>
-        <w:rPr>
-          <w:b/>
-        </w:rPr>
-      </w:pPr>
-      <w:r>
-        <w:rPr>
-          <w:b/>
-        </w:rPr>
-        <w:t>python queryOakland.py</w:t>
+        <w:t xml:space="preserve">A current, working version of the image retrieval and pose estimation module is on </w:t>
+      </w:r>
+      <w:proofErr w:type="spellStart"/>
+      <w:r>
+        <w:t>Gorgan</w:t>
+      </w:r>
+      <w:proofErr w:type="spellEnd"/>
+      <w:r>
+        <w:t>, under /media/DATAPART1/</w:t>
+      </w:r>
+      <w:proofErr w:type="spellStart"/>
+      <w:r>
+        <w:t>oakland</w:t>
+      </w:r>
+      <w:proofErr w:type="spellEnd"/>
+      <w:r>
+        <w:t>/app/</w:t>
+      </w:r>
+      <w:proofErr w:type="spellStart"/>
+      <w:r>
+        <w:t>dev</w:t>
+      </w:r>
+      <w:proofErr w:type="spellEnd"/>
+      <w:r>
+        <w:t>-ah/project/</w:t>
+      </w:r>
+      <w:proofErr w:type="spellStart"/>
+      <w:r>
+        <w:t>src</w:t>
+      </w:r>
+      <w:proofErr w:type="spellEnd"/>
+      <w:r>
+        <w:t xml:space="preserve">. In a terminal on </w:t>
+      </w:r>
+      <w:proofErr w:type="spellStart"/>
+      <w:r>
+        <w:t>Gorgan</w:t>
+      </w:r>
+      <w:proofErr w:type="spellEnd"/>
+      <w:r>
+        <w:t>, cd to this directory and call the top level function with the following statement:</w:t>
+      </w:r>
+    </w:p>
+    <w:p>
+      <w:pPr>
+        <w:rPr>
+          <w:b/>
+        </w:rPr>
+      </w:pPr>
+      <w:proofErr w:type="gramStart"/>
+      <w:r>
+        <w:rPr>
+          <w:b/>
+        </w:rPr>
+        <w:t>python</w:t>
+      </w:r>
+      <w:proofErr w:type="gramEnd"/>
+      <w:r>
+        <w:rPr>
+          <w:b/>
+        </w:rPr>
+        <w:t xml:space="preserve"> queryOakland.py</w:t>
       </w:r>
     </w:p>
     <w:p>
@@ -4763,38 +7515,170 @@
         <w:t xml:space="preserve">The pose estimation results, as shown in [queryOakland.py], will be stored in </w:t>
       </w:r>
       <w:r>
-        <w:t xml:space="preserve">/media/DATAPART2/ah/pose_runs/oakland. Note how C.selection can grab a subset of all queries. Comment that line out to test over all query images. </w:t>
-      </w:r>
-    </w:p>
-    <w:p>
-      <w:r>
-        <w:t>In addition, from Gorgan you can load up Matlab by opening a terminal and typing ‘matlab’. When in there, change the directory to /media/DATAPART1/oakland/app/dev-ah/matlab/pose, where you can experiment with [pose_analysis.m] and [prehom_analysis.m]. Make the calls</w:t>
-      </w:r>
-    </w:p>
-    <w:p>
-      <w:pPr>
-        <w:rPr>
-          <w:b/>
-        </w:rPr>
-      </w:pPr>
-      <w:r>
-        <w:rPr>
-          <w:b/>
-        </w:rPr>
-        <w:t>pose_analysis(0,11,1)</w:t>
-      </w:r>
-    </w:p>
-    <w:p>
-      <w:pPr>
-        <w:rPr>
-          <w:b/>
-        </w:rPr>
-      </w:pPr>
-      <w:r>
-        <w:rPr>
-          <w:b/>
-        </w:rPr>
-        <w:t>prehom_analysis(0,11)</w:t>
+        <w:t>/media/DATAPART2/ah/</w:t>
+      </w:r>
+      <w:proofErr w:type="spellStart"/>
+      <w:r>
+        <w:t>pose_runs</w:t>
+      </w:r>
+      <w:proofErr w:type="spellEnd"/>
+      <w:r>
+        <w:t>/</w:t>
+      </w:r>
+      <w:proofErr w:type="spellStart"/>
+      <w:r>
+        <w:t>oakland</w:t>
+      </w:r>
+      <w:proofErr w:type="spellEnd"/>
+      <w:r>
+        <w:t xml:space="preserve">. Note how </w:t>
+      </w:r>
+      <w:proofErr w:type="spellStart"/>
+      <w:r>
+        <w:t>C.selection</w:t>
+      </w:r>
+      <w:proofErr w:type="spellEnd"/>
+      <w:r>
+        <w:t xml:space="preserve"> can grab a subset of all queries. Comment that line out to test over all query images. </w:t>
+      </w:r>
+    </w:p>
+    <w:p>
+      <w:r>
+        <w:t xml:space="preserve">In addition, from </w:t>
+      </w:r>
+      <w:proofErr w:type="spellStart"/>
+      <w:r>
+        <w:t>Gorgan</w:t>
+      </w:r>
+      <w:proofErr w:type="spellEnd"/>
+      <w:r>
+        <w:t xml:space="preserve"> you can load up </w:t>
+      </w:r>
+      <w:proofErr w:type="spellStart"/>
+      <w:r>
+        <w:t>Matlab</w:t>
+      </w:r>
+      <w:proofErr w:type="spellEnd"/>
+      <w:r>
+        <w:t xml:space="preserve"> by opening a terminal and typing ‘</w:t>
+      </w:r>
+      <w:proofErr w:type="spellStart"/>
+      <w:r>
+        <w:t>matlab</w:t>
+      </w:r>
+      <w:proofErr w:type="spellEnd"/>
+      <w:r>
+        <w:t>’. When in there, change the directory to /media/DATAPART1/</w:t>
+      </w:r>
+      <w:proofErr w:type="spellStart"/>
+      <w:r>
+        <w:t>oakland</w:t>
+      </w:r>
+      <w:proofErr w:type="spellEnd"/>
+      <w:r>
+        <w:t>/app/</w:t>
+      </w:r>
+      <w:proofErr w:type="spellStart"/>
+      <w:r>
+        <w:t>dev</w:t>
+      </w:r>
+      <w:proofErr w:type="spellEnd"/>
+      <w:r>
+        <w:t>-ah/</w:t>
+      </w:r>
+      <w:proofErr w:type="spellStart"/>
+      <w:r>
+        <w:t>matlab</w:t>
+      </w:r>
+      <w:proofErr w:type="spellEnd"/>
+      <w:r>
+        <w:t>/pose, where you can experiment with [</w:t>
+      </w:r>
+      <w:proofErr w:type="spellStart"/>
+      <w:r>
+        <w:t>pose_analysis.m</w:t>
+      </w:r>
+      <w:proofErr w:type="spellEnd"/>
+      <w:r>
+        <w:t>] and [</w:t>
+      </w:r>
+      <w:proofErr w:type="spellStart"/>
+      <w:r>
+        <w:t>prehom_analysis.m</w:t>
+      </w:r>
+      <w:proofErr w:type="spellEnd"/>
+      <w:r>
+        <w:t>]. Make the calls</w:t>
+      </w:r>
+    </w:p>
+    <w:p>
+      <w:pPr>
+        <w:rPr>
+          <w:b/>
+        </w:rPr>
+      </w:pPr>
+      <w:proofErr w:type="spellStart"/>
+      <w:r>
+        <w:rPr>
+          <w:b/>
+        </w:rPr>
+        <w:t>pose_</w:t>
+      </w:r>
+      <w:proofErr w:type="gramStart"/>
+      <w:r>
+        <w:rPr>
+          <w:b/>
+        </w:rPr>
+        <w:t>analysis</w:t>
+      </w:r>
+      <w:proofErr w:type="spellEnd"/>
+      <w:r>
+        <w:rPr>
+          <w:b/>
+        </w:rPr>
+        <w:t>(</w:t>
+      </w:r>
+      <w:proofErr w:type="gramEnd"/>
+      <w:r>
+        <w:rPr>
+          <w:b/>
+        </w:rPr>
+        <w:t>0,11,1)</w:t>
+      </w:r>
+    </w:p>
+    <w:p>
+      <w:pPr>
+        <w:rPr>
+          <w:b/>
+        </w:rPr>
+      </w:pPr>
+      <w:proofErr w:type="spellStart"/>
+      <w:r>
+        <w:rPr>
+          <w:b/>
+        </w:rPr>
+        <w:t>prehom_</w:t>
+      </w:r>
+      <w:proofErr w:type="gramStart"/>
+      <w:r>
+        <w:rPr>
+          <w:b/>
+        </w:rPr>
+        <w:t>analysis</w:t>
+      </w:r>
+      <w:proofErr w:type="spellEnd"/>
+      <w:r>
+        <w:rPr>
+          <w:b/>
+        </w:rPr>
+        <w:t>(</w:t>
+      </w:r>
+      <w:proofErr w:type="gramEnd"/>
+      <w:r>
+        <w:rPr>
+          <w:b/>
+        </w:rPr>
+        <w:t>0,11)</w:t>
       </w:r>
     </w:p>
     <w:p>
@@ -7171,6 +10055,36 @@
     <w:uiPriority w:val="99"/>
     <w:rsid w:val="00AC416C"/>
   </w:style>
+  <w:style w:type="paragraph" w:styleId="BalloonText">
+    <w:name w:val="Balloon Text"/>
+    <w:basedOn w:val="Normal"/>
+    <w:link w:val="BalloonTextChar"/>
+    <w:uiPriority w:val="99"/>
+    <w:semiHidden/>
+    <w:unhideWhenUsed/>
+    <w:rsid w:val="003C06B0"/>
+    <w:pPr>
+      <w:spacing w:after="0" w:line="240" w:lineRule="auto"/>
+    </w:pPr>
+    <w:rPr>
+      <w:rFonts w:ascii="Tahoma" w:hAnsi="Tahoma" w:cs="Tahoma"/>
+      <w:sz w:val="16"/>
+      <w:szCs w:val="16"/>
+    </w:rPr>
+  </w:style>
+  <w:style w:type="character" w:customStyle="1" w:styleId="BalloonTextChar">
+    <w:name w:val="Balloon Text Char"/>
+    <w:basedOn w:val="DefaultParagraphFont"/>
+    <w:link w:val="BalloonText"/>
+    <w:uiPriority w:val="99"/>
+    <w:semiHidden/>
+    <w:rsid w:val="003C06B0"/>
+    <w:rPr>
+      <w:rFonts w:ascii="Tahoma" w:hAnsi="Tahoma" w:cs="Tahoma"/>
+      <w:sz w:val="16"/>
+      <w:szCs w:val="16"/>
+    </w:rPr>
+  </w:style>
 </w:styles>
 </file>
 
@@ -7770,6 +10684,36 @@
     <w:uiPriority w:val="99"/>
     <w:rsid w:val="00AC416C"/>
   </w:style>
+  <w:style w:type="paragraph" w:styleId="BalloonText">
+    <w:name w:val="Balloon Text"/>
+    <w:basedOn w:val="Normal"/>
+    <w:link w:val="BalloonTextChar"/>
+    <w:uiPriority w:val="99"/>
+    <w:semiHidden/>
+    <w:unhideWhenUsed/>
+    <w:rsid w:val="003C06B0"/>
+    <w:pPr>
+      <w:spacing w:after="0" w:line="240" w:lineRule="auto"/>
+    </w:pPr>
+    <w:rPr>
+      <w:rFonts w:ascii="Tahoma" w:hAnsi="Tahoma" w:cs="Tahoma"/>
+      <w:sz w:val="16"/>
+      <w:szCs w:val="16"/>
+    </w:rPr>
+  </w:style>
+  <w:style w:type="character" w:customStyle="1" w:styleId="BalloonTextChar">
+    <w:name w:val="Balloon Text Char"/>
+    <w:basedOn w:val="DefaultParagraphFont"/>
+    <w:link w:val="BalloonText"/>
+    <w:uiPriority w:val="99"/>
+    <w:semiHidden/>
+    <w:rsid w:val="003C06B0"/>
+    <w:rPr>
+      <w:rFonts w:ascii="Tahoma" w:hAnsi="Tahoma" w:cs="Tahoma"/>
+      <w:sz w:val="16"/>
+      <w:szCs w:val="16"/>
+    </w:rPr>
+  </w:style>
 </w:styles>
 </file>
 
@@ -8063,7 +11007,7 @@
 </file>
 
 <file path=customXml/itemProps1.xml><?xml version="1.0" encoding="utf-8"?>
-<ds:datastoreItem xmlns:ds="http://schemas.openxmlformats.org/officeDocument/2006/customXml" ds:itemID="{452817F5-9259-4AF4-BD8F-2914DCBB2064}">
+<ds:datastoreItem xmlns:ds="http://schemas.openxmlformats.org/officeDocument/2006/customXml" ds:itemID="{62B20F0D-F9D2-4B56-9DB8-9127C9B7A3CD}">
   <ds:schemaRefs>
     <ds:schemaRef ds:uri="http://schemas.openxmlformats.org/officeDocument/2006/bibliography"/>
   </ds:schemaRefs>

--- a/documentation/Documentation for Pose Estimation.docx
+++ b/documentation/Documentation for Pose Estimation.docx
@@ -486,8 +486,6 @@
       <w:r>
         <w:t xml:space="preserve"> represents latitudinal change (north-south) in the world frame and the direction out from the camera in the camera frame.</w:t>
       </w:r>
-      <w:bookmarkStart w:id="0" w:name="_GoBack"/>
-      <w:bookmarkEnd w:id="0"/>
     </w:p>
     <w:p>
       <w:pPr>
@@ -1267,6 +1265,38 @@
             </w:pPr>
             <w:proofErr w:type="spellStart"/>
             <w:r>
+              <w:t>draw_tags</w:t>
+            </w:r>
+            <w:proofErr w:type="spellEnd"/>
+          </w:p>
+        </w:tc>
+        <w:tc>
+          <w:tcPr>
+            <w:tcW w:w="7092" w:type="dxa"/>
+          </w:tcPr>
+          <w:p>
+            <w:pPr>
+              <w:pStyle w:val="ListParagraph"/>
+              <w:ind w:left="0"/>
+            </w:pPr>
+            <w:r>
+              <w:t>Boolean which performs tag transfer and draws it if set to True. Only works with Berkeley dataset currently, as we have no tags anywhere else.</w:t>
+            </w:r>
+          </w:p>
+        </w:tc>
+      </w:tr>
+      <w:tr>
+        <w:tc>
+          <w:tcPr>
+            <w:tcW w:w="1656" w:type="dxa"/>
+          </w:tcPr>
+          <w:p>
+            <w:pPr>
+              <w:pStyle w:val="ListParagraph"/>
+              <w:ind w:left="0"/>
+            </w:pPr>
+            <w:proofErr w:type="spellStart"/>
+            <w:r>
               <w:t>maxratio</w:t>
             </w:r>
             <w:proofErr w:type="spellEnd"/>
@@ -7262,7 +7292,19 @@
     </w:p>
     <w:p>
       <w:r>
-        <w:t>If you wish to ground truth, use Google Earth and visual inspection to estimate the position of the query image, its direction, and the direction of its dominant plane.</w:t>
+        <w:t xml:space="preserve">If you wish to ground truth, use Google Earth and visual inspection to estimate the position of the query image, its </w:t>
+      </w:r>
+      <w:r>
+        <w:t>yaw orientation</w:t>
+      </w:r>
+      <w:r>
+        <w:t xml:space="preserve">, and the direction </w:t>
+      </w:r>
+      <w:r>
+        <w:t xml:space="preserve">(bearing) </w:t>
+      </w:r>
+      <w:r>
+        <w:t>of its dominant plane.</w:t>
       </w:r>
       <w:r>
         <w:t xml:space="preserve"> The ruler tool will help to give you yaw of plane and yaw of image with its bearing value. The yaw values are in degrees, not radians.</w:t>
@@ -7370,6 +7412,7 @@
         </w:numPr>
       </w:pPr>
       <w:r>
+        <w:lastRenderedPageBreak/>
         <w:t xml:space="preserve">Path where the results directory is must be updated in </w:t>
       </w:r>
       <w:r>
@@ -7440,7 +7483,6 @@
         </w:numPr>
       </w:pPr>
       <w:r>
-        <w:lastRenderedPageBreak/>
         <w:t>Tutorial Function</w:t>
       </w:r>
     </w:p>
@@ -7683,7 +7725,12 @@
     </w:p>
     <w:p>
       <w:r>
-        <w:t>These calls will be more instructive with a full run, rather than one limited to only two query images.</w:t>
+        <w:t>These calls will be more instructive with a full run, rather t</w:t>
+      </w:r>
+      <w:bookmarkStart w:id="0" w:name="_GoBack"/>
+      <w:bookmarkEnd w:id="0"/>
+      <w:r>
+        <w:t>han one limited to only two query images.</w:t>
       </w:r>
     </w:p>
     <w:sectPr>
@@ -11007,7 +11054,7 @@
 </file>
 
 <file path=customXml/itemProps1.xml><?xml version="1.0" encoding="utf-8"?>
-<ds:datastoreItem xmlns:ds="http://schemas.openxmlformats.org/officeDocument/2006/customXml" ds:itemID="{62B20F0D-F9D2-4B56-9DB8-9127C9B7A3CD}">
+<ds:datastoreItem xmlns:ds="http://schemas.openxmlformats.org/officeDocument/2006/customXml" ds:itemID="{EC6D6F7B-6349-4136-97F0-988403B3F0E2}">
   <ds:schemaRefs>
     <ds:schemaRef ds:uri="http://schemas.openxmlformats.org/officeDocument/2006/bibliography"/>
   </ds:schemaRefs>
